--- a/SupersNew/powers/forcefield.docx
+++ b/SupersNew/powers/forcefield.docx
@@ -403,13 +403,13 @@
         <w:tblLook w:val="01E0" w:firstRow="1" w:lastRow="1" w:firstColumn="1" w:lastColumn="1" w:noHBand="0" w:noVBand="0"/>
       </w:tblPr>
       <w:tblGrid>
-        <w:gridCol w:w="1178"/>
+        <w:gridCol w:w="1101"/>
         <w:gridCol w:w="414"/>
         <w:gridCol w:w="411"/>
         <w:gridCol w:w="482"/>
         <w:gridCol w:w="450"/>
         <w:gridCol w:w="427"/>
-        <w:gridCol w:w="586"/>
+        <w:gridCol w:w="663"/>
         <w:gridCol w:w="498"/>
         <w:gridCol w:w="3109"/>
         <w:gridCol w:w="3235"/>
@@ -1089,36 +1089,7 @@
                 <w:sz w:val="14"/>
                 <w:szCs w:val="14"/>
               </w:rPr>
-              <w:t>Containment Field</w:t>
-            </w:r>
-          </w:p>
-        </w:tc>
-        <w:tc>
-          <w:tcPr>
-            <w:tcW w:w="0" w:type="auto"/>
-            <w:tcBorders>
-              <w:top w:val="single" w:sz="4" w:space="0" w:color="auto"/>
-              <w:left w:val="single" w:sz="4" w:space="0" w:color="auto"/>
-              <w:bottom w:val="single" w:sz="4" w:space="0" w:color="auto"/>
-              <w:right w:val="single" w:sz="4" w:space="0" w:color="auto"/>
-            </w:tcBorders>
-          </w:tcPr>
-          <w:p>
-            <w:pPr>
-              <w:spacing w:line="276" w:lineRule="auto"/>
-              <w:rPr>
-                <w:rFonts w:ascii="Abadi" w:hAnsi="Abadi"/>
-                <w:sz w:val="14"/>
-                <w:szCs w:val="14"/>
-              </w:rPr>
-            </w:pPr>
-            <w:r>
-              <w:rPr>
-                <w:rFonts w:ascii="Abadi" w:hAnsi="Abadi"/>
-                <w:sz w:val="14"/>
-                <w:szCs w:val="14"/>
-              </w:rPr>
-              <w:t>U</w:t>
+              <w:t>Careful</w:t>
             </w:r>
           </w:p>
         </w:tc>
@@ -1176,36 +1147,36 @@
                 <w:sz w:val="14"/>
                 <w:szCs w:val="14"/>
               </w:rPr>
-              <w:t>20</w:t>
-            </w:r>
-          </w:p>
-        </w:tc>
-        <w:tc>
-          <w:tcPr>
-            <w:tcW w:w="0" w:type="auto"/>
-            <w:tcBorders>
-              <w:top w:val="single" w:sz="4" w:space="0" w:color="auto"/>
-              <w:left w:val="single" w:sz="4" w:space="0" w:color="auto"/>
-              <w:bottom w:val="single" w:sz="4" w:space="0" w:color="auto"/>
-              <w:right w:val="single" w:sz="4" w:space="0" w:color="auto"/>
-            </w:tcBorders>
-          </w:tcPr>
-          <w:p>
-            <w:pPr>
-              <w:spacing w:line="276" w:lineRule="auto"/>
-              <w:rPr>
-                <w:rFonts w:ascii="Abadi" w:hAnsi="Abadi"/>
-                <w:sz w:val="14"/>
-                <w:szCs w:val="14"/>
-              </w:rPr>
-            </w:pPr>
-            <w:r>
-              <w:rPr>
-                <w:rFonts w:ascii="Abadi" w:hAnsi="Abadi"/>
-                <w:sz w:val="14"/>
-                <w:szCs w:val="14"/>
-              </w:rPr>
-              <w:t>40</w:t>
+              <w:t>N</w:t>
+            </w:r>
+          </w:p>
+        </w:tc>
+        <w:tc>
+          <w:tcPr>
+            <w:tcW w:w="0" w:type="auto"/>
+            <w:tcBorders>
+              <w:top w:val="single" w:sz="4" w:space="0" w:color="auto"/>
+              <w:left w:val="single" w:sz="4" w:space="0" w:color="auto"/>
+              <w:bottom w:val="single" w:sz="4" w:space="0" w:color="auto"/>
+              <w:right w:val="single" w:sz="4" w:space="0" w:color="auto"/>
+            </w:tcBorders>
+          </w:tcPr>
+          <w:p>
+            <w:pPr>
+              <w:spacing w:line="276" w:lineRule="auto"/>
+              <w:rPr>
+                <w:rFonts w:ascii="Abadi" w:hAnsi="Abadi"/>
+                <w:sz w:val="14"/>
+                <w:szCs w:val="14"/>
+              </w:rPr>
+            </w:pPr>
+            <w:r>
+              <w:rPr>
+                <w:rFonts w:ascii="Abadi" w:hAnsi="Abadi"/>
+                <w:sz w:val="14"/>
+                <w:szCs w:val="14"/>
+              </w:rPr>
+              <w:t>10</w:t>
             </w:r>
           </w:p>
         </w:tc>
@@ -1251,6 +1222,35 @@
           <w:p>
             <w:pPr>
               <w:spacing w:line="276" w:lineRule="auto"/>
+              <w:rPr>
+                <w:rFonts w:ascii="Abadi" w:hAnsi="Abadi"/>
+                <w:sz w:val="14"/>
+                <w:szCs w:val="14"/>
+              </w:rPr>
+            </w:pPr>
+            <w:r>
+              <w:rPr>
+                <w:rFonts w:ascii="Abadi" w:hAnsi="Abadi"/>
+                <w:sz w:val="14"/>
+                <w:szCs w:val="14"/>
+              </w:rPr>
+              <w:t>--</w:t>
+            </w:r>
+          </w:p>
+        </w:tc>
+        <w:tc>
+          <w:tcPr>
+            <w:tcW w:w="0" w:type="auto"/>
+            <w:tcBorders>
+              <w:top w:val="single" w:sz="4" w:space="0" w:color="auto"/>
+              <w:left w:val="single" w:sz="4" w:space="0" w:color="auto"/>
+              <w:bottom w:val="single" w:sz="4" w:space="0" w:color="auto"/>
+              <w:right w:val="single" w:sz="4" w:space="0" w:color="auto"/>
+            </w:tcBorders>
+          </w:tcPr>
+          <w:p>
+            <w:pPr>
+              <w:spacing w:line="276" w:lineRule="auto"/>
               <w:jc w:val="both"/>
               <w:rPr>
                 <w:rFonts w:ascii="Abadi" w:hAnsi="Abadi"/>
@@ -1264,36 +1264,36 @@
                 <w:sz w:val="14"/>
                 <w:szCs w:val="14"/>
               </w:rPr>
-              <w:t>4 fields</w:t>
-            </w:r>
-          </w:p>
-        </w:tc>
-        <w:tc>
-          <w:tcPr>
-            <w:tcW w:w="0" w:type="auto"/>
-            <w:tcBorders>
-              <w:top w:val="single" w:sz="4" w:space="0" w:color="auto"/>
-              <w:left w:val="single" w:sz="4" w:space="0" w:color="auto"/>
-              <w:bottom w:val="single" w:sz="4" w:space="0" w:color="auto"/>
-              <w:right w:val="single" w:sz="4" w:space="0" w:color="auto"/>
-            </w:tcBorders>
-          </w:tcPr>
-          <w:p>
-            <w:pPr>
-              <w:spacing w:line="276" w:lineRule="auto"/>
-              <w:rPr>
-                <w:rFonts w:ascii="Abadi" w:hAnsi="Abadi"/>
-                <w:sz w:val="14"/>
-                <w:szCs w:val="14"/>
-              </w:rPr>
-            </w:pPr>
-            <w:r>
-              <w:rPr>
-                <w:rFonts w:ascii="Abadi" w:hAnsi="Abadi"/>
-                <w:sz w:val="14"/>
-                <w:szCs w:val="14"/>
-              </w:rPr>
-              <w:t>M</w:t>
+              <w:t>Self</w:t>
+            </w:r>
+          </w:p>
+        </w:tc>
+        <w:tc>
+          <w:tcPr>
+            <w:tcW w:w="0" w:type="auto"/>
+            <w:tcBorders>
+              <w:top w:val="single" w:sz="4" w:space="0" w:color="auto"/>
+              <w:left w:val="single" w:sz="4" w:space="0" w:color="auto"/>
+              <w:bottom w:val="single" w:sz="4" w:space="0" w:color="auto"/>
+              <w:right w:val="single" w:sz="4" w:space="0" w:color="auto"/>
+            </w:tcBorders>
+          </w:tcPr>
+          <w:p>
+            <w:pPr>
+              <w:spacing w:line="276" w:lineRule="auto"/>
+              <w:rPr>
+                <w:rFonts w:ascii="Abadi" w:hAnsi="Abadi"/>
+                <w:sz w:val="14"/>
+                <w:szCs w:val="14"/>
+              </w:rPr>
+            </w:pPr>
+            <w:r>
+              <w:rPr>
+                <w:rFonts w:ascii="Abadi" w:hAnsi="Abadi"/>
+                <w:sz w:val="14"/>
+                <w:szCs w:val="14"/>
+              </w:rPr>
+              <w:t>0</w:t>
             </w:r>
           </w:p>
         </w:tc>
@@ -1326,27 +1326,289 @@
                 <w:sz w:val="14"/>
                 <w:szCs w:val="14"/>
               </w:rPr>
-              <w:t xml:space="preserve">You can create a </w:t>
-            </w:r>
-            <w:proofErr w:type="gramStart"/>
-            <w:r>
-              <w:rPr>
-                <w:rFonts w:ascii="Abadi" w:hAnsi="Abadi"/>
-                <w:sz w:val="14"/>
-                <w:szCs w:val="14"/>
-              </w:rPr>
-              <w:t>2 radius</w:t>
-            </w:r>
-            <w:proofErr w:type="gramEnd"/>
-            <w:r>
-              <w:rPr>
-                <w:rFonts w:ascii="Abadi" w:hAnsi="Abadi"/>
-                <w:sz w:val="14"/>
-                <w:szCs w:val="14"/>
-              </w:rPr>
-              <w:t xml:space="preserve"> bubble that protects anyone inside from environmental hazards such as gas, fire, or radiation</w:t>
-            </w:r>
-          </w:p>
+              <w:t>You take normal penalties when firing into melee, but NEVER hit your allies</w:t>
+            </w:r>
+          </w:p>
+        </w:tc>
+        <w:tc>
+          <w:tcPr>
+            <w:tcW w:w="3235" w:type="dxa"/>
+            <w:tcBorders>
+              <w:top w:val="single" w:sz="4" w:space="0" w:color="auto"/>
+              <w:left w:val="single" w:sz="4" w:space="0" w:color="auto"/>
+              <w:bottom w:val="single" w:sz="4" w:space="0" w:color="auto"/>
+              <w:right w:val="single" w:sz="4" w:space="0" w:color="auto"/>
+            </w:tcBorders>
+          </w:tcPr>
+          <w:p>
+            <w:pPr>
+              <w:pStyle w:val="ListParagraph"/>
+              <w:numPr>
+                <w:ilvl w:val="0"/>
+                <w:numId w:val="1"/>
+              </w:numPr>
+              <w:spacing w:line="276" w:lineRule="auto"/>
+              <w:rPr>
+                <w:rFonts w:ascii="Abadi" w:hAnsi="Abadi"/>
+                <w:sz w:val="14"/>
+                <w:szCs w:val="14"/>
+              </w:rPr>
+            </w:pPr>
+            <w:r>
+              <w:rPr>
+                <w:rFonts w:ascii="Abadi" w:hAnsi="Abadi"/>
+                <w:sz w:val="14"/>
+                <w:szCs w:val="14"/>
+              </w:rPr>
+              <w:t>None</w:t>
+            </w:r>
+          </w:p>
+        </w:tc>
+      </w:tr>
+      <w:tr>
+        <w:tc>
+          <w:tcPr>
+            <w:tcW w:w="0" w:type="auto"/>
+            <w:tcBorders>
+              <w:top w:val="single" w:sz="4" w:space="0" w:color="auto"/>
+              <w:left w:val="single" w:sz="4" w:space="0" w:color="auto"/>
+              <w:bottom w:val="single" w:sz="4" w:space="0" w:color="auto"/>
+              <w:right w:val="single" w:sz="4" w:space="0" w:color="auto"/>
+            </w:tcBorders>
+          </w:tcPr>
+          <w:p>
+            <w:pPr>
+              <w:spacing w:line="276" w:lineRule="auto"/>
+              <w:rPr>
+                <w:rFonts w:ascii="Abadi" w:hAnsi="Abadi"/>
+                <w:sz w:val="14"/>
+                <w:szCs w:val="14"/>
+              </w:rPr>
+            </w:pPr>
+            <w:r>
+              <w:rPr>
+                <w:rFonts w:ascii="Abadi" w:hAnsi="Abadi"/>
+                <w:sz w:val="14"/>
+                <w:szCs w:val="14"/>
+              </w:rPr>
+              <w:t>Coordinated Attack</w:t>
+            </w:r>
+          </w:p>
+        </w:tc>
+        <w:tc>
+          <w:tcPr>
+            <w:tcW w:w="0" w:type="auto"/>
+            <w:tcBorders>
+              <w:top w:val="single" w:sz="4" w:space="0" w:color="auto"/>
+              <w:left w:val="single" w:sz="4" w:space="0" w:color="auto"/>
+              <w:bottom w:val="single" w:sz="4" w:space="0" w:color="auto"/>
+              <w:right w:val="single" w:sz="4" w:space="0" w:color="auto"/>
+            </w:tcBorders>
+          </w:tcPr>
+          <w:p>
+            <w:pPr>
+              <w:spacing w:line="276" w:lineRule="auto"/>
+              <w:rPr>
+                <w:rFonts w:ascii="Abadi" w:hAnsi="Abadi"/>
+                <w:sz w:val="14"/>
+                <w:szCs w:val="14"/>
+              </w:rPr>
+            </w:pPr>
+            <w:r>
+              <w:rPr>
+                <w:rFonts w:ascii="Abadi" w:hAnsi="Abadi"/>
+                <w:sz w:val="14"/>
+                <w:szCs w:val="14"/>
+              </w:rPr>
+              <w:t>V</w:t>
+            </w:r>
+          </w:p>
+        </w:tc>
+        <w:tc>
+          <w:tcPr>
+            <w:tcW w:w="0" w:type="auto"/>
+            <w:tcBorders>
+              <w:top w:val="single" w:sz="4" w:space="0" w:color="auto"/>
+              <w:left w:val="single" w:sz="4" w:space="0" w:color="auto"/>
+              <w:bottom w:val="single" w:sz="4" w:space="0" w:color="auto"/>
+              <w:right w:val="single" w:sz="4" w:space="0" w:color="auto"/>
+            </w:tcBorders>
+          </w:tcPr>
+          <w:p>
+            <w:pPr>
+              <w:spacing w:line="276" w:lineRule="auto"/>
+              <w:rPr>
+                <w:rFonts w:ascii="Abadi" w:hAnsi="Abadi"/>
+                <w:sz w:val="14"/>
+                <w:szCs w:val="14"/>
+              </w:rPr>
+            </w:pPr>
+            <w:r>
+              <w:rPr>
+                <w:rFonts w:ascii="Abadi" w:hAnsi="Abadi"/>
+                <w:sz w:val="14"/>
+                <w:szCs w:val="14"/>
+              </w:rPr>
+              <w:t>C</w:t>
+            </w:r>
+          </w:p>
+        </w:tc>
+        <w:tc>
+          <w:tcPr>
+            <w:tcW w:w="0" w:type="auto"/>
+            <w:tcBorders>
+              <w:top w:val="single" w:sz="4" w:space="0" w:color="auto"/>
+              <w:left w:val="single" w:sz="4" w:space="0" w:color="auto"/>
+              <w:bottom w:val="single" w:sz="4" w:space="0" w:color="auto"/>
+              <w:right w:val="single" w:sz="4" w:space="0" w:color="auto"/>
+            </w:tcBorders>
+          </w:tcPr>
+          <w:p>
+            <w:pPr>
+              <w:spacing w:line="276" w:lineRule="auto"/>
+              <w:rPr>
+                <w:rFonts w:ascii="Abadi" w:hAnsi="Abadi"/>
+                <w:sz w:val="14"/>
+                <w:szCs w:val="14"/>
+              </w:rPr>
+            </w:pPr>
+            <w:r>
+              <w:rPr>
+                <w:rFonts w:ascii="Abadi" w:hAnsi="Abadi"/>
+                <w:sz w:val="14"/>
+                <w:szCs w:val="14"/>
+              </w:rPr>
+              <w:t>10</w:t>
+            </w:r>
+          </w:p>
+        </w:tc>
+        <w:tc>
+          <w:tcPr>
+            <w:tcW w:w="0" w:type="auto"/>
+            <w:tcBorders>
+              <w:top w:val="single" w:sz="4" w:space="0" w:color="auto"/>
+              <w:left w:val="single" w:sz="4" w:space="0" w:color="auto"/>
+              <w:bottom w:val="single" w:sz="4" w:space="0" w:color="auto"/>
+              <w:right w:val="single" w:sz="4" w:space="0" w:color="auto"/>
+            </w:tcBorders>
+          </w:tcPr>
+          <w:p>
+            <w:pPr>
+              <w:spacing w:line="276" w:lineRule="auto"/>
+              <w:rPr>
+                <w:rFonts w:ascii="Abadi" w:hAnsi="Abadi"/>
+                <w:sz w:val="14"/>
+                <w:szCs w:val="14"/>
+              </w:rPr>
+            </w:pPr>
+            <w:r>
+              <w:rPr>
+                <w:rFonts w:ascii="Abadi" w:hAnsi="Abadi"/>
+                <w:sz w:val="14"/>
+                <w:szCs w:val="14"/>
+              </w:rPr>
+              <w:t>--</w:t>
+            </w:r>
+          </w:p>
+        </w:tc>
+        <w:tc>
+          <w:tcPr>
+            <w:tcW w:w="0" w:type="auto"/>
+            <w:tcBorders>
+              <w:top w:val="single" w:sz="4" w:space="0" w:color="auto"/>
+              <w:left w:val="single" w:sz="4" w:space="0" w:color="auto"/>
+              <w:bottom w:val="single" w:sz="4" w:space="0" w:color="auto"/>
+              <w:right w:val="single" w:sz="4" w:space="0" w:color="auto"/>
+            </w:tcBorders>
+          </w:tcPr>
+          <w:p>
+            <w:pPr>
+              <w:spacing w:line="276" w:lineRule="auto"/>
+              <w:rPr>
+                <w:rFonts w:ascii="Abadi" w:hAnsi="Abadi"/>
+                <w:sz w:val="14"/>
+                <w:szCs w:val="14"/>
+              </w:rPr>
+            </w:pPr>
+            <w:r>
+              <w:rPr>
+                <w:rFonts w:ascii="Abadi" w:hAnsi="Abadi"/>
+                <w:sz w:val="14"/>
+                <w:szCs w:val="14"/>
+              </w:rPr>
+              <w:t>--</w:t>
+            </w:r>
+          </w:p>
+        </w:tc>
+        <w:tc>
+          <w:tcPr>
+            <w:tcW w:w="0" w:type="auto"/>
+            <w:tcBorders>
+              <w:top w:val="single" w:sz="4" w:space="0" w:color="auto"/>
+              <w:left w:val="single" w:sz="4" w:space="0" w:color="auto"/>
+              <w:bottom w:val="single" w:sz="4" w:space="0" w:color="auto"/>
+              <w:right w:val="single" w:sz="4" w:space="0" w:color="auto"/>
+            </w:tcBorders>
+          </w:tcPr>
+          <w:p>
+            <w:pPr>
+              <w:spacing w:line="276" w:lineRule="auto"/>
+              <w:jc w:val="both"/>
+              <w:rPr>
+                <w:rFonts w:ascii="Abadi" w:hAnsi="Abadi"/>
+                <w:sz w:val="14"/>
+                <w:szCs w:val="14"/>
+              </w:rPr>
+            </w:pPr>
+            <w:r>
+              <w:rPr>
+                <w:rFonts w:ascii="Abadi" w:hAnsi="Abadi"/>
+                <w:sz w:val="14"/>
+                <w:szCs w:val="14"/>
+              </w:rPr>
+              <w:t>Self</w:t>
+            </w:r>
+          </w:p>
+        </w:tc>
+        <w:tc>
+          <w:tcPr>
+            <w:tcW w:w="0" w:type="auto"/>
+            <w:tcBorders>
+              <w:top w:val="single" w:sz="4" w:space="0" w:color="auto"/>
+              <w:left w:val="single" w:sz="4" w:space="0" w:color="auto"/>
+              <w:bottom w:val="single" w:sz="4" w:space="0" w:color="auto"/>
+              <w:right w:val="single" w:sz="4" w:space="0" w:color="auto"/>
+            </w:tcBorders>
+          </w:tcPr>
+          <w:p>
+            <w:pPr>
+              <w:spacing w:line="276" w:lineRule="auto"/>
+              <w:rPr>
+                <w:rFonts w:ascii="Abadi" w:hAnsi="Abadi"/>
+                <w:sz w:val="14"/>
+                <w:szCs w:val="14"/>
+              </w:rPr>
+            </w:pPr>
+            <w:r>
+              <w:rPr>
+                <w:rFonts w:ascii="Abadi" w:hAnsi="Abadi"/>
+                <w:sz w:val="14"/>
+                <w:szCs w:val="14"/>
+              </w:rPr>
+              <w:t>0</w:t>
+            </w:r>
+          </w:p>
+        </w:tc>
+        <w:tc>
+          <w:tcPr>
+            <w:tcW w:w="3109" w:type="dxa"/>
+            <w:tcBorders>
+              <w:top w:val="single" w:sz="4" w:space="0" w:color="auto"/>
+              <w:left w:val="single" w:sz="4" w:space="0" w:color="auto"/>
+              <w:bottom w:val="single" w:sz="4" w:space="0" w:color="auto"/>
+              <w:right w:val="single" w:sz="4" w:space="0" w:color="auto"/>
+            </w:tcBorders>
+          </w:tcPr>
           <w:p>
             <w:pPr>
               <w:numPr>
@@ -1366,7 +1628,25 @@
                 <w:sz w:val="14"/>
                 <w:szCs w:val="14"/>
               </w:rPr>
-              <w:t>You can create multiple bubbles, but each one must be maintained with an energy</w:t>
+              <w:t xml:space="preserve">If you attack a target at the same time as an ally with this trait, you both get +1 </w:t>
+            </w:r>
+            <w:proofErr w:type="gramStart"/>
+            <w:r>
+              <w:rPr>
+                <w:rFonts w:ascii="Abadi" w:hAnsi="Abadi"/>
+                <w:sz w:val="14"/>
+                <w:szCs w:val="14"/>
+              </w:rPr>
+              <w:t>accuracy</w:t>
+            </w:r>
+            <w:proofErr w:type="gramEnd"/>
+            <w:r>
+              <w:rPr>
+                <w:rFonts w:ascii="Abadi" w:hAnsi="Abadi"/>
+                <w:sz w:val="14"/>
+                <w:szCs w:val="14"/>
+              </w:rPr>
+              <w:t xml:space="preserve"> and +2 damage</w:t>
             </w:r>
           </w:p>
         </w:tc>
@@ -1400,9 +1680,328 @@
                 <w:sz w:val="14"/>
                 <w:szCs w:val="14"/>
               </w:rPr>
-              <w:t>Bubbles +1 / x4 / -- / 10P</w:t>
-            </w:r>
-          </w:p>
+              <w:t>None</w:t>
+            </w:r>
+          </w:p>
+        </w:tc>
+      </w:tr>
+      <w:tr>
+        <w:tc>
+          <w:tcPr>
+            <w:tcW w:w="0" w:type="auto"/>
+            <w:tcBorders>
+              <w:top w:val="single" w:sz="4" w:space="0" w:color="auto"/>
+              <w:left w:val="single" w:sz="4" w:space="0" w:color="auto"/>
+              <w:bottom w:val="single" w:sz="4" w:space="0" w:color="auto"/>
+              <w:right w:val="single" w:sz="4" w:space="0" w:color="auto"/>
+            </w:tcBorders>
+          </w:tcPr>
+          <w:p>
+            <w:pPr>
+              <w:spacing w:line="276" w:lineRule="auto"/>
+              <w:rPr>
+                <w:rFonts w:ascii="Abadi" w:hAnsi="Abadi"/>
+                <w:sz w:val="14"/>
+                <w:szCs w:val="14"/>
+              </w:rPr>
+            </w:pPr>
+            <w:r>
+              <w:rPr>
+                <w:rFonts w:ascii="Abadi" w:hAnsi="Abadi"/>
+                <w:sz w:val="14"/>
+                <w:szCs w:val="14"/>
+              </w:rPr>
+              <w:t>Containment Field</w:t>
+            </w:r>
+          </w:p>
+        </w:tc>
+        <w:tc>
+          <w:tcPr>
+            <w:tcW w:w="0" w:type="auto"/>
+            <w:tcBorders>
+              <w:top w:val="single" w:sz="4" w:space="0" w:color="auto"/>
+              <w:left w:val="single" w:sz="4" w:space="0" w:color="auto"/>
+              <w:bottom w:val="single" w:sz="4" w:space="0" w:color="auto"/>
+              <w:right w:val="single" w:sz="4" w:space="0" w:color="auto"/>
+            </w:tcBorders>
+          </w:tcPr>
+          <w:p>
+            <w:pPr>
+              <w:spacing w:line="276" w:lineRule="auto"/>
+              <w:rPr>
+                <w:rFonts w:ascii="Abadi" w:hAnsi="Abadi"/>
+                <w:sz w:val="14"/>
+                <w:szCs w:val="14"/>
+              </w:rPr>
+            </w:pPr>
+            <w:r>
+              <w:rPr>
+                <w:rFonts w:ascii="Abadi" w:hAnsi="Abadi"/>
+                <w:sz w:val="14"/>
+                <w:szCs w:val="14"/>
+              </w:rPr>
+              <w:t>U</w:t>
+            </w:r>
+          </w:p>
+        </w:tc>
+        <w:tc>
+          <w:tcPr>
+            <w:tcW w:w="0" w:type="auto"/>
+            <w:tcBorders>
+              <w:top w:val="single" w:sz="4" w:space="0" w:color="auto"/>
+              <w:left w:val="single" w:sz="4" w:space="0" w:color="auto"/>
+              <w:bottom w:val="single" w:sz="4" w:space="0" w:color="auto"/>
+              <w:right w:val="single" w:sz="4" w:space="0" w:color="auto"/>
+            </w:tcBorders>
+          </w:tcPr>
+          <w:p>
+            <w:pPr>
+              <w:spacing w:line="276" w:lineRule="auto"/>
+              <w:rPr>
+                <w:rFonts w:ascii="Abadi" w:hAnsi="Abadi"/>
+                <w:sz w:val="14"/>
+                <w:szCs w:val="14"/>
+              </w:rPr>
+            </w:pPr>
+            <w:r>
+              <w:rPr>
+                <w:rFonts w:ascii="Abadi" w:hAnsi="Abadi"/>
+                <w:sz w:val="14"/>
+                <w:szCs w:val="14"/>
+              </w:rPr>
+              <w:t>T</w:t>
+            </w:r>
+          </w:p>
+        </w:tc>
+        <w:tc>
+          <w:tcPr>
+            <w:tcW w:w="0" w:type="auto"/>
+            <w:tcBorders>
+              <w:top w:val="single" w:sz="4" w:space="0" w:color="auto"/>
+              <w:left w:val="single" w:sz="4" w:space="0" w:color="auto"/>
+              <w:bottom w:val="single" w:sz="4" w:space="0" w:color="auto"/>
+              <w:right w:val="single" w:sz="4" w:space="0" w:color="auto"/>
+            </w:tcBorders>
+          </w:tcPr>
+          <w:p>
+            <w:pPr>
+              <w:spacing w:line="276" w:lineRule="auto"/>
+              <w:rPr>
+                <w:rFonts w:ascii="Abadi" w:hAnsi="Abadi"/>
+                <w:sz w:val="14"/>
+                <w:szCs w:val="14"/>
+              </w:rPr>
+            </w:pPr>
+            <w:r>
+              <w:rPr>
+                <w:rFonts w:ascii="Abadi" w:hAnsi="Abadi"/>
+                <w:sz w:val="14"/>
+                <w:szCs w:val="14"/>
+              </w:rPr>
+              <w:t>20</w:t>
+            </w:r>
+          </w:p>
+        </w:tc>
+        <w:tc>
+          <w:tcPr>
+            <w:tcW w:w="0" w:type="auto"/>
+            <w:tcBorders>
+              <w:top w:val="single" w:sz="4" w:space="0" w:color="auto"/>
+              <w:left w:val="single" w:sz="4" w:space="0" w:color="auto"/>
+              <w:bottom w:val="single" w:sz="4" w:space="0" w:color="auto"/>
+              <w:right w:val="single" w:sz="4" w:space="0" w:color="auto"/>
+            </w:tcBorders>
+          </w:tcPr>
+          <w:p>
+            <w:pPr>
+              <w:spacing w:line="276" w:lineRule="auto"/>
+              <w:rPr>
+                <w:rFonts w:ascii="Abadi" w:hAnsi="Abadi"/>
+                <w:sz w:val="14"/>
+                <w:szCs w:val="14"/>
+              </w:rPr>
+            </w:pPr>
+            <w:r>
+              <w:rPr>
+                <w:rFonts w:ascii="Abadi" w:hAnsi="Abadi"/>
+                <w:sz w:val="14"/>
+                <w:szCs w:val="14"/>
+              </w:rPr>
+              <w:t>40</w:t>
+            </w:r>
+          </w:p>
+        </w:tc>
+        <w:tc>
+          <w:tcPr>
+            <w:tcW w:w="0" w:type="auto"/>
+            <w:tcBorders>
+              <w:top w:val="single" w:sz="4" w:space="0" w:color="auto"/>
+              <w:left w:val="single" w:sz="4" w:space="0" w:color="auto"/>
+              <w:bottom w:val="single" w:sz="4" w:space="0" w:color="auto"/>
+              <w:right w:val="single" w:sz="4" w:space="0" w:color="auto"/>
+            </w:tcBorders>
+          </w:tcPr>
+          <w:p>
+            <w:pPr>
+              <w:spacing w:line="276" w:lineRule="auto"/>
+              <w:rPr>
+                <w:rFonts w:ascii="Abadi" w:hAnsi="Abadi"/>
+                <w:sz w:val="14"/>
+                <w:szCs w:val="14"/>
+              </w:rPr>
+            </w:pPr>
+            <w:r>
+              <w:rPr>
+                <w:rFonts w:ascii="Abadi" w:hAnsi="Abadi"/>
+                <w:sz w:val="14"/>
+                <w:szCs w:val="14"/>
+              </w:rPr>
+              <w:t>--</w:t>
+            </w:r>
+          </w:p>
+        </w:tc>
+        <w:tc>
+          <w:tcPr>
+            <w:tcW w:w="0" w:type="auto"/>
+            <w:tcBorders>
+              <w:top w:val="single" w:sz="4" w:space="0" w:color="auto"/>
+              <w:left w:val="single" w:sz="4" w:space="0" w:color="auto"/>
+              <w:bottom w:val="single" w:sz="4" w:space="0" w:color="auto"/>
+              <w:right w:val="single" w:sz="4" w:space="0" w:color="auto"/>
+            </w:tcBorders>
+          </w:tcPr>
+          <w:p>
+            <w:pPr>
+              <w:spacing w:line="276" w:lineRule="auto"/>
+              <w:jc w:val="both"/>
+              <w:rPr>
+                <w:rFonts w:ascii="Abadi" w:hAnsi="Abadi"/>
+                <w:sz w:val="14"/>
+                <w:szCs w:val="14"/>
+              </w:rPr>
+            </w:pPr>
+            <w:r>
+              <w:rPr>
+                <w:rFonts w:ascii="Abadi" w:hAnsi="Abadi"/>
+                <w:sz w:val="14"/>
+                <w:szCs w:val="14"/>
+              </w:rPr>
+              <w:t>4 fields</w:t>
+            </w:r>
+          </w:p>
+        </w:tc>
+        <w:tc>
+          <w:tcPr>
+            <w:tcW w:w="0" w:type="auto"/>
+            <w:tcBorders>
+              <w:top w:val="single" w:sz="4" w:space="0" w:color="auto"/>
+              <w:left w:val="single" w:sz="4" w:space="0" w:color="auto"/>
+              <w:bottom w:val="single" w:sz="4" w:space="0" w:color="auto"/>
+              <w:right w:val="single" w:sz="4" w:space="0" w:color="auto"/>
+            </w:tcBorders>
+          </w:tcPr>
+          <w:p>
+            <w:pPr>
+              <w:spacing w:line="276" w:lineRule="auto"/>
+              <w:rPr>
+                <w:rFonts w:ascii="Abadi" w:hAnsi="Abadi"/>
+                <w:sz w:val="14"/>
+                <w:szCs w:val="14"/>
+              </w:rPr>
+            </w:pPr>
+            <w:r>
+              <w:rPr>
+                <w:rFonts w:ascii="Abadi" w:hAnsi="Abadi"/>
+                <w:sz w:val="14"/>
+                <w:szCs w:val="14"/>
+              </w:rPr>
+              <w:t>M</w:t>
+            </w:r>
+          </w:p>
+        </w:tc>
+        <w:tc>
+          <w:tcPr>
+            <w:tcW w:w="3109" w:type="dxa"/>
+            <w:tcBorders>
+              <w:top w:val="single" w:sz="4" w:space="0" w:color="auto"/>
+              <w:left w:val="single" w:sz="4" w:space="0" w:color="auto"/>
+              <w:bottom w:val="single" w:sz="4" w:space="0" w:color="auto"/>
+              <w:right w:val="single" w:sz="4" w:space="0" w:color="auto"/>
+            </w:tcBorders>
+          </w:tcPr>
+          <w:p>
+            <w:pPr>
+              <w:numPr>
+                <w:ilvl w:val="0"/>
+                <w:numId w:val="1"/>
+              </w:numPr>
+              <w:spacing w:after="0" w:line="276" w:lineRule="auto"/>
+              <w:rPr>
+                <w:rFonts w:ascii="Abadi" w:hAnsi="Abadi"/>
+                <w:sz w:val="14"/>
+                <w:szCs w:val="14"/>
+              </w:rPr>
+            </w:pPr>
+            <w:r>
+              <w:rPr>
+                <w:rFonts w:ascii="Abadi" w:hAnsi="Abadi"/>
+                <w:sz w:val="14"/>
+                <w:szCs w:val="14"/>
+              </w:rPr>
+              <w:t xml:space="preserve">You can create a </w:t>
+            </w:r>
+            <w:proofErr w:type="gramStart"/>
+            <w:r>
+              <w:rPr>
+                <w:rFonts w:ascii="Abadi" w:hAnsi="Abadi"/>
+                <w:sz w:val="14"/>
+                <w:szCs w:val="14"/>
+              </w:rPr>
+              <w:t>2 radius</w:t>
+            </w:r>
+            <w:proofErr w:type="gramEnd"/>
+            <w:r>
+              <w:rPr>
+                <w:rFonts w:ascii="Abadi" w:hAnsi="Abadi"/>
+                <w:sz w:val="14"/>
+                <w:szCs w:val="14"/>
+              </w:rPr>
+              <w:t xml:space="preserve"> bubble that protects anyone inside from environmental hazards such as gas, fire, or radiation</w:t>
+            </w:r>
+          </w:p>
+          <w:p>
+            <w:pPr>
+              <w:numPr>
+                <w:ilvl w:val="0"/>
+                <w:numId w:val="1"/>
+              </w:numPr>
+              <w:spacing w:after="0" w:line="276" w:lineRule="auto"/>
+              <w:rPr>
+                <w:rFonts w:ascii="Abadi" w:hAnsi="Abadi"/>
+                <w:sz w:val="14"/>
+                <w:szCs w:val="14"/>
+              </w:rPr>
+            </w:pPr>
+            <w:r>
+              <w:rPr>
+                <w:rFonts w:ascii="Abadi" w:hAnsi="Abadi"/>
+                <w:sz w:val="14"/>
+                <w:szCs w:val="14"/>
+              </w:rPr>
+              <w:t>You can create multiple bubbles, but each one must be maintained with an energy</w:t>
+            </w:r>
+          </w:p>
+        </w:tc>
+        <w:tc>
+          <w:tcPr>
+            <w:tcW w:w="3235" w:type="dxa"/>
+            <w:tcBorders>
+              <w:top w:val="single" w:sz="4" w:space="0" w:color="auto"/>
+              <w:left w:val="single" w:sz="4" w:space="0" w:color="auto"/>
+              <w:bottom w:val="single" w:sz="4" w:space="0" w:color="auto"/>
+              <w:right w:val="single" w:sz="4" w:space="0" w:color="auto"/>
+            </w:tcBorders>
+          </w:tcPr>
           <w:p>
             <w:pPr>
               <w:pStyle w:val="ListParagraph"/>
@@ -1423,6 +2022,29 @@
                 <w:sz w:val="14"/>
                 <w:szCs w:val="14"/>
               </w:rPr>
+              <w:t>Bubbles +1 / x4 / -- / 10P</w:t>
+            </w:r>
+          </w:p>
+          <w:p>
+            <w:pPr>
+              <w:pStyle w:val="ListParagraph"/>
+              <w:numPr>
+                <w:ilvl w:val="0"/>
+                <w:numId w:val="1"/>
+              </w:numPr>
+              <w:spacing w:line="276" w:lineRule="auto"/>
+              <w:rPr>
+                <w:rFonts w:ascii="Abadi" w:hAnsi="Abadi"/>
+                <w:sz w:val="14"/>
+                <w:szCs w:val="14"/>
+              </w:rPr>
+            </w:pPr>
+            <w:r>
+              <w:rPr>
+                <w:rFonts w:ascii="Abadi" w:hAnsi="Abadi"/>
+                <w:sz w:val="14"/>
+                <w:szCs w:val="14"/>
+              </w:rPr>
               <w:t>Efficient Shielding – One energy is used per 2 bubbles / x1 / -- / 10P</w:t>
             </w:r>
           </w:p>
@@ -1769,6 +2391,168 @@
                 <w:szCs w:val="14"/>
               </w:rPr>
             </w:pPr>
+            <w:r>
+              <w:rPr>
+                <w:rFonts w:ascii="Abadi" w:hAnsi="Abadi"/>
+                <w:sz w:val="14"/>
+                <w:szCs w:val="14"/>
+              </w:rPr>
+              <w:t>Accuracy +2 / x2 / +0B / 10P</w:t>
+            </w:r>
+          </w:p>
+          <w:p>
+            <w:pPr>
+              <w:pStyle w:val="ListParagraph"/>
+              <w:numPr>
+                <w:ilvl w:val="0"/>
+                <w:numId w:val="1"/>
+              </w:numPr>
+              <w:spacing w:line="276" w:lineRule="auto"/>
+              <w:rPr>
+                <w:rFonts w:ascii="Abadi" w:hAnsi="Abadi"/>
+                <w:sz w:val="14"/>
+                <w:szCs w:val="14"/>
+              </w:rPr>
+            </w:pPr>
+            <w:r>
+              <w:rPr>
+                <w:rFonts w:ascii="Abadi" w:hAnsi="Abadi"/>
+                <w:sz w:val="14"/>
+                <w:szCs w:val="14"/>
+              </w:rPr>
+              <w:t>Burn -1 / x3 / -- / 10P</w:t>
+            </w:r>
+          </w:p>
+          <w:p>
+            <w:pPr>
+              <w:pStyle w:val="ListParagraph"/>
+              <w:numPr>
+                <w:ilvl w:val="0"/>
+                <w:numId w:val="1"/>
+              </w:numPr>
+              <w:spacing w:line="276" w:lineRule="auto"/>
+              <w:rPr>
+                <w:rFonts w:ascii="Abadi" w:hAnsi="Abadi"/>
+                <w:sz w:val="14"/>
+                <w:szCs w:val="14"/>
+              </w:rPr>
+            </w:pPr>
+            <w:r>
+              <w:rPr>
+                <w:rFonts w:ascii="Abadi" w:hAnsi="Abadi"/>
+                <w:sz w:val="14"/>
+                <w:szCs w:val="14"/>
+              </w:rPr>
+              <w:t>Dmg Die / x3 / +</w:t>
+            </w:r>
+            <w:r>
+              <w:rPr>
+                <w:rFonts w:ascii="Abadi" w:hAnsi="Abadi"/>
+                <w:sz w:val="14"/>
+                <w:szCs w:val="14"/>
+              </w:rPr>
+              <w:t>1</w:t>
+            </w:r>
+            <w:r>
+              <w:rPr>
+                <w:rFonts w:ascii="Abadi" w:hAnsi="Abadi"/>
+                <w:sz w:val="14"/>
+                <w:szCs w:val="14"/>
+              </w:rPr>
+              <w:t>B / 10P</w:t>
+            </w:r>
+          </w:p>
+          <w:p>
+            <w:pPr>
+              <w:pStyle w:val="ListParagraph"/>
+              <w:numPr>
+                <w:ilvl w:val="0"/>
+                <w:numId w:val="1"/>
+              </w:numPr>
+              <w:spacing w:line="276" w:lineRule="auto"/>
+              <w:rPr>
+                <w:rFonts w:ascii="Abadi" w:hAnsi="Abadi"/>
+                <w:sz w:val="14"/>
+                <w:szCs w:val="14"/>
+              </w:rPr>
+            </w:pPr>
+            <w:r>
+              <w:rPr>
+                <w:rFonts w:ascii="Abadi" w:hAnsi="Abadi"/>
+                <w:sz w:val="14"/>
+                <w:szCs w:val="14"/>
+              </w:rPr>
+              <w:t>Dmg Die / x3 / -2A / 10P</w:t>
+            </w:r>
+          </w:p>
+          <w:p>
+            <w:pPr>
+              <w:pStyle w:val="ListParagraph"/>
+              <w:numPr>
+                <w:ilvl w:val="0"/>
+                <w:numId w:val="1"/>
+              </w:numPr>
+              <w:spacing w:line="276" w:lineRule="auto"/>
+              <w:rPr>
+                <w:rFonts w:ascii="Abadi" w:hAnsi="Abadi"/>
+                <w:sz w:val="14"/>
+                <w:szCs w:val="14"/>
+              </w:rPr>
+            </w:pPr>
+            <w:r>
+              <w:rPr>
+                <w:rFonts w:ascii="Abadi" w:hAnsi="Abadi"/>
+                <w:sz w:val="14"/>
+                <w:szCs w:val="14"/>
+              </w:rPr>
+              <w:t>Knock +1 / x1 / +1B / 10P</w:t>
+            </w:r>
+          </w:p>
+          <w:p>
+            <w:pPr>
+              <w:pStyle w:val="ListParagraph"/>
+              <w:numPr>
+                <w:ilvl w:val="0"/>
+                <w:numId w:val="1"/>
+              </w:numPr>
+              <w:spacing w:line="276" w:lineRule="auto"/>
+              <w:rPr>
+                <w:rFonts w:ascii="Abadi" w:hAnsi="Abadi"/>
+                <w:sz w:val="14"/>
+                <w:szCs w:val="14"/>
+              </w:rPr>
+            </w:pPr>
+            <w:r>
+              <w:rPr>
+                <w:rFonts w:ascii="Abadi" w:hAnsi="Abadi"/>
+                <w:sz w:val="14"/>
+                <w:szCs w:val="14"/>
+              </w:rPr>
+              <w:t xml:space="preserve">Knock Dice +1 / x2 / +1B / 10P </w:t>
+            </w:r>
+          </w:p>
+          <w:p>
+            <w:pPr>
+              <w:pStyle w:val="ListParagraph"/>
+              <w:numPr>
+                <w:ilvl w:val="0"/>
+                <w:numId w:val="1"/>
+              </w:numPr>
+              <w:spacing w:line="276" w:lineRule="auto"/>
+              <w:rPr>
+                <w:rFonts w:ascii="Abadi" w:hAnsi="Abadi"/>
+                <w:sz w:val="14"/>
+                <w:szCs w:val="14"/>
+              </w:rPr>
+            </w:pPr>
+            <w:r>
+              <w:rPr>
+                <w:rFonts w:ascii="Abadi" w:hAnsi="Abadi"/>
+                <w:sz w:val="14"/>
+                <w:szCs w:val="14"/>
+              </w:rPr>
+              <w:t>Range +1 / x3 / +0B / 6P</w:t>
+            </w:r>
           </w:p>
         </w:tc>
       </w:tr>
@@ -2087,6 +2871,107 @@
                 <w:szCs w:val="14"/>
               </w:rPr>
             </w:pPr>
+            <w:r>
+              <w:rPr>
+                <w:rFonts w:ascii="Abadi" w:hAnsi="Abadi"/>
+                <w:sz w:val="14"/>
+                <w:szCs w:val="14"/>
+              </w:rPr>
+              <w:t>Accuracy +2 / x2 / +0B / 10P</w:t>
+            </w:r>
+          </w:p>
+          <w:p>
+            <w:pPr>
+              <w:pStyle w:val="ListParagraph"/>
+              <w:numPr>
+                <w:ilvl w:val="0"/>
+                <w:numId w:val="1"/>
+              </w:numPr>
+              <w:spacing w:line="276" w:lineRule="auto"/>
+              <w:rPr>
+                <w:rFonts w:ascii="Abadi" w:hAnsi="Abadi"/>
+                <w:sz w:val="14"/>
+                <w:szCs w:val="14"/>
+              </w:rPr>
+            </w:pPr>
+            <w:r>
+              <w:rPr>
+                <w:rFonts w:ascii="Abadi" w:hAnsi="Abadi"/>
+                <w:sz w:val="14"/>
+                <w:szCs w:val="14"/>
+              </w:rPr>
+              <w:t>Armor</w:t>
+            </w:r>
+            <w:r>
+              <w:rPr>
+                <w:rFonts w:ascii="Abadi" w:hAnsi="Abadi"/>
+                <w:sz w:val="14"/>
+                <w:szCs w:val="14"/>
+              </w:rPr>
+              <w:t xml:space="preserve"> / x3 / +1B / 10P</w:t>
+            </w:r>
+          </w:p>
+          <w:p>
+            <w:pPr>
+              <w:pStyle w:val="ListParagraph"/>
+              <w:numPr>
+                <w:ilvl w:val="0"/>
+                <w:numId w:val="1"/>
+              </w:numPr>
+              <w:spacing w:line="276" w:lineRule="auto"/>
+              <w:rPr>
+                <w:rFonts w:ascii="Abadi" w:hAnsi="Abadi"/>
+                <w:sz w:val="14"/>
+                <w:szCs w:val="14"/>
+              </w:rPr>
+            </w:pPr>
+            <w:r>
+              <w:rPr>
+                <w:rFonts w:ascii="Abadi" w:hAnsi="Abadi"/>
+                <w:sz w:val="14"/>
+                <w:szCs w:val="14"/>
+              </w:rPr>
+              <w:t>Entangle Die / x3 / +1B / 10P</w:t>
+            </w:r>
+            <w:r>
+              <w:rPr>
+                <w:rFonts w:ascii="Abadi" w:hAnsi="Abadi"/>
+                <w:sz w:val="14"/>
+                <w:szCs w:val="14"/>
+              </w:rPr>
+              <w:t xml:space="preserve"> ***</w:t>
+            </w:r>
+          </w:p>
+          <w:p>
+            <w:pPr>
+              <w:pStyle w:val="ListParagraph"/>
+              <w:numPr>
+                <w:ilvl w:val="0"/>
+                <w:numId w:val="1"/>
+              </w:numPr>
+              <w:spacing w:line="276" w:lineRule="auto"/>
+              <w:rPr>
+                <w:rFonts w:ascii="Abadi" w:hAnsi="Abadi"/>
+                <w:sz w:val="14"/>
+                <w:szCs w:val="14"/>
+              </w:rPr>
+            </w:pPr>
+            <w:r>
+              <w:rPr>
+                <w:rFonts w:ascii="Abadi" w:hAnsi="Abadi"/>
+                <w:sz w:val="14"/>
+                <w:szCs w:val="14"/>
+              </w:rPr>
+              <w:t>Range +1 / x3 / +0B / 6P</w:t>
+            </w:r>
+            <w:r>
+              <w:rPr>
+                <w:rFonts w:ascii="Abadi" w:hAnsi="Abadi"/>
+                <w:sz w:val="14"/>
+                <w:szCs w:val="14"/>
+              </w:rPr>
+              <w:t xml:space="preserve"> </w:t>
+            </w:r>
           </w:p>
         </w:tc>
       </w:tr>
@@ -2291,7 +3176,7 @@
                 <w:sz w:val="14"/>
                 <w:szCs w:val="14"/>
               </w:rPr>
-              <w:t xml:space="preserve">1 </w:t>
+              <w:t xml:space="preserve">Self or 1 </w:t>
             </w:r>
             <w:proofErr w:type="spellStart"/>
             <w:r>
@@ -2407,7 +3292,7 @@
                 <w:sz w:val="14"/>
                 <w:szCs w:val="14"/>
               </w:rPr>
-              <w:t>When used on self, Burn is 1</w:t>
+              <w:t>Can be used on one person at a time, either you or an ally</w:t>
             </w:r>
           </w:p>
           <w:p>
@@ -2429,6 +3314,28 @@
                 <w:sz w:val="14"/>
                 <w:szCs w:val="14"/>
               </w:rPr>
+              <w:t>When used on self, Burn is 1</w:t>
+            </w:r>
+          </w:p>
+          <w:p>
+            <w:pPr>
+              <w:numPr>
+                <w:ilvl w:val="0"/>
+                <w:numId w:val="1"/>
+              </w:numPr>
+              <w:spacing w:after="0" w:line="276" w:lineRule="auto"/>
+              <w:rPr>
+                <w:rFonts w:ascii="Abadi" w:hAnsi="Abadi"/>
+                <w:sz w:val="14"/>
+                <w:szCs w:val="14"/>
+              </w:rPr>
+            </w:pPr>
+            <w:r>
+              <w:rPr>
+                <w:rFonts w:ascii="Abadi" w:hAnsi="Abadi"/>
+                <w:sz w:val="14"/>
+                <w:szCs w:val="14"/>
+              </w:rPr>
               <w:t>When used on others, Burn is 2</w:t>
             </w:r>
           </w:p>
@@ -2457,6 +3364,78 @@
                 <w:szCs w:val="14"/>
               </w:rPr>
             </w:pPr>
+            <w:r>
+              <w:rPr>
+                <w:rFonts w:ascii="Abadi" w:hAnsi="Abadi"/>
+                <w:sz w:val="14"/>
+                <w:szCs w:val="14"/>
+              </w:rPr>
+              <w:t>Armor</w:t>
+            </w:r>
+            <w:r>
+              <w:rPr>
+                <w:rFonts w:ascii="Abadi" w:hAnsi="Abadi"/>
+                <w:sz w:val="14"/>
+                <w:szCs w:val="14"/>
+              </w:rPr>
+              <w:t xml:space="preserve"> / x3 / +1B / 10P</w:t>
+            </w:r>
+          </w:p>
+          <w:p>
+            <w:pPr>
+              <w:pStyle w:val="ListParagraph"/>
+              <w:numPr>
+                <w:ilvl w:val="0"/>
+                <w:numId w:val="1"/>
+              </w:numPr>
+              <w:spacing w:line="276" w:lineRule="auto"/>
+              <w:rPr>
+                <w:rFonts w:ascii="Abadi" w:hAnsi="Abadi"/>
+                <w:sz w:val="14"/>
+                <w:szCs w:val="14"/>
+              </w:rPr>
+            </w:pPr>
+            <w:r>
+              <w:rPr>
+                <w:rFonts w:ascii="Abadi" w:hAnsi="Abadi"/>
+                <w:sz w:val="14"/>
+                <w:szCs w:val="14"/>
+              </w:rPr>
+              <w:t>Burn -1 / x3 / -- / 10P</w:t>
+            </w:r>
+          </w:p>
+          <w:p>
+            <w:pPr>
+              <w:pStyle w:val="ListParagraph"/>
+              <w:numPr>
+                <w:ilvl w:val="0"/>
+                <w:numId w:val="1"/>
+              </w:numPr>
+              <w:spacing w:line="276" w:lineRule="auto"/>
+              <w:rPr>
+                <w:rFonts w:ascii="Abadi" w:hAnsi="Abadi"/>
+                <w:sz w:val="14"/>
+                <w:szCs w:val="14"/>
+              </w:rPr>
+            </w:pPr>
+            <w:r>
+              <w:rPr>
+                <w:rFonts w:ascii="Abadi" w:hAnsi="Abadi"/>
+                <w:sz w:val="14"/>
+                <w:szCs w:val="14"/>
+              </w:rPr>
+              <w:t>Targets +1 / x4 / +0B / 10P</w:t>
+            </w:r>
+          </w:p>
+          <w:p>
+            <w:pPr>
+              <w:spacing w:line="276" w:lineRule="auto"/>
+              <w:rPr>
+                <w:rFonts w:ascii="Abadi" w:hAnsi="Abadi"/>
+                <w:sz w:val="14"/>
+                <w:szCs w:val="14"/>
+              </w:rPr>
+            </w:pPr>
           </w:p>
         </w:tc>
       </w:tr>
@@ -2691,14 +3670,6 @@
                 <w:szCs w:val="14"/>
               </w:rPr>
               <w:t>M</w:t>
-            </w:r>
-            <w:r>
-              <w:rPr>
-                <w:rFonts w:ascii="Abadi" w:hAnsi="Abadi"/>
-                <w:sz w:val="14"/>
-                <w:szCs w:val="14"/>
-              </w:rPr>
-              <w:t>2</w:t>
             </w:r>
           </w:p>
         </w:tc>
@@ -2731,33 +3702,25 @@
                 <w:sz w:val="14"/>
                 <w:szCs w:val="14"/>
               </w:rPr>
-              <w:t xml:space="preserve">Create a 6 hex force wall with </w:t>
-            </w:r>
-            <w:r>
-              <w:rPr>
-                <w:rFonts w:ascii="Abadi" w:hAnsi="Abadi"/>
-                <w:sz w:val="14"/>
-                <w:szCs w:val="14"/>
-              </w:rPr>
-              <w:t xml:space="preserve">Armor </w:t>
-            </w:r>
-            <w:r>
-              <w:rPr>
-                <w:rFonts w:ascii="Abadi" w:hAnsi="Abadi"/>
-                <w:sz w:val="14"/>
-                <w:szCs w:val="14"/>
-              </w:rPr>
-              <w:t xml:space="preserve">6 </w:t>
-            </w:r>
-            <w:bookmarkStart w:id="0" w:name="_GoBack"/>
-            <w:bookmarkEnd w:id="0"/>
-            <w:r>
-              <w:rPr>
-                <w:rFonts w:ascii="Abadi" w:hAnsi="Abadi"/>
-                <w:sz w:val="14"/>
-                <w:szCs w:val="14"/>
-              </w:rPr>
-              <w:t>split and 1 hit point</w:t>
+              <w:t xml:space="preserve">Create a </w:t>
+            </w:r>
+            <w:proofErr w:type="gramStart"/>
+            <w:r>
+              <w:rPr>
+                <w:rFonts w:ascii="Abadi" w:hAnsi="Abadi"/>
+                <w:sz w:val="14"/>
+                <w:szCs w:val="14"/>
+              </w:rPr>
+              <w:t>6 hex</w:t>
+            </w:r>
+            <w:proofErr w:type="gramEnd"/>
+            <w:r>
+              <w:rPr>
+                <w:rFonts w:ascii="Abadi" w:hAnsi="Abadi"/>
+                <w:sz w:val="14"/>
+                <w:szCs w:val="14"/>
+              </w:rPr>
+              <w:t xml:space="preserve"> force wall with Armor 6 split and 1 hit point</w:t>
             </w:r>
           </w:p>
           <w:p>
@@ -2825,6 +3788,86 @@
                 <w:szCs w:val="14"/>
               </w:rPr>
             </w:pPr>
+            <w:r>
+              <w:rPr>
+                <w:rFonts w:ascii="Abadi" w:hAnsi="Abadi"/>
+                <w:sz w:val="14"/>
+                <w:szCs w:val="14"/>
+              </w:rPr>
+              <w:t>Armor</w:t>
+            </w:r>
+            <w:r>
+              <w:rPr>
+                <w:rFonts w:ascii="Abadi" w:hAnsi="Abadi"/>
+                <w:sz w:val="14"/>
+                <w:szCs w:val="14"/>
+              </w:rPr>
+              <w:t xml:space="preserve"> / x3 / +1B / 10P</w:t>
+            </w:r>
+          </w:p>
+          <w:p>
+            <w:pPr>
+              <w:pStyle w:val="ListParagraph"/>
+              <w:numPr>
+                <w:ilvl w:val="0"/>
+                <w:numId w:val="1"/>
+              </w:numPr>
+              <w:spacing w:line="276" w:lineRule="auto"/>
+              <w:rPr>
+                <w:rFonts w:ascii="Abadi" w:hAnsi="Abadi"/>
+                <w:sz w:val="14"/>
+                <w:szCs w:val="14"/>
+              </w:rPr>
+            </w:pPr>
+            <w:r>
+              <w:rPr>
+                <w:rFonts w:ascii="Abadi" w:hAnsi="Abadi"/>
+                <w:sz w:val="14"/>
+                <w:szCs w:val="14"/>
+              </w:rPr>
+              <w:t>Efficient Force Wall – Burn ratio increased by 1 / x2 / -- / 10P</w:t>
+            </w:r>
+          </w:p>
+          <w:p>
+            <w:pPr>
+              <w:pStyle w:val="ListParagraph"/>
+              <w:numPr>
+                <w:ilvl w:val="0"/>
+                <w:numId w:val="1"/>
+              </w:numPr>
+              <w:spacing w:line="276" w:lineRule="auto"/>
+              <w:rPr>
+                <w:rFonts w:ascii="Abadi" w:hAnsi="Abadi"/>
+                <w:sz w:val="14"/>
+                <w:szCs w:val="14"/>
+              </w:rPr>
+            </w:pPr>
+            <w:r>
+              <w:rPr>
+                <w:rFonts w:ascii="Abadi" w:hAnsi="Abadi"/>
+                <w:sz w:val="14"/>
+                <w:szCs w:val="14"/>
+              </w:rPr>
+              <w:t xml:space="preserve">Resist </w:t>
+            </w:r>
+            <w:proofErr w:type="gramStart"/>
+            <w:r>
+              <w:rPr>
+                <w:rFonts w:ascii="Abadi" w:hAnsi="Abadi"/>
+                <w:sz w:val="14"/>
+                <w:szCs w:val="14"/>
+              </w:rPr>
+              <w:t>Piece(</w:t>
+            </w:r>
+            <w:proofErr w:type="gramEnd"/>
+            <w:r>
+              <w:rPr>
+                <w:rFonts w:ascii="Abadi" w:hAnsi="Abadi"/>
+                <w:sz w:val="14"/>
+                <w:szCs w:val="14"/>
+              </w:rPr>
+              <w:t>1) / x2 / +0B / 10P</w:t>
+            </w:r>
           </w:p>
         </w:tc>
       </w:tr>
@@ -2848,111 +3891,161 @@
                 <w:szCs w:val="14"/>
               </w:rPr>
             </w:pPr>
-          </w:p>
-        </w:tc>
-        <w:tc>
-          <w:tcPr>
-            <w:tcW w:w="0" w:type="auto"/>
-            <w:tcBorders>
-              <w:top w:val="single" w:sz="4" w:space="0" w:color="auto"/>
-              <w:left w:val="single" w:sz="4" w:space="0" w:color="auto"/>
-              <w:bottom w:val="single" w:sz="4" w:space="0" w:color="auto"/>
-              <w:right w:val="single" w:sz="4" w:space="0" w:color="auto"/>
-            </w:tcBorders>
-          </w:tcPr>
-          <w:p>
-            <w:pPr>
-              <w:spacing w:line="276" w:lineRule="auto"/>
-              <w:rPr>
-                <w:rFonts w:ascii="Abadi" w:hAnsi="Abadi"/>
-                <w:sz w:val="14"/>
-                <w:szCs w:val="14"/>
-              </w:rPr>
-            </w:pPr>
-          </w:p>
-        </w:tc>
-        <w:tc>
-          <w:tcPr>
-            <w:tcW w:w="0" w:type="auto"/>
-            <w:tcBorders>
-              <w:top w:val="single" w:sz="4" w:space="0" w:color="auto"/>
-              <w:left w:val="single" w:sz="4" w:space="0" w:color="auto"/>
-              <w:bottom w:val="single" w:sz="4" w:space="0" w:color="auto"/>
-              <w:right w:val="single" w:sz="4" w:space="0" w:color="auto"/>
-            </w:tcBorders>
-          </w:tcPr>
-          <w:p>
-            <w:pPr>
-              <w:spacing w:line="276" w:lineRule="auto"/>
-              <w:rPr>
-                <w:rFonts w:ascii="Abadi" w:hAnsi="Abadi"/>
-                <w:sz w:val="14"/>
-                <w:szCs w:val="14"/>
-              </w:rPr>
-            </w:pPr>
-          </w:p>
-        </w:tc>
-        <w:tc>
-          <w:tcPr>
-            <w:tcW w:w="0" w:type="auto"/>
-            <w:tcBorders>
-              <w:top w:val="single" w:sz="4" w:space="0" w:color="auto"/>
-              <w:left w:val="single" w:sz="4" w:space="0" w:color="auto"/>
-              <w:bottom w:val="single" w:sz="4" w:space="0" w:color="auto"/>
-              <w:right w:val="single" w:sz="4" w:space="0" w:color="auto"/>
-            </w:tcBorders>
-          </w:tcPr>
-          <w:p>
-            <w:pPr>
-              <w:spacing w:line="276" w:lineRule="auto"/>
-              <w:rPr>
-                <w:rFonts w:ascii="Abadi" w:hAnsi="Abadi"/>
-                <w:sz w:val="14"/>
-                <w:szCs w:val="14"/>
-              </w:rPr>
-            </w:pPr>
-          </w:p>
-        </w:tc>
-        <w:tc>
-          <w:tcPr>
-            <w:tcW w:w="0" w:type="auto"/>
-            <w:tcBorders>
-              <w:top w:val="single" w:sz="4" w:space="0" w:color="auto"/>
-              <w:left w:val="single" w:sz="4" w:space="0" w:color="auto"/>
-              <w:bottom w:val="single" w:sz="4" w:space="0" w:color="auto"/>
-              <w:right w:val="single" w:sz="4" w:space="0" w:color="auto"/>
-            </w:tcBorders>
-          </w:tcPr>
-          <w:p>
-            <w:pPr>
-              <w:spacing w:line="276" w:lineRule="auto"/>
-              <w:rPr>
-                <w:rFonts w:ascii="Abadi" w:hAnsi="Abadi"/>
-                <w:sz w:val="14"/>
-                <w:szCs w:val="14"/>
-              </w:rPr>
-            </w:pPr>
-          </w:p>
-        </w:tc>
-        <w:tc>
-          <w:tcPr>
-            <w:tcW w:w="0" w:type="auto"/>
-            <w:tcBorders>
-              <w:top w:val="single" w:sz="4" w:space="0" w:color="auto"/>
-              <w:left w:val="single" w:sz="4" w:space="0" w:color="auto"/>
-              <w:bottom w:val="single" w:sz="4" w:space="0" w:color="auto"/>
-              <w:right w:val="single" w:sz="4" w:space="0" w:color="auto"/>
-            </w:tcBorders>
-          </w:tcPr>
-          <w:p>
-            <w:pPr>
-              <w:spacing w:line="276" w:lineRule="auto"/>
-              <w:rPr>
-                <w:rFonts w:ascii="Abadi" w:hAnsi="Abadi"/>
-                <w:sz w:val="14"/>
-                <w:szCs w:val="14"/>
-              </w:rPr>
-            </w:pPr>
+            <w:r>
+              <w:rPr>
+                <w:rFonts w:ascii="Abadi" w:hAnsi="Abadi"/>
+                <w:sz w:val="14"/>
+                <w:szCs w:val="14"/>
+              </w:rPr>
+              <w:t>Nuke</w:t>
+            </w:r>
+          </w:p>
+        </w:tc>
+        <w:tc>
+          <w:tcPr>
+            <w:tcW w:w="0" w:type="auto"/>
+            <w:tcBorders>
+              <w:top w:val="single" w:sz="4" w:space="0" w:color="auto"/>
+              <w:left w:val="single" w:sz="4" w:space="0" w:color="auto"/>
+              <w:bottom w:val="single" w:sz="4" w:space="0" w:color="auto"/>
+              <w:right w:val="single" w:sz="4" w:space="0" w:color="auto"/>
+            </w:tcBorders>
+          </w:tcPr>
+          <w:p>
+            <w:pPr>
+              <w:spacing w:line="276" w:lineRule="auto"/>
+              <w:rPr>
+                <w:rFonts w:ascii="Abadi" w:hAnsi="Abadi"/>
+                <w:sz w:val="14"/>
+                <w:szCs w:val="14"/>
+              </w:rPr>
+            </w:pPr>
+            <w:proofErr w:type="spellStart"/>
+            <w:r>
+              <w:rPr>
+                <w:rFonts w:ascii="Abadi" w:hAnsi="Abadi"/>
+                <w:sz w:val="14"/>
+                <w:szCs w:val="14"/>
+              </w:rPr>
+              <w:t>Vm</w:t>
+            </w:r>
+            <w:proofErr w:type="spellEnd"/>
+          </w:p>
+        </w:tc>
+        <w:tc>
+          <w:tcPr>
+            <w:tcW w:w="0" w:type="auto"/>
+            <w:tcBorders>
+              <w:top w:val="single" w:sz="4" w:space="0" w:color="auto"/>
+              <w:left w:val="single" w:sz="4" w:space="0" w:color="auto"/>
+              <w:bottom w:val="single" w:sz="4" w:space="0" w:color="auto"/>
+              <w:right w:val="single" w:sz="4" w:space="0" w:color="auto"/>
+            </w:tcBorders>
+          </w:tcPr>
+          <w:p>
+            <w:pPr>
+              <w:spacing w:line="276" w:lineRule="auto"/>
+              <w:rPr>
+                <w:rFonts w:ascii="Abadi" w:hAnsi="Abadi"/>
+                <w:sz w:val="14"/>
+                <w:szCs w:val="14"/>
+              </w:rPr>
+            </w:pPr>
+            <w:r>
+              <w:rPr>
+                <w:rFonts w:ascii="Abadi" w:hAnsi="Abadi"/>
+                <w:sz w:val="14"/>
+                <w:szCs w:val="14"/>
+              </w:rPr>
+              <w:t>C</w:t>
+            </w:r>
+          </w:p>
+        </w:tc>
+        <w:tc>
+          <w:tcPr>
+            <w:tcW w:w="0" w:type="auto"/>
+            <w:tcBorders>
+              <w:top w:val="single" w:sz="4" w:space="0" w:color="auto"/>
+              <w:left w:val="single" w:sz="4" w:space="0" w:color="auto"/>
+              <w:bottom w:val="single" w:sz="4" w:space="0" w:color="auto"/>
+              <w:right w:val="single" w:sz="4" w:space="0" w:color="auto"/>
+            </w:tcBorders>
+          </w:tcPr>
+          <w:p>
+            <w:pPr>
+              <w:spacing w:line="276" w:lineRule="auto"/>
+              <w:rPr>
+                <w:rFonts w:ascii="Abadi" w:hAnsi="Abadi"/>
+                <w:sz w:val="14"/>
+                <w:szCs w:val="14"/>
+              </w:rPr>
+            </w:pPr>
+            <w:r>
+              <w:rPr>
+                <w:rFonts w:ascii="Abadi" w:hAnsi="Abadi"/>
+                <w:sz w:val="14"/>
+                <w:szCs w:val="14"/>
+              </w:rPr>
+              <w:t>20</w:t>
+            </w:r>
+          </w:p>
+        </w:tc>
+        <w:tc>
+          <w:tcPr>
+            <w:tcW w:w="0" w:type="auto"/>
+            <w:tcBorders>
+              <w:top w:val="single" w:sz="4" w:space="0" w:color="auto"/>
+              <w:left w:val="single" w:sz="4" w:space="0" w:color="auto"/>
+              <w:bottom w:val="single" w:sz="4" w:space="0" w:color="auto"/>
+              <w:right w:val="single" w:sz="4" w:space="0" w:color="auto"/>
+            </w:tcBorders>
+          </w:tcPr>
+          <w:p>
+            <w:pPr>
+              <w:spacing w:line="276" w:lineRule="auto"/>
+              <w:rPr>
+                <w:rFonts w:ascii="Abadi" w:hAnsi="Abadi"/>
+                <w:sz w:val="14"/>
+                <w:szCs w:val="14"/>
+              </w:rPr>
+            </w:pPr>
+            <w:r>
+              <w:rPr>
+                <w:rFonts w:ascii="Abadi" w:hAnsi="Abadi"/>
+                <w:sz w:val="14"/>
+                <w:szCs w:val="14"/>
+              </w:rPr>
+              <w:t>--</w:t>
+            </w:r>
+          </w:p>
+        </w:tc>
+        <w:tc>
+          <w:tcPr>
+            <w:tcW w:w="0" w:type="auto"/>
+            <w:tcBorders>
+              <w:top w:val="single" w:sz="4" w:space="0" w:color="auto"/>
+              <w:left w:val="single" w:sz="4" w:space="0" w:color="auto"/>
+              <w:bottom w:val="single" w:sz="4" w:space="0" w:color="auto"/>
+              <w:right w:val="single" w:sz="4" w:space="0" w:color="auto"/>
+            </w:tcBorders>
+          </w:tcPr>
+          <w:p>
+            <w:pPr>
+              <w:spacing w:line="276" w:lineRule="auto"/>
+              <w:rPr>
+                <w:rFonts w:ascii="Abadi" w:hAnsi="Abadi"/>
+                <w:sz w:val="14"/>
+                <w:szCs w:val="14"/>
+              </w:rPr>
+            </w:pPr>
+            <w:r>
+              <w:rPr>
+                <w:rFonts w:ascii="Abadi" w:hAnsi="Abadi"/>
+                <w:sz w:val="14"/>
+                <w:szCs w:val="14"/>
+              </w:rPr>
+              <w:t>--</w:t>
+            </w:r>
           </w:p>
         </w:tc>
         <w:tc>
@@ -2975,27 +4068,43 @@
                 <w:szCs w:val="14"/>
               </w:rPr>
             </w:pPr>
-          </w:p>
-        </w:tc>
-        <w:tc>
-          <w:tcPr>
-            <w:tcW w:w="0" w:type="auto"/>
-            <w:tcBorders>
-              <w:top w:val="single" w:sz="4" w:space="0" w:color="auto"/>
-              <w:left w:val="single" w:sz="4" w:space="0" w:color="auto"/>
-              <w:bottom w:val="single" w:sz="4" w:space="0" w:color="auto"/>
-              <w:right w:val="single" w:sz="4" w:space="0" w:color="auto"/>
-            </w:tcBorders>
-          </w:tcPr>
-          <w:p>
-            <w:pPr>
-              <w:spacing w:line="276" w:lineRule="auto"/>
-              <w:rPr>
-                <w:rFonts w:ascii="Abadi" w:hAnsi="Abadi"/>
-                <w:sz w:val="14"/>
-                <w:szCs w:val="14"/>
-              </w:rPr>
-            </w:pPr>
+            <w:r>
+              <w:rPr>
+                <w:rFonts w:ascii="Abadi" w:hAnsi="Abadi"/>
+                <w:sz w:val="14"/>
+                <w:szCs w:val="14"/>
+              </w:rPr>
+              <w:t>--</w:t>
+            </w:r>
+          </w:p>
+        </w:tc>
+        <w:tc>
+          <w:tcPr>
+            <w:tcW w:w="0" w:type="auto"/>
+            <w:tcBorders>
+              <w:top w:val="single" w:sz="4" w:space="0" w:color="auto"/>
+              <w:left w:val="single" w:sz="4" w:space="0" w:color="auto"/>
+              <w:bottom w:val="single" w:sz="4" w:space="0" w:color="auto"/>
+              <w:right w:val="single" w:sz="4" w:space="0" w:color="auto"/>
+            </w:tcBorders>
+          </w:tcPr>
+          <w:p>
+            <w:pPr>
+              <w:spacing w:line="276" w:lineRule="auto"/>
+              <w:rPr>
+                <w:rFonts w:ascii="Abadi" w:hAnsi="Abadi"/>
+                <w:sz w:val="14"/>
+                <w:szCs w:val="14"/>
+              </w:rPr>
+            </w:pPr>
+            <w:r>
+              <w:rPr>
+                <w:rFonts w:ascii="Abadi" w:hAnsi="Abadi"/>
+                <w:sz w:val="14"/>
+                <w:szCs w:val="14"/>
+              </w:rPr>
+              <w:t>0</w:t>
+            </w:r>
           </w:p>
         </w:tc>
         <w:tc>
@@ -3021,6 +4130,14 @@
                 <w:szCs w:val="14"/>
               </w:rPr>
             </w:pPr>
+            <w:r>
+              <w:rPr>
+                <w:rFonts w:ascii="Abadi" w:hAnsi="Abadi"/>
+                <w:sz w:val="14"/>
+                <w:szCs w:val="14"/>
+              </w:rPr>
+              <w:t>Once per combat, you can add as many adders as you like to an attack</w:t>
+            </w:r>
           </w:p>
         </w:tc>
         <w:tc>
@@ -3047,6 +4164,14 @@
                 <w:szCs w:val="14"/>
               </w:rPr>
             </w:pPr>
+            <w:r>
+              <w:rPr>
+                <w:rFonts w:ascii="Abadi" w:hAnsi="Abadi"/>
+                <w:sz w:val="14"/>
+                <w:szCs w:val="14"/>
+              </w:rPr>
+              <w:t>Uses +1 / x2 / -- / 10P</w:t>
+            </w:r>
           </w:p>
         </w:tc>
       </w:tr>
@@ -3070,111 +4195,159 @@
                 <w:szCs w:val="14"/>
               </w:rPr>
             </w:pPr>
-          </w:p>
-        </w:tc>
-        <w:tc>
-          <w:tcPr>
-            <w:tcW w:w="0" w:type="auto"/>
-            <w:tcBorders>
-              <w:top w:val="single" w:sz="4" w:space="0" w:color="auto"/>
-              <w:left w:val="single" w:sz="4" w:space="0" w:color="auto"/>
-              <w:bottom w:val="single" w:sz="4" w:space="0" w:color="auto"/>
-              <w:right w:val="single" w:sz="4" w:space="0" w:color="auto"/>
-            </w:tcBorders>
-          </w:tcPr>
-          <w:p>
-            <w:pPr>
-              <w:spacing w:line="276" w:lineRule="auto"/>
-              <w:rPr>
-                <w:rFonts w:ascii="Abadi" w:hAnsi="Abadi"/>
-                <w:sz w:val="14"/>
-                <w:szCs w:val="14"/>
-              </w:rPr>
-            </w:pPr>
-          </w:p>
-        </w:tc>
-        <w:tc>
-          <w:tcPr>
-            <w:tcW w:w="0" w:type="auto"/>
-            <w:tcBorders>
-              <w:top w:val="single" w:sz="4" w:space="0" w:color="auto"/>
-              <w:left w:val="single" w:sz="4" w:space="0" w:color="auto"/>
-              <w:bottom w:val="single" w:sz="4" w:space="0" w:color="auto"/>
-              <w:right w:val="single" w:sz="4" w:space="0" w:color="auto"/>
-            </w:tcBorders>
-          </w:tcPr>
-          <w:p>
-            <w:pPr>
-              <w:spacing w:line="276" w:lineRule="auto"/>
-              <w:rPr>
-                <w:rFonts w:ascii="Abadi" w:hAnsi="Abadi"/>
-                <w:sz w:val="14"/>
-                <w:szCs w:val="14"/>
-              </w:rPr>
-            </w:pPr>
-          </w:p>
-        </w:tc>
-        <w:tc>
-          <w:tcPr>
-            <w:tcW w:w="0" w:type="auto"/>
-            <w:tcBorders>
-              <w:top w:val="single" w:sz="4" w:space="0" w:color="auto"/>
-              <w:left w:val="single" w:sz="4" w:space="0" w:color="auto"/>
-              <w:bottom w:val="single" w:sz="4" w:space="0" w:color="auto"/>
-              <w:right w:val="single" w:sz="4" w:space="0" w:color="auto"/>
-            </w:tcBorders>
-          </w:tcPr>
-          <w:p>
-            <w:pPr>
-              <w:spacing w:line="276" w:lineRule="auto"/>
-              <w:rPr>
-                <w:rFonts w:ascii="Abadi" w:hAnsi="Abadi"/>
-                <w:sz w:val="14"/>
-                <w:szCs w:val="14"/>
-              </w:rPr>
-            </w:pPr>
-          </w:p>
-        </w:tc>
-        <w:tc>
-          <w:tcPr>
-            <w:tcW w:w="0" w:type="auto"/>
-            <w:tcBorders>
-              <w:top w:val="single" w:sz="4" w:space="0" w:color="auto"/>
-              <w:left w:val="single" w:sz="4" w:space="0" w:color="auto"/>
-              <w:bottom w:val="single" w:sz="4" w:space="0" w:color="auto"/>
-              <w:right w:val="single" w:sz="4" w:space="0" w:color="auto"/>
-            </w:tcBorders>
-          </w:tcPr>
-          <w:p>
-            <w:pPr>
-              <w:spacing w:line="276" w:lineRule="auto"/>
-              <w:rPr>
-                <w:rFonts w:ascii="Abadi" w:hAnsi="Abadi"/>
-                <w:sz w:val="14"/>
-                <w:szCs w:val="14"/>
-              </w:rPr>
-            </w:pPr>
-          </w:p>
-        </w:tc>
-        <w:tc>
-          <w:tcPr>
-            <w:tcW w:w="0" w:type="auto"/>
-            <w:tcBorders>
-              <w:top w:val="single" w:sz="4" w:space="0" w:color="auto"/>
-              <w:left w:val="single" w:sz="4" w:space="0" w:color="auto"/>
-              <w:bottom w:val="single" w:sz="4" w:space="0" w:color="auto"/>
-              <w:right w:val="single" w:sz="4" w:space="0" w:color="auto"/>
-            </w:tcBorders>
-          </w:tcPr>
-          <w:p>
-            <w:pPr>
-              <w:spacing w:line="276" w:lineRule="auto"/>
-              <w:rPr>
-                <w:rFonts w:ascii="Abadi" w:hAnsi="Abadi"/>
-                <w:sz w:val="14"/>
-                <w:szCs w:val="14"/>
-              </w:rPr>
-            </w:pPr>
+            <w:r>
+              <w:rPr>
+                <w:rFonts w:ascii="Abadi" w:hAnsi="Abadi"/>
+                <w:sz w:val="14"/>
+                <w:szCs w:val="14"/>
+              </w:rPr>
+              <w:t>Piercer</w:t>
+            </w:r>
+          </w:p>
+        </w:tc>
+        <w:tc>
+          <w:tcPr>
+            <w:tcW w:w="0" w:type="auto"/>
+            <w:tcBorders>
+              <w:top w:val="single" w:sz="4" w:space="0" w:color="auto"/>
+              <w:left w:val="single" w:sz="4" w:space="0" w:color="auto"/>
+              <w:bottom w:val="single" w:sz="4" w:space="0" w:color="auto"/>
+              <w:right w:val="single" w:sz="4" w:space="0" w:color="auto"/>
+            </w:tcBorders>
+          </w:tcPr>
+          <w:p>
+            <w:pPr>
+              <w:spacing w:line="276" w:lineRule="auto"/>
+              <w:rPr>
+                <w:rFonts w:ascii="Abadi" w:hAnsi="Abadi"/>
+                <w:sz w:val="14"/>
+                <w:szCs w:val="14"/>
+              </w:rPr>
+            </w:pPr>
+            <w:r>
+              <w:rPr>
+                <w:rFonts w:ascii="Abadi" w:hAnsi="Abadi"/>
+                <w:sz w:val="14"/>
+                <w:szCs w:val="14"/>
+              </w:rPr>
+              <w:t>T</w:t>
+            </w:r>
+          </w:p>
+        </w:tc>
+        <w:tc>
+          <w:tcPr>
+            <w:tcW w:w="0" w:type="auto"/>
+            <w:tcBorders>
+              <w:top w:val="single" w:sz="4" w:space="0" w:color="auto"/>
+              <w:left w:val="single" w:sz="4" w:space="0" w:color="auto"/>
+              <w:bottom w:val="single" w:sz="4" w:space="0" w:color="auto"/>
+              <w:right w:val="single" w:sz="4" w:space="0" w:color="auto"/>
+            </w:tcBorders>
+          </w:tcPr>
+          <w:p>
+            <w:pPr>
+              <w:spacing w:line="276" w:lineRule="auto"/>
+              <w:rPr>
+                <w:rFonts w:ascii="Abadi" w:hAnsi="Abadi"/>
+                <w:sz w:val="14"/>
+                <w:szCs w:val="14"/>
+              </w:rPr>
+            </w:pPr>
+            <w:r>
+              <w:rPr>
+                <w:rFonts w:ascii="Abadi" w:hAnsi="Abadi"/>
+                <w:sz w:val="14"/>
+                <w:szCs w:val="14"/>
+              </w:rPr>
+              <w:t>N</w:t>
+            </w:r>
+          </w:p>
+        </w:tc>
+        <w:tc>
+          <w:tcPr>
+            <w:tcW w:w="0" w:type="auto"/>
+            <w:tcBorders>
+              <w:top w:val="single" w:sz="4" w:space="0" w:color="auto"/>
+              <w:left w:val="single" w:sz="4" w:space="0" w:color="auto"/>
+              <w:bottom w:val="single" w:sz="4" w:space="0" w:color="auto"/>
+              <w:right w:val="single" w:sz="4" w:space="0" w:color="auto"/>
+            </w:tcBorders>
+          </w:tcPr>
+          <w:p>
+            <w:pPr>
+              <w:spacing w:line="276" w:lineRule="auto"/>
+              <w:rPr>
+                <w:rFonts w:ascii="Abadi" w:hAnsi="Abadi"/>
+                <w:sz w:val="14"/>
+                <w:szCs w:val="14"/>
+              </w:rPr>
+            </w:pPr>
+            <w:r>
+              <w:rPr>
+                <w:rFonts w:ascii="Abadi" w:hAnsi="Abadi"/>
+                <w:sz w:val="14"/>
+                <w:szCs w:val="14"/>
+              </w:rPr>
+              <w:t>10</w:t>
+            </w:r>
+          </w:p>
+        </w:tc>
+        <w:tc>
+          <w:tcPr>
+            <w:tcW w:w="0" w:type="auto"/>
+            <w:tcBorders>
+              <w:top w:val="single" w:sz="4" w:space="0" w:color="auto"/>
+              <w:left w:val="single" w:sz="4" w:space="0" w:color="auto"/>
+              <w:bottom w:val="single" w:sz="4" w:space="0" w:color="auto"/>
+              <w:right w:val="single" w:sz="4" w:space="0" w:color="auto"/>
+            </w:tcBorders>
+          </w:tcPr>
+          <w:p>
+            <w:pPr>
+              <w:spacing w:line="276" w:lineRule="auto"/>
+              <w:rPr>
+                <w:rFonts w:ascii="Abadi" w:hAnsi="Abadi"/>
+                <w:sz w:val="14"/>
+                <w:szCs w:val="14"/>
+              </w:rPr>
+            </w:pPr>
+            <w:r>
+              <w:rPr>
+                <w:rFonts w:ascii="Abadi" w:hAnsi="Abadi"/>
+                <w:sz w:val="14"/>
+                <w:szCs w:val="14"/>
+              </w:rPr>
+              <w:t>--</w:t>
+            </w:r>
+          </w:p>
+        </w:tc>
+        <w:tc>
+          <w:tcPr>
+            <w:tcW w:w="0" w:type="auto"/>
+            <w:tcBorders>
+              <w:top w:val="single" w:sz="4" w:space="0" w:color="auto"/>
+              <w:left w:val="single" w:sz="4" w:space="0" w:color="auto"/>
+              <w:bottom w:val="single" w:sz="4" w:space="0" w:color="auto"/>
+              <w:right w:val="single" w:sz="4" w:space="0" w:color="auto"/>
+            </w:tcBorders>
+          </w:tcPr>
+          <w:p>
+            <w:pPr>
+              <w:spacing w:line="276" w:lineRule="auto"/>
+              <w:rPr>
+                <w:rFonts w:ascii="Abadi" w:hAnsi="Abadi"/>
+                <w:sz w:val="14"/>
+                <w:szCs w:val="14"/>
+              </w:rPr>
+            </w:pPr>
+            <w:r>
+              <w:rPr>
+                <w:rFonts w:ascii="Abadi" w:hAnsi="Abadi"/>
+                <w:sz w:val="14"/>
+                <w:szCs w:val="14"/>
+              </w:rPr>
+              <w:t>--</w:t>
+            </w:r>
           </w:p>
         </w:tc>
         <w:tc>
@@ -3197,27 +4370,43 @@
                 <w:szCs w:val="14"/>
               </w:rPr>
             </w:pPr>
-          </w:p>
-        </w:tc>
-        <w:tc>
-          <w:tcPr>
-            <w:tcW w:w="0" w:type="auto"/>
-            <w:tcBorders>
-              <w:top w:val="single" w:sz="4" w:space="0" w:color="auto"/>
-              <w:left w:val="single" w:sz="4" w:space="0" w:color="auto"/>
-              <w:bottom w:val="single" w:sz="4" w:space="0" w:color="auto"/>
-              <w:right w:val="single" w:sz="4" w:space="0" w:color="auto"/>
-            </w:tcBorders>
-          </w:tcPr>
-          <w:p>
-            <w:pPr>
-              <w:spacing w:line="276" w:lineRule="auto"/>
-              <w:rPr>
-                <w:rFonts w:ascii="Abadi" w:hAnsi="Abadi"/>
-                <w:sz w:val="14"/>
-                <w:szCs w:val="14"/>
-              </w:rPr>
-            </w:pPr>
+            <w:r>
+              <w:rPr>
+                <w:rFonts w:ascii="Abadi" w:hAnsi="Abadi"/>
+                <w:sz w:val="14"/>
+                <w:szCs w:val="14"/>
+              </w:rPr>
+              <w:t>Self</w:t>
+            </w:r>
+          </w:p>
+        </w:tc>
+        <w:tc>
+          <w:tcPr>
+            <w:tcW w:w="0" w:type="auto"/>
+            <w:tcBorders>
+              <w:top w:val="single" w:sz="4" w:space="0" w:color="auto"/>
+              <w:left w:val="single" w:sz="4" w:space="0" w:color="auto"/>
+              <w:bottom w:val="single" w:sz="4" w:space="0" w:color="auto"/>
+              <w:right w:val="single" w:sz="4" w:space="0" w:color="auto"/>
+            </w:tcBorders>
+          </w:tcPr>
+          <w:p>
+            <w:pPr>
+              <w:spacing w:line="276" w:lineRule="auto"/>
+              <w:rPr>
+                <w:rFonts w:ascii="Abadi" w:hAnsi="Abadi"/>
+                <w:sz w:val="14"/>
+                <w:szCs w:val="14"/>
+              </w:rPr>
+            </w:pPr>
+            <w:r>
+              <w:rPr>
+                <w:rFonts w:ascii="Abadi" w:hAnsi="Abadi"/>
+                <w:sz w:val="14"/>
+                <w:szCs w:val="14"/>
+              </w:rPr>
+              <w:t>0</w:t>
+            </w:r>
           </w:p>
         </w:tc>
         <w:tc>
@@ -3243,6 +4432,32 @@
                 <w:szCs w:val="14"/>
               </w:rPr>
             </w:pPr>
+            <w:r>
+              <w:rPr>
+                <w:rFonts w:ascii="Abadi" w:hAnsi="Abadi"/>
+                <w:sz w:val="14"/>
+                <w:szCs w:val="14"/>
+              </w:rPr>
+              <w:t xml:space="preserve">All of your attacks get </w:t>
+            </w:r>
+            <w:proofErr w:type="gramStart"/>
+            <w:r>
+              <w:rPr>
+                <w:rFonts w:ascii="Abadi" w:hAnsi="Abadi"/>
+                <w:sz w:val="14"/>
+                <w:szCs w:val="14"/>
+              </w:rPr>
+              <w:t>Pierce(</w:t>
+            </w:r>
+            <w:proofErr w:type="gramEnd"/>
+            <w:r>
+              <w:rPr>
+                <w:rFonts w:ascii="Abadi" w:hAnsi="Abadi"/>
+                <w:sz w:val="14"/>
+                <w:szCs w:val="14"/>
+              </w:rPr>
+              <w:t>2)</w:t>
+            </w:r>
           </w:p>
         </w:tc>
         <w:tc>
@@ -3269,6 +4484,14 @@
                 <w:szCs w:val="14"/>
               </w:rPr>
             </w:pPr>
+            <w:r>
+              <w:rPr>
+                <w:rFonts w:ascii="Abadi" w:hAnsi="Abadi"/>
+                <w:sz w:val="14"/>
+                <w:szCs w:val="14"/>
+              </w:rPr>
+              <w:t>Pierce +1 / x2 / -- / 10P</w:t>
+            </w:r>
           </w:p>
         </w:tc>
       </w:tr>
@@ -3292,111 +4515,161 @@
                 <w:szCs w:val="14"/>
               </w:rPr>
             </w:pPr>
-          </w:p>
-        </w:tc>
-        <w:tc>
-          <w:tcPr>
-            <w:tcW w:w="0" w:type="auto"/>
-            <w:tcBorders>
-              <w:top w:val="single" w:sz="4" w:space="0" w:color="auto"/>
-              <w:left w:val="single" w:sz="4" w:space="0" w:color="auto"/>
-              <w:bottom w:val="single" w:sz="4" w:space="0" w:color="auto"/>
-              <w:right w:val="single" w:sz="4" w:space="0" w:color="auto"/>
-            </w:tcBorders>
-          </w:tcPr>
-          <w:p>
-            <w:pPr>
-              <w:spacing w:line="276" w:lineRule="auto"/>
-              <w:rPr>
-                <w:rFonts w:ascii="Abadi" w:hAnsi="Abadi"/>
-                <w:sz w:val="14"/>
-                <w:szCs w:val="14"/>
-              </w:rPr>
-            </w:pPr>
-          </w:p>
-        </w:tc>
-        <w:tc>
-          <w:tcPr>
-            <w:tcW w:w="0" w:type="auto"/>
-            <w:tcBorders>
-              <w:top w:val="single" w:sz="4" w:space="0" w:color="auto"/>
-              <w:left w:val="single" w:sz="4" w:space="0" w:color="auto"/>
-              <w:bottom w:val="single" w:sz="4" w:space="0" w:color="auto"/>
-              <w:right w:val="single" w:sz="4" w:space="0" w:color="auto"/>
-            </w:tcBorders>
-          </w:tcPr>
-          <w:p>
-            <w:pPr>
-              <w:spacing w:line="276" w:lineRule="auto"/>
-              <w:rPr>
-                <w:rFonts w:ascii="Abadi" w:hAnsi="Abadi"/>
-                <w:sz w:val="14"/>
-                <w:szCs w:val="14"/>
-              </w:rPr>
-            </w:pPr>
-          </w:p>
-        </w:tc>
-        <w:tc>
-          <w:tcPr>
-            <w:tcW w:w="0" w:type="auto"/>
-            <w:tcBorders>
-              <w:top w:val="single" w:sz="4" w:space="0" w:color="auto"/>
-              <w:left w:val="single" w:sz="4" w:space="0" w:color="auto"/>
-              <w:bottom w:val="single" w:sz="4" w:space="0" w:color="auto"/>
-              <w:right w:val="single" w:sz="4" w:space="0" w:color="auto"/>
-            </w:tcBorders>
-          </w:tcPr>
-          <w:p>
-            <w:pPr>
-              <w:spacing w:line="276" w:lineRule="auto"/>
-              <w:rPr>
-                <w:rFonts w:ascii="Abadi" w:hAnsi="Abadi"/>
-                <w:sz w:val="14"/>
-                <w:szCs w:val="14"/>
-              </w:rPr>
-            </w:pPr>
-          </w:p>
-        </w:tc>
-        <w:tc>
-          <w:tcPr>
-            <w:tcW w:w="0" w:type="auto"/>
-            <w:tcBorders>
-              <w:top w:val="single" w:sz="4" w:space="0" w:color="auto"/>
-              <w:left w:val="single" w:sz="4" w:space="0" w:color="auto"/>
-              <w:bottom w:val="single" w:sz="4" w:space="0" w:color="auto"/>
-              <w:right w:val="single" w:sz="4" w:space="0" w:color="auto"/>
-            </w:tcBorders>
-          </w:tcPr>
-          <w:p>
-            <w:pPr>
-              <w:spacing w:line="276" w:lineRule="auto"/>
-              <w:rPr>
-                <w:rFonts w:ascii="Abadi" w:hAnsi="Abadi"/>
-                <w:sz w:val="14"/>
-                <w:szCs w:val="14"/>
-              </w:rPr>
-            </w:pPr>
-          </w:p>
-        </w:tc>
-        <w:tc>
-          <w:tcPr>
-            <w:tcW w:w="0" w:type="auto"/>
-            <w:tcBorders>
-              <w:top w:val="single" w:sz="4" w:space="0" w:color="auto"/>
-              <w:left w:val="single" w:sz="4" w:space="0" w:color="auto"/>
-              <w:bottom w:val="single" w:sz="4" w:space="0" w:color="auto"/>
-              <w:right w:val="single" w:sz="4" w:space="0" w:color="auto"/>
-            </w:tcBorders>
-          </w:tcPr>
-          <w:p>
-            <w:pPr>
-              <w:spacing w:line="276" w:lineRule="auto"/>
-              <w:rPr>
-                <w:rFonts w:ascii="Abadi" w:hAnsi="Abadi"/>
-                <w:sz w:val="14"/>
-                <w:szCs w:val="14"/>
-              </w:rPr>
-            </w:pPr>
+            <w:r>
+              <w:rPr>
+                <w:rFonts w:ascii="Abadi" w:hAnsi="Abadi"/>
+                <w:sz w:val="14"/>
+                <w:szCs w:val="14"/>
+              </w:rPr>
+              <w:t>Point-Blank Shot</w:t>
+            </w:r>
+          </w:p>
+        </w:tc>
+        <w:tc>
+          <w:tcPr>
+            <w:tcW w:w="0" w:type="auto"/>
+            <w:tcBorders>
+              <w:top w:val="single" w:sz="4" w:space="0" w:color="auto"/>
+              <w:left w:val="single" w:sz="4" w:space="0" w:color="auto"/>
+              <w:bottom w:val="single" w:sz="4" w:space="0" w:color="auto"/>
+              <w:right w:val="single" w:sz="4" w:space="0" w:color="auto"/>
+            </w:tcBorders>
+          </w:tcPr>
+          <w:p>
+            <w:pPr>
+              <w:spacing w:line="276" w:lineRule="auto"/>
+              <w:rPr>
+                <w:rFonts w:ascii="Abadi" w:hAnsi="Abadi"/>
+                <w:sz w:val="14"/>
+                <w:szCs w:val="14"/>
+              </w:rPr>
+            </w:pPr>
+            <w:proofErr w:type="spellStart"/>
+            <w:r>
+              <w:rPr>
+                <w:rFonts w:ascii="Abadi" w:hAnsi="Abadi"/>
+                <w:sz w:val="14"/>
+                <w:szCs w:val="14"/>
+              </w:rPr>
+              <w:t>Vr</w:t>
+            </w:r>
+            <w:proofErr w:type="spellEnd"/>
+          </w:p>
+        </w:tc>
+        <w:tc>
+          <w:tcPr>
+            <w:tcW w:w="0" w:type="auto"/>
+            <w:tcBorders>
+              <w:top w:val="single" w:sz="4" w:space="0" w:color="auto"/>
+              <w:left w:val="single" w:sz="4" w:space="0" w:color="auto"/>
+              <w:bottom w:val="single" w:sz="4" w:space="0" w:color="auto"/>
+              <w:right w:val="single" w:sz="4" w:space="0" w:color="auto"/>
+            </w:tcBorders>
+          </w:tcPr>
+          <w:p>
+            <w:pPr>
+              <w:spacing w:line="276" w:lineRule="auto"/>
+              <w:rPr>
+                <w:rFonts w:ascii="Abadi" w:hAnsi="Abadi"/>
+                <w:sz w:val="14"/>
+                <w:szCs w:val="14"/>
+              </w:rPr>
+            </w:pPr>
+            <w:r>
+              <w:rPr>
+                <w:rFonts w:ascii="Abadi" w:hAnsi="Abadi"/>
+                <w:sz w:val="14"/>
+                <w:szCs w:val="14"/>
+              </w:rPr>
+              <w:t>C</w:t>
+            </w:r>
+          </w:p>
+        </w:tc>
+        <w:tc>
+          <w:tcPr>
+            <w:tcW w:w="0" w:type="auto"/>
+            <w:tcBorders>
+              <w:top w:val="single" w:sz="4" w:space="0" w:color="auto"/>
+              <w:left w:val="single" w:sz="4" w:space="0" w:color="auto"/>
+              <w:bottom w:val="single" w:sz="4" w:space="0" w:color="auto"/>
+              <w:right w:val="single" w:sz="4" w:space="0" w:color="auto"/>
+            </w:tcBorders>
+          </w:tcPr>
+          <w:p>
+            <w:pPr>
+              <w:spacing w:line="276" w:lineRule="auto"/>
+              <w:rPr>
+                <w:rFonts w:ascii="Abadi" w:hAnsi="Abadi"/>
+                <w:sz w:val="14"/>
+                <w:szCs w:val="14"/>
+              </w:rPr>
+            </w:pPr>
+            <w:r>
+              <w:rPr>
+                <w:rFonts w:ascii="Abadi" w:hAnsi="Abadi"/>
+                <w:sz w:val="14"/>
+                <w:szCs w:val="14"/>
+              </w:rPr>
+              <w:t>10</w:t>
+            </w:r>
+          </w:p>
+        </w:tc>
+        <w:tc>
+          <w:tcPr>
+            <w:tcW w:w="0" w:type="auto"/>
+            <w:tcBorders>
+              <w:top w:val="single" w:sz="4" w:space="0" w:color="auto"/>
+              <w:left w:val="single" w:sz="4" w:space="0" w:color="auto"/>
+              <w:bottom w:val="single" w:sz="4" w:space="0" w:color="auto"/>
+              <w:right w:val="single" w:sz="4" w:space="0" w:color="auto"/>
+            </w:tcBorders>
+          </w:tcPr>
+          <w:p>
+            <w:pPr>
+              <w:spacing w:line="276" w:lineRule="auto"/>
+              <w:rPr>
+                <w:rFonts w:ascii="Abadi" w:hAnsi="Abadi"/>
+                <w:sz w:val="14"/>
+                <w:szCs w:val="14"/>
+              </w:rPr>
+            </w:pPr>
+            <w:r>
+              <w:rPr>
+                <w:rFonts w:ascii="Abadi" w:hAnsi="Abadi"/>
+                <w:sz w:val="14"/>
+                <w:szCs w:val="14"/>
+              </w:rPr>
+              <w:t>--</w:t>
+            </w:r>
+          </w:p>
+        </w:tc>
+        <w:tc>
+          <w:tcPr>
+            <w:tcW w:w="0" w:type="auto"/>
+            <w:tcBorders>
+              <w:top w:val="single" w:sz="4" w:space="0" w:color="auto"/>
+              <w:left w:val="single" w:sz="4" w:space="0" w:color="auto"/>
+              <w:bottom w:val="single" w:sz="4" w:space="0" w:color="auto"/>
+              <w:right w:val="single" w:sz="4" w:space="0" w:color="auto"/>
+            </w:tcBorders>
+          </w:tcPr>
+          <w:p>
+            <w:pPr>
+              <w:spacing w:line="276" w:lineRule="auto"/>
+              <w:rPr>
+                <w:rFonts w:ascii="Abadi" w:hAnsi="Abadi"/>
+                <w:sz w:val="14"/>
+                <w:szCs w:val="14"/>
+              </w:rPr>
+            </w:pPr>
+            <w:r>
+              <w:rPr>
+                <w:rFonts w:ascii="Abadi" w:hAnsi="Abadi"/>
+                <w:sz w:val="14"/>
+                <w:szCs w:val="14"/>
+              </w:rPr>
+              <w:t>--</w:t>
+            </w:r>
           </w:p>
         </w:tc>
         <w:tc>
@@ -3419,27 +4692,43 @@
                 <w:szCs w:val="14"/>
               </w:rPr>
             </w:pPr>
-          </w:p>
-        </w:tc>
-        <w:tc>
-          <w:tcPr>
-            <w:tcW w:w="0" w:type="auto"/>
-            <w:tcBorders>
-              <w:top w:val="single" w:sz="4" w:space="0" w:color="auto"/>
-              <w:left w:val="single" w:sz="4" w:space="0" w:color="auto"/>
-              <w:bottom w:val="single" w:sz="4" w:space="0" w:color="auto"/>
-              <w:right w:val="single" w:sz="4" w:space="0" w:color="auto"/>
-            </w:tcBorders>
-          </w:tcPr>
-          <w:p>
-            <w:pPr>
-              <w:spacing w:line="276" w:lineRule="auto"/>
-              <w:rPr>
-                <w:rFonts w:ascii="Abadi" w:hAnsi="Abadi"/>
-                <w:sz w:val="14"/>
-                <w:szCs w:val="14"/>
-              </w:rPr>
-            </w:pPr>
+            <w:r>
+              <w:rPr>
+                <w:rFonts w:ascii="Abadi" w:hAnsi="Abadi"/>
+                <w:sz w:val="14"/>
+                <w:szCs w:val="14"/>
+              </w:rPr>
+              <w:t>--</w:t>
+            </w:r>
+          </w:p>
+        </w:tc>
+        <w:tc>
+          <w:tcPr>
+            <w:tcW w:w="0" w:type="auto"/>
+            <w:tcBorders>
+              <w:top w:val="single" w:sz="4" w:space="0" w:color="auto"/>
+              <w:left w:val="single" w:sz="4" w:space="0" w:color="auto"/>
+              <w:bottom w:val="single" w:sz="4" w:space="0" w:color="auto"/>
+              <w:right w:val="single" w:sz="4" w:space="0" w:color="auto"/>
+            </w:tcBorders>
+          </w:tcPr>
+          <w:p>
+            <w:pPr>
+              <w:spacing w:line="276" w:lineRule="auto"/>
+              <w:rPr>
+                <w:rFonts w:ascii="Abadi" w:hAnsi="Abadi"/>
+                <w:sz w:val="14"/>
+                <w:szCs w:val="14"/>
+              </w:rPr>
+            </w:pPr>
+            <w:r>
+              <w:rPr>
+                <w:rFonts w:ascii="Abadi" w:hAnsi="Abadi"/>
+                <w:sz w:val="14"/>
+                <w:szCs w:val="14"/>
+              </w:rPr>
+              <w:t>0</w:t>
+            </w:r>
           </w:p>
         </w:tc>
         <w:tc>
@@ -3465,6 +4754,14 @@
                 <w:szCs w:val="14"/>
               </w:rPr>
             </w:pPr>
+            <w:r>
+              <w:rPr>
+                <w:rFonts w:ascii="Abadi" w:hAnsi="Abadi"/>
+                <w:sz w:val="14"/>
+                <w:szCs w:val="14"/>
+              </w:rPr>
+              <w:t>If you fire a ranged attack from within the first range band, you get a +1 to-hit and +1 damage/die</w:t>
+            </w:r>
           </w:p>
         </w:tc>
         <w:tc>
@@ -3491,6 +4788,14 @@
                 <w:szCs w:val="14"/>
               </w:rPr>
             </w:pPr>
+            <w:r>
+              <w:rPr>
+                <w:rFonts w:ascii="Abadi" w:hAnsi="Abadi"/>
+                <w:sz w:val="14"/>
+                <w:szCs w:val="14"/>
+              </w:rPr>
+              <w:t>None</w:t>
+            </w:r>
           </w:p>
         </w:tc>
       </w:tr>
@@ -3514,111 +4819,171 @@
                 <w:szCs w:val="14"/>
               </w:rPr>
             </w:pPr>
-          </w:p>
-        </w:tc>
-        <w:tc>
-          <w:tcPr>
-            <w:tcW w:w="0" w:type="auto"/>
-            <w:tcBorders>
-              <w:top w:val="single" w:sz="4" w:space="0" w:color="auto"/>
-              <w:left w:val="single" w:sz="4" w:space="0" w:color="auto"/>
-              <w:bottom w:val="single" w:sz="4" w:space="0" w:color="auto"/>
-              <w:right w:val="single" w:sz="4" w:space="0" w:color="auto"/>
-            </w:tcBorders>
-          </w:tcPr>
-          <w:p>
-            <w:pPr>
-              <w:spacing w:line="276" w:lineRule="auto"/>
-              <w:rPr>
-                <w:rFonts w:ascii="Abadi" w:hAnsi="Abadi"/>
-                <w:sz w:val="14"/>
-                <w:szCs w:val="14"/>
-              </w:rPr>
-            </w:pPr>
-          </w:p>
-        </w:tc>
-        <w:tc>
-          <w:tcPr>
-            <w:tcW w:w="0" w:type="auto"/>
-            <w:tcBorders>
-              <w:top w:val="single" w:sz="4" w:space="0" w:color="auto"/>
-              <w:left w:val="single" w:sz="4" w:space="0" w:color="auto"/>
-              <w:bottom w:val="single" w:sz="4" w:space="0" w:color="auto"/>
-              <w:right w:val="single" w:sz="4" w:space="0" w:color="auto"/>
-            </w:tcBorders>
-          </w:tcPr>
-          <w:p>
-            <w:pPr>
-              <w:spacing w:line="276" w:lineRule="auto"/>
-              <w:rPr>
-                <w:rFonts w:ascii="Abadi" w:hAnsi="Abadi"/>
-                <w:sz w:val="14"/>
-                <w:szCs w:val="14"/>
-              </w:rPr>
-            </w:pPr>
-          </w:p>
-        </w:tc>
-        <w:tc>
-          <w:tcPr>
-            <w:tcW w:w="0" w:type="auto"/>
-            <w:tcBorders>
-              <w:top w:val="single" w:sz="4" w:space="0" w:color="auto"/>
-              <w:left w:val="single" w:sz="4" w:space="0" w:color="auto"/>
-              <w:bottom w:val="single" w:sz="4" w:space="0" w:color="auto"/>
-              <w:right w:val="single" w:sz="4" w:space="0" w:color="auto"/>
-            </w:tcBorders>
-          </w:tcPr>
-          <w:p>
-            <w:pPr>
-              <w:spacing w:line="276" w:lineRule="auto"/>
-              <w:rPr>
-                <w:rFonts w:ascii="Abadi" w:hAnsi="Abadi"/>
-                <w:sz w:val="14"/>
-                <w:szCs w:val="14"/>
-              </w:rPr>
-            </w:pPr>
-          </w:p>
-        </w:tc>
-        <w:tc>
-          <w:tcPr>
-            <w:tcW w:w="0" w:type="auto"/>
-            <w:tcBorders>
-              <w:top w:val="single" w:sz="4" w:space="0" w:color="auto"/>
-              <w:left w:val="single" w:sz="4" w:space="0" w:color="auto"/>
-              <w:bottom w:val="single" w:sz="4" w:space="0" w:color="auto"/>
-              <w:right w:val="single" w:sz="4" w:space="0" w:color="auto"/>
-            </w:tcBorders>
-          </w:tcPr>
-          <w:p>
-            <w:pPr>
-              <w:spacing w:line="276" w:lineRule="auto"/>
-              <w:rPr>
-                <w:rFonts w:ascii="Abadi" w:hAnsi="Abadi"/>
-                <w:sz w:val="14"/>
-                <w:szCs w:val="14"/>
-              </w:rPr>
-            </w:pPr>
-          </w:p>
-        </w:tc>
-        <w:tc>
-          <w:tcPr>
-            <w:tcW w:w="0" w:type="auto"/>
-            <w:tcBorders>
-              <w:top w:val="single" w:sz="4" w:space="0" w:color="auto"/>
-              <w:left w:val="single" w:sz="4" w:space="0" w:color="auto"/>
-              <w:bottom w:val="single" w:sz="4" w:space="0" w:color="auto"/>
-              <w:right w:val="single" w:sz="4" w:space="0" w:color="auto"/>
-            </w:tcBorders>
-          </w:tcPr>
-          <w:p>
-            <w:pPr>
-              <w:spacing w:line="276" w:lineRule="auto"/>
-              <w:rPr>
-                <w:rFonts w:ascii="Abadi" w:hAnsi="Abadi"/>
-                <w:sz w:val="14"/>
-                <w:szCs w:val="14"/>
-              </w:rPr>
-            </w:pPr>
+            <w:proofErr w:type="spellStart"/>
+            <w:r>
+              <w:rPr>
+                <w:rFonts w:ascii="Abadi" w:hAnsi="Abadi"/>
+                <w:sz w:val="14"/>
+                <w:szCs w:val="14"/>
+              </w:rPr>
+              <w:t>Repulsor</w:t>
+            </w:r>
+            <w:proofErr w:type="spellEnd"/>
+            <w:r>
+              <w:rPr>
+                <w:rFonts w:ascii="Abadi" w:hAnsi="Abadi"/>
+                <w:sz w:val="14"/>
+                <w:szCs w:val="14"/>
+              </w:rPr>
+              <w:t xml:space="preserve"> Field</w:t>
+            </w:r>
+          </w:p>
+        </w:tc>
+        <w:tc>
+          <w:tcPr>
+            <w:tcW w:w="0" w:type="auto"/>
+            <w:tcBorders>
+              <w:top w:val="single" w:sz="4" w:space="0" w:color="auto"/>
+              <w:left w:val="single" w:sz="4" w:space="0" w:color="auto"/>
+              <w:bottom w:val="single" w:sz="4" w:space="0" w:color="auto"/>
+              <w:right w:val="single" w:sz="4" w:space="0" w:color="auto"/>
+            </w:tcBorders>
+          </w:tcPr>
+          <w:p>
+            <w:pPr>
+              <w:spacing w:line="276" w:lineRule="auto"/>
+              <w:rPr>
+                <w:rFonts w:ascii="Abadi" w:hAnsi="Abadi"/>
+                <w:sz w:val="14"/>
+                <w:szCs w:val="14"/>
+              </w:rPr>
+            </w:pPr>
+            <w:proofErr w:type="spellStart"/>
+            <w:r>
+              <w:rPr>
+                <w:rFonts w:ascii="Abadi" w:hAnsi="Abadi"/>
+                <w:sz w:val="14"/>
+                <w:szCs w:val="14"/>
+              </w:rPr>
+              <w:t>Ap</w:t>
+            </w:r>
+            <w:proofErr w:type="spellEnd"/>
+          </w:p>
+        </w:tc>
+        <w:tc>
+          <w:tcPr>
+            <w:tcW w:w="0" w:type="auto"/>
+            <w:tcBorders>
+              <w:top w:val="single" w:sz="4" w:space="0" w:color="auto"/>
+              <w:left w:val="single" w:sz="4" w:space="0" w:color="auto"/>
+              <w:bottom w:val="single" w:sz="4" w:space="0" w:color="auto"/>
+              <w:right w:val="single" w:sz="4" w:space="0" w:color="auto"/>
+            </w:tcBorders>
+          </w:tcPr>
+          <w:p>
+            <w:pPr>
+              <w:spacing w:line="276" w:lineRule="auto"/>
+              <w:rPr>
+                <w:rFonts w:ascii="Abadi" w:hAnsi="Abadi"/>
+                <w:sz w:val="14"/>
+                <w:szCs w:val="14"/>
+              </w:rPr>
+            </w:pPr>
+            <w:r>
+              <w:rPr>
+                <w:rFonts w:ascii="Abadi" w:hAnsi="Abadi"/>
+                <w:sz w:val="14"/>
+                <w:szCs w:val="14"/>
+              </w:rPr>
+              <w:t>A</w:t>
+            </w:r>
+          </w:p>
+        </w:tc>
+        <w:tc>
+          <w:tcPr>
+            <w:tcW w:w="0" w:type="auto"/>
+            <w:tcBorders>
+              <w:top w:val="single" w:sz="4" w:space="0" w:color="auto"/>
+              <w:left w:val="single" w:sz="4" w:space="0" w:color="auto"/>
+              <w:bottom w:val="single" w:sz="4" w:space="0" w:color="auto"/>
+              <w:right w:val="single" w:sz="4" w:space="0" w:color="auto"/>
+            </w:tcBorders>
+          </w:tcPr>
+          <w:p>
+            <w:pPr>
+              <w:spacing w:line="276" w:lineRule="auto"/>
+              <w:rPr>
+                <w:rFonts w:ascii="Abadi" w:hAnsi="Abadi"/>
+                <w:sz w:val="14"/>
+                <w:szCs w:val="14"/>
+              </w:rPr>
+            </w:pPr>
+            <w:r>
+              <w:rPr>
+                <w:rFonts w:ascii="Abadi" w:hAnsi="Abadi"/>
+                <w:sz w:val="14"/>
+                <w:szCs w:val="14"/>
+              </w:rPr>
+              <w:t>20</w:t>
+            </w:r>
+          </w:p>
+        </w:tc>
+        <w:tc>
+          <w:tcPr>
+            <w:tcW w:w="0" w:type="auto"/>
+            <w:tcBorders>
+              <w:top w:val="single" w:sz="4" w:space="0" w:color="auto"/>
+              <w:left w:val="single" w:sz="4" w:space="0" w:color="auto"/>
+              <w:bottom w:val="single" w:sz="4" w:space="0" w:color="auto"/>
+              <w:right w:val="single" w:sz="4" w:space="0" w:color="auto"/>
+            </w:tcBorders>
+          </w:tcPr>
+          <w:p>
+            <w:pPr>
+              <w:spacing w:line="276" w:lineRule="auto"/>
+              <w:rPr>
+                <w:rFonts w:ascii="Abadi" w:hAnsi="Abadi"/>
+                <w:sz w:val="14"/>
+                <w:szCs w:val="14"/>
+              </w:rPr>
+            </w:pPr>
+            <w:r>
+              <w:rPr>
+                <w:rFonts w:ascii="Abadi" w:hAnsi="Abadi"/>
+                <w:sz w:val="14"/>
+                <w:szCs w:val="14"/>
+              </w:rPr>
+              <w:t>--</w:t>
+            </w:r>
+          </w:p>
+        </w:tc>
+        <w:tc>
+          <w:tcPr>
+            <w:tcW w:w="0" w:type="auto"/>
+            <w:tcBorders>
+              <w:top w:val="single" w:sz="4" w:space="0" w:color="auto"/>
+              <w:left w:val="single" w:sz="4" w:space="0" w:color="auto"/>
+              <w:bottom w:val="single" w:sz="4" w:space="0" w:color="auto"/>
+              <w:right w:val="single" w:sz="4" w:space="0" w:color="auto"/>
+            </w:tcBorders>
+          </w:tcPr>
+          <w:p>
+            <w:pPr>
+              <w:spacing w:line="276" w:lineRule="auto"/>
+              <w:rPr>
+                <w:rFonts w:ascii="Abadi" w:hAnsi="Abadi"/>
+                <w:sz w:val="14"/>
+                <w:szCs w:val="14"/>
+              </w:rPr>
+            </w:pPr>
+            <w:r>
+              <w:rPr>
+                <w:rFonts w:ascii="Abadi" w:hAnsi="Abadi"/>
+                <w:sz w:val="14"/>
+                <w:szCs w:val="14"/>
+              </w:rPr>
+              <w:t>--</w:t>
+            </w:r>
           </w:p>
         </w:tc>
         <w:tc>
@@ -3641,27 +5006,43 @@
                 <w:szCs w:val="14"/>
               </w:rPr>
             </w:pPr>
-          </w:p>
-        </w:tc>
-        <w:tc>
-          <w:tcPr>
-            <w:tcW w:w="0" w:type="auto"/>
-            <w:tcBorders>
-              <w:top w:val="single" w:sz="4" w:space="0" w:color="auto"/>
-              <w:left w:val="single" w:sz="4" w:space="0" w:color="auto"/>
-              <w:bottom w:val="single" w:sz="4" w:space="0" w:color="auto"/>
-              <w:right w:val="single" w:sz="4" w:space="0" w:color="auto"/>
-            </w:tcBorders>
-          </w:tcPr>
-          <w:p>
-            <w:pPr>
-              <w:spacing w:line="276" w:lineRule="auto"/>
-              <w:rPr>
-                <w:rFonts w:ascii="Abadi" w:hAnsi="Abadi"/>
-                <w:sz w:val="14"/>
-                <w:szCs w:val="14"/>
-              </w:rPr>
-            </w:pPr>
+            <w:r>
+              <w:rPr>
+                <w:rFonts w:ascii="Abadi" w:hAnsi="Abadi"/>
+                <w:sz w:val="14"/>
+                <w:szCs w:val="14"/>
+              </w:rPr>
+              <w:t>2 rad</w:t>
+            </w:r>
+          </w:p>
+        </w:tc>
+        <w:tc>
+          <w:tcPr>
+            <w:tcW w:w="0" w:type="auto"/>
+            <w:tcBorders>
+              <w:top w:val="single" w:sz="4" w:space="0" w:color="auto"/>
+              <w:left w:val="single" w:sz="4" w:space="0" w:color="auto"/>
+              <w:bottom w:val="single" w:sz="4" w:space="0" w:color="auto"/>
+              <w:right w:val="single" w:sz="4" w:space="0" w:color="auto"/>
+            </w:tcBorders>
+          </w:tcPr>
+          <w:p>
+            <w:pPr>
+              <w:spacing w:line="276" w:lineRule="auto"/>
+              <w:rPr>
+                <w:rFonts w:ascii="Abadi" w:hAnsi="Abadi"/>
+                <w:sz w:val="14"/>
+                <w:szCs w:val="14"/>
+              </w:rPr>
+            </w:pPr>
+            <w:r>
+              <w:rPr>
+                <w:rFonts w:ascii="Abadi" w:hAnsi="Abadi"/>
+                <w:sz w:val="14"/>
+                <w:szCs w:val="14"/>
+              </w:rPr>
+              <w:t>7</w:t>
+            </w:r>
           </w:p>
         </w:tc>
         <w:tc>
@@ -3687,6 +5068,46 @@
                 <w:szCs w:val="14"/>
               </w:rPr>
             </w:pPr>
+            <w:r>
+              <w:rPr>
+                <w:rFonts w:ascii="Abadi" w:hAnsi="Abadi"/>
+                <w:sz w:val="14"/>
+                <w:szCs w:val="14"/>
+              </w:rPr>
+              <w:t>2d6 + Power physical damage</w:t>
+            </w:r>
+          </w:p>
+          <w:p>
+            <w:pPr>
+              <w:numPr>
+                <w:ilvl w:val="0"/>
+                <w:numId w:val="1"/>
+              </w:numPr>
+              <w:spacing w:after="0" w:line="276" w:lineRule="auto"/>
+              <w:rPr>
+                <w:rFonts w:ascii="Abadi" w:hAnsi="Abadi"/>
+                <w:sz w:val="14"/>
+                <w:szCs w:val="14"/>
+              </w:rPr>
+            </w:pPr>
+            <w:proofErr w:type="gramStart"/>
+            <w:r>
+              <w:rPr>
+                <w:rFonts w:ascii="Abadi" w:hAnsi="Abadi"/>
+                <w:sz w:val="14"/>
+                <w:szCs w:val="14"/>
+              </w:rPr>
+              <w:t>Knock(</w:t>
+            </w:r>
+            <w:proofErr w:type="gramEnd"/>
+            <w:r>
+              <w:rPr>
+                <w:rFonts w:ascii="Abadi" w:hAnsi="Abadi"/>
+                <w:sz w:val="14"/>
+                <w:szCs w:val="14"/>
+              </w:rPr>
+              <w:t>3)</w:t>
+            </w:r>
           </w:p>
         </w:tc>
         <w:tc>
@@ -3713,6 +5134,83 @@
                 <w:szCs w:val="14"/>
               </w:rPr>
             </w:pPr>
+            <w:r>
+              <w:rPr>
+                <w:rFonts w:ascii="Abadi" w:hAnsi="Abadi"/>
+                <w:sz w:val="14"/>
+                <w:szCs w:val="14"/>
+              </w:rPr>
+              <w:t>Burn -1 / x3 / -- / 10P</w:t>
+            </w:r>
+          </w:p>
+          <w:p>
+            <w:pPr>
+              <w:pStyle w:val="ListParagraph"/>
+              <w:numPr>
+                <w:ilvl w:val="0"/>
+                <w:numId w:val="1"/>
+              </w:numPr>
+              <w:spacing w:line="276" w:lineRule="auto"/>
+              <w:rPr>
+                <w:rFonts w:ascii="Abadi" w:hAnsi="Abadi"/>
+                <w:sz w:val="14"/>
+                <w:szCs w:val="14"/>
+              </w:rPr>
+            </w:pPr>
+            <w:r>
+              <w:rPr>
+                <w:rFonts w:ascii="Abadi" w:hAnsi="Abadi"/>
+                <w:sz w:val="14"/>
+                <w:szCs w:val="14"/>
+              </w:rPr>
+              <w:t>Dmg Die / x3 / +1B / 10P</w:t>
+            </w:r>
+          </w:p>
+          <w:p>
+            <w:pPr>
+              <w:pStyle w:val="ListParagraph"/>
+              <w:numPr>
+                <w:ilvl w:val="0"/>
+                <w:numId w:val="1"/>
+              </w:numPr>
+              <w:spacing w:line="276" w:lineRule="auto"/>
+              <w:rPr>
+                <w:rFonts w:ascii="Abadi" w:hAnsi="Abadi"/>
+                <w:sz w:val="14"/>
+                <w:szCs w:val="14"/>
+              </w:rPr>
+            </w:pPr>
+            <w:r>
+              <w:rPr>
+                <w:rFonts w:ascii="Abadi" w:hAnsi="Abadi"/>
+                <w:sz w:val="14"/>
+                <w:szCs w:val="14"/>
+              </w:rPr>
+              <w:t>Knock +1 / x1 / +1B / 10P</w:t>
+            </w:r>
+          </w:p>
+          <w:p>
+            <w:pPr>
+              <w:pStyle w:val="ListParagraph"/>
+              <w:numPr>
+                <w:ilvl w:val="0"/>
+                <w:numId w:val="1"/>
+              </w:numPr>
+              <w:spacing w:line="276" w:lineRule="auto"/>
+              <w:rPr>
+                <w:rFonts w:ascii="Abadi" w:hAnsi="Abadi"/>
+                <w:sz w:val="14"/>
+                <w:szCs w:val="14"/>
+              </w:rPr>
+            </w:pPr>
+            <w:r>
+              <w:rPr>
+                <w:rFonts w:ascii="Abadi" w:hAnsi="Abadi"/>
+                <w:sz w:val="14"/>
+                <w:szCs w:val="14"/>
+              </w:rPr>
+              <w:t>Radius +1 / x2 / +1B / 10P</w:t>
+            </w:r>
           </w:p>
         </w:tc>
       </w:tr>
@@ -3736,111 +5234,169 @@
                 <w:szCs w:val="14"/>
               </w:rPr>
             </w:pPr>
-          </w:p>
-        </w:tc>
-        <w:tc>
-          <w:tcPr>
-            <w:tcW w:w="0" w:type="auto"/>
-            <w:tcBorders>
-              <w:top w:val="single" w:sz="4" w:space="0" w:color="auto"/>
-              <w:left w:val="single" w:sz="4" w:space="0" w:color="auto"/>
-              <w:bottom w:val="single" w:sz="4" w:space="0" w:color="auto"/>
-              <w:right w:val="single" w:sz="4" w:space="0" w:color="auto"/>
-            </w:tcBorders>
-          </w:tcPr>
-          <w:p>
-            <w:pPr>
-              <w:spacing w:line="276" w:lineRule="auto"/>
-              <w:rPr>
-                <w:rFonts w:ascii="Abadi" w:hAnsi="Abadi"/>
-                <w:sz w:val="14"/>
-                <w:szCs w:val="14"/>
-              </w:rPr>
-            </w:pPr>
-          </w:p>
-        </w:tc>
-        <w:tc>
-          <w:tcPr>
-            <w:tcW w:w="0" w:type="auto"/>
-            <w:tcBorders>
-              <w:top w:val="single" w:sz="4" w:space="0" w:color="auto"/>
-              <w:left w:val="single" w:sz="4" w:space="0" w:color="auto"/>
-              <w:bottom w:val="single" w:sz="4" w:space="0" w:color="auto"/>
-              <w:right w:val="single" w:sz="4" w:space="0" w:color="auto"/>
-            </w:tcBorders>
-          </w:tcPr>
-          <w:p>
-            <w:pPr>
-              <w:spacing w:line="276" w:lineRule="auto"/>
-              <w:rPr>
-                <w:rFonts w:ascii="Abadi" w:hAnsi="Abadi"/>
-                <w:sz w:val="14"/>
-                <w:szCs w:val="14"/>
-              </w:rPr>
-            </w:pPr>
-          </w:p>
-        </w:tc>
-        <w:tc>
-          <w:tcPr>
-            <w:tcW w:w="0" w:type="auto"/>
-            <w:tcBorders>
-              <w:top w:val="single" w:sz="4" w:space="0" w:color="auto"/>
-              <w:left w:val="single" w:sz="4" w:space="0" w:color="auto"/>
-              <w:bottom w:val="single" w:sz="4" w:space="0" w:color="auto"/>
-              <w:right w:val="single" w:sz="4" w:space="0" w:color="auto"/>
-            </w:tcBorders>
-          </w:tcPr>
-          <w:p>
-            <w:pPr>
-              <w:spacing w:line="276" w:lineRule="auto"/>
-              <w:rPr>
-                <w:rFonts w:ascii="Abadi" w:hAnsi="Abadi"/>
-                <w:sz w:val="14"/>
-                <w:szCs w:val="14"/>
-              </w:rPr>
-            </w:pPr>
-          </w:p>
-        </w:tc>
-        <w:tc>
-          <w:tcPr>
-            <w:tcW w:w="0" w:type="auto"/>
-            <w:tcBorders>
-              <w:top w:val="single" w:sz="4" w:space="0" w:color="auto"/>
-              <w:left w:val="single" w:sz="4" w:space="0" w:color="auto"/>
-              <w:bottom w:val="single" w:sz="4" w:space="0" w:color="auto"/>
-              <w:right w:val="single" w:sz="4" w:space="0" w:color="auto"/>
-            </w:tcBorders>
-          </w:tcPr>
-          <w:p>
-            <w:pPr>
-              <w:spacing w:line="276" w:lineRule="auto"/>
-              <w:rPr>
-                <w:rFonts w:ascii="Abadi" w:hAnsi="Abadi"/>
-                <w:sz w:val="14"/>
-                <w:szCs w:val="14"/>
-              </w:rPr>
-            </w:pPr>
-          </w:p>
-        </w:tc>
-        <w:tc>
-          <w:tcPr>
-            <w:tcW w:w="0" w:type="auto"/>
-            <w:tcBorders>
-              <w:top w:val="single" w:sz="4" w:space="0" w:color="auto"/>
-              <w:left w:val="single" w:sz="4" w:space="0" w:color="auto"/>
-              <w:bottom w:val="single" w:sz="4" w:space="0" w:color="auto"/>
-              <w:right w:val="single" w:sz="4" w:space="0" w:color="auto"/>
-            </w:tcBorders>
-          </w:tcPr>
-          <w:p>
-            <w:pPr>
-              <w:spacing w:line="276" w:lineRule="auto"/>
-              <w:rPr>
-                <w:rFonts w:ascii="Abadi" w:hAnsi="Abadi"/>
-                <w:sz w:val="14"/>
-                <w:szCs w:val="14"/>
-              </w:rPr>
-            </w:pPr>
+            <w:proofErr w:type="spellStart"/>
+            <w:r>
+              <w:rPr>
+                <w:rFonts w:ascii="Abadi" w:hAnsi="Abadi"/>
+                <w:sz w:val="14"/>
+                <w:szCs w:val="14"/>
+              </w:rPr>
+              <w:t>Repulsor</w:t>
+            </w:r>
+            <w:proofErr w:type="spellEnd"/>
+            <w:r>
+              <w:rPr>
+                <w:rFonts w:ascii="Abadi" w:hAnsi="Abadi"/>
+                <w:sz w:val="14"/>
+                <w:szCs w:val="14"/>
+              </w:rPr>
+              <w:t xml:space="preserve"> Lift</w:t>
+            </w:r>
+          </w:p>
+        </w:tc>
+        <w:tc>
+          <w:tcPr>
+            <w:tcW w:w="0" w:type="auto"/>
+            <w:tcBorders>
+              <w:top w:val="single" w:sz="4" w:space="0" w:color="auto"/>
+              <w:left w:val="single" w:sz="4" w:space="0" w:color="auto"/>
+              <w:bottom w:val="single" w:sz="4" w:space="0" w:color="auto"/>
+              <w:right w:val="single" w:sz="4" w:space="0" w:color="auto"/>
+            </w:tcBorders>
+          </w:tcPr>
+          <w:p>
+            <w:pPr>
+              <w:spacing w:line="276" w:lineRule="auto"/>
+              <w:rPr>
+                <w:rFonts w:ascii="Abadi" w:hAnsi="Abadi"/>
+                <w:sz w:val="14"/>
+                <w:szCs w:val="14"/>
+              </w:rPr>
+            </w:pPr>
+            <w:r>
+              <w:rPr>
+                <w:rFonts w:ascii="Abadi" w:hAnsi="Abadi"/>
+                <w:sz w:val="14"/>
+                <w:szCs w:val="14"/>
+              </w:rPr>
+              <w:t>M</w:t>
+            </w:r>
+          </w:p>
+        </w:tc>
+        <w:tc>
+          <w:tcPr>
+            <w:tcW w:w="0" w:type="auto"/>
+            <w:tcBorders>
+              <w:top w:val="single" w:sz="4" w:space="0" w:color="auto"/>
+              <w:left w:val="single" w:sz="4" w:space="0" w:color="auto"/>
+              <w:bottom w:val="single" w:sz="4" w:space="0" w:color="auto"/>
+              <w:right w:val="single" w:sz="4" w:space="0" w:color="auto"/>
+            </w:tcBorders>
+          </w:tcPr>
+          <w:p>
+            <w:pPr>
+              <w:spacing w:line="276" w:lineRule="auto"/>
+              <w:rPr>
+                <w:rFonts w:ascii="Abadi" w:hAnsi="Abadi"/>
+                <w:sz w:val="14"/>
+                <w:szCs w:val="14"/>
+              </w:rPr>
+            </w:pPr>
+            <w:r>
+              <w:rPr>
+                <w:rFonts w:ascii="Abadi" w:hAnsi="Abadi"/>
+                <w:sz w:val="14"/>
+                <w:szCs w:val="14"/>
+              </w:rPr>
+              <w:t>M</w:t>
+            </w:r>
+          </w:p>
+        </w:tc>
+        <w:tc>
+          <w:tcPr>
+            <w:tcW w:w="0" w:type="auto"/>
+            <w:tcBorders>
+              <w:top w:val="single" w:sz="4" w:space="0" w:color="auto"/>
+              <w:left w:val="single" w:sz="4" w:space="0" w:color="auto"/>
+              <w:bottom w:val="single" w:sz="4" w:space="0" w:color="auto"/>
+              <w:right w:val="single" w:sz="4" w:space="0" w:color="auto"/>
+            </w:tcBorders>
+          </w:tcPr>
+          <w:p>
+            <w:pPr>
+              <w:spacing w:line="276" w:lineRule="auto"/>
+              <w:rPr>
+                <w:rFonts w:ascii="Abadi" w:hAnsi="Abadi"/>
+                <w:sz w:val="14"/>
+                <w:szCs w:val="14"/>
+              </w:rPr>
+            </w:pPr>
+            <w:r>
+              <w:rPr>
+                <w:rFonts w:ascii="Abadi" w:hAnsi="Abadi"/>
+                <w:sz w:val="14"/>
+                <w:szCs w:val="14"/>
+              </w:rPr>
+              <w:t>20</w:t>
+            </w:r>
+          </w:p>
+        </w:tc>
+        <w:tc>
+          <w:tcPr>
+            <w:tcW w:w="0" w:type="auto"/>
+            <w:tcBorders>
+              <w:top w:val="single" w:sz="4" w:space="0" w:color="auto"/>
+              <w:left w:val="single" w:sz="4" w:space="0" w:color="auto"/>
+              <w:bottom w:val="single" w:sz="4" w:space="0" w:color="auto"/>
+              <w:right w:val="single" w:sz="4" w:space="0" w:color="auto"/>
+            </w:tcBorders>
+          </w:tcPr>
+          <w:p>
+            <w:pPr>
+              <w:spacing w:line="276" w:lineRule="auto"/>
+              <w:rPr>
+                <w:rFonts w:ascii="Abadi" w:hAnsi="Abadi"/>
+                <w:sz w:val="14"/>
+                <w:szCs w:val="14"/>
+              </w:rPr>
+            </w:pPr>
+            <w:r>
+              <w:rPr>
+                <w:rFonts w:ascii="Abadi" w:hAnsi="Abadi"/>
+                <w:sz w:val="14"/>
+                <w:szCs w:val="14"/>
+              </w:rPr>
+              <w:t>--</w:t>
+            </w:r>
+          </w:p>
+        </w:tc>
+        <w:tc>
+          <w:tcPr>
+            <w:tcW w:w="0" w:type="auto"/>
+            <w:tcBorders>
+              <w:top w:val="single" w:sz="4" w:space="0" w:color="auto"/>
+              <w:left w:val="single" w:sz="4" w:space="0" w:color="auto"/>
+              <w:bottom w:val="single" w:sz="4" w:space="0" w:color="auto"/>
+              <w:right w:val="single" w:sz="4" w:space="0" w:color="auto"/>
+            </w:tcBorders>
+          </w:tcPr>
+          <w:p>
+            <w:pPr>
+              <w:spacing w:line="276" w:lineRule="auto"/>
+              <w:rPr>
+                <w:rFonts w:ascii="Abadi" w:hAnsi="Abadi"/>
+                <w:sz w:val="14"/>
+                <w:szCs w:val="14"/>
+              </w:rPr>
+            </w:pPr>
+            <w:r>
+              <w:rPr>
+                <w:rFonts w:ascii="Abadi" w:hAnsi="Abadi"/>
+                <w:sz w:val="14"/>
+                <w:szCs w:val="14"/>
+              </w:rPr>
+              <w:t>--</w:t>
+            </w:r>
           </w:p>
         </w:tc>
         <w:tc>
@@ -3863,27 +5419,53 @@
                 <w:szCs w:val="14"/>
               </w:rPr>
             </w:pPr>
-          </w:p>
-        </w:tc>
-        <w:tc>
-          <w:tcPr>
-            <w:tcW w:w="0" w:type="auto"/>
-            <w:tcBorders>
-              <w:top w:val="single" w:sz="4" w:space="0" w:color="auto"/>
-              <w:left w:val="single" w:sz="4" w:space="0" w:color="auto"/>
-              <w:bottom w:val="single" w:sz="4" w:space="0" w:color="auto"/>
-              <w:right w:val="single" w:sz="4" w:space="0" w:color="auto"/>
-            </w:tcBorders>
-          </w:tcPr>
-          <w:p>
-            <w:pPr>
-              <w:spacing w:line="276" w:lineRule="auto"/>
-              <w:rPr>
-                <w:rFonts w:ascii="Abadi" w:hAnsi="Abadi"/>
-                <w:sz w:val="14"/>
-                <w:szCs w:val="14"/>
-              </w:rPr>
-            </w:pPr>
+            <w:proofErr w:type="spellStart"/>
+            <w:r>
+              <w:rPr>
+                <w:rFonts w:ascii="Abadi" w:hAnsi="Abadi"/>
+                <w:sz w:val="14"/>
+                <w:szCs w:val="14"/>
+              </w:rPr>
+              <w:t>Self</w:t>
+            </w:r>
+            <w:proofErr w:type="spellEnd"/>
+            <w:r>
+              <w:rPr>
+                <w:rFonts w:ascii="Abadi" w:hAnsi="Abadi"/>
+                <w:sz w:val="14"/>
+                <w:szCs w:val="14"/>
+              </w:rPr>
+              <w:t>+2</w:t>
+            </w:r>
+          </w:p>
+        </w:tc>
+        <w:tc>
+          <w:tcPr>
+            <w:tcW w:w="0" w:type="auto"/>
+            <w:tcBorders>
+              <w:top w:val="single" w:sz="4" w:space="0" w:color="auto"/>
+              <w:left w:val="single" w:sz="4" w:space="0" w:color="auto"/>
+              <w:bottom w:val="single" w:sz="4" w:space="0" w:color="auto"/>
+              <w:right w:val="single" w:sz="4" w:space="0" w:color="auto"/>
+            </w:tcBorders>
+          </w:tcPr>
+          <w:p>
+            <w:pPr>
+              <w:spacing w:line="276" w:lineRule="auto"/>
+              <w:rPr>
+                <w:rFonts w:ascii="Abadi" w:hAnsi="Abadi"/>
+                <w:sz w:val="14"/>
+                <w:szCs w:val="14"/>
+              </w:rPr>
+            </w:pPr>
+            <w:r>
+              <w:rPr>
+                <w:rFonts w:ascii="Abadi" w:hAnsi="Abadi"/>
+                <w:sz w:val="14"/>
+                <w:szCs w:val="14"/>
+              </w:rPr>
+              <w:t>1</w:t>
+            </w:r>
           </w:p>
         </w:tc>
         <w:tc>
@@ -3909,6 +5491,36 @@
                 <w:szCs w:val="14"/>
               </w:rPr>
             </w:pPr>
+            <w:r>
+              <w:rPr>
+                <w:rFonts w:ascii="Abadi" w:hAnsi="Abadi"/>
+                <w:sz w:val="14"/>
+                <w:szCs w:val="14"/>
+              </w:rPr>
+              <w:t>Flight 10</w:t>
+            </w:r>
+          </w:p>
+          <w:p>
+            <w:pPr>
+              <w:numPr>
+                <w:ilvl w:val="0"/>
+                <w:numId w:val="1"/>
+              </w:numPr>
+              <w:spacing w:after="0" w:line="276" w:lineRule="auto"/>
+              <w:rPr>
+                <w:rFonts w:ascii="Abadi" w:hAnsi="Abadi"/>
+                <w:sz w:val="14"/>
+                <w:szCs w:val="14"/>
+              </w:rPr>
+            </w:pPr>
+            <w:r>
+              <w:rPr>
+                <w:rFonts w:ascii="Abadi" w:hAnsi="Abadi"/>
+                <w:sz w:val="14"/>
+                <w:szCs w:val="14"/>
+              </w:rPr>
+              <w:t>May carry up to two passengers</w:t>
+            </w:r>
           </w:p>
         </w:tc>
         <w:tc>
@@ -3935,6 +5547,60 @@
                 <w:szCs w:val="14"/>
               </w:rPr>
             </w:pPr>
+            <w:r>
+              <w:rPr>
+                <w:rFonts w:ascii="Abadi" w:hAnsi="Abadi"/>
+                <w:sz w:val="14"/>
+                <w:szCs w:val="14"/>
+              </w:rPr>
+              <w:t>Burn -1 / x3 / -- / 10P</w:t>
+            </w:r>
+          </w:p>
+          <w:p>
+            <w:pPr>
+              <w:pStyle w:val="ListParagraph"/>
+              <w:numPr>
+                <w:ilvl w:val="0"/>
+                <w:numId w:val="1"/>
+              </w:numPr>
+              <w:spacing w:line="276" w:lineRule="auto"/>
+              <w:rPr>
+                <w:rFonts w:ascii="Abadi" w:hAnsi="Abadi"/>
+                <w:sz w:val="14"/>
+                <w:szCs w:val="14"/>
+              </w:rPr>
+            </w:pPr>
+            <w:r>
+              <w:rPr>
+                <w:rFonts w:ascii="Abadi" w:hAnsi="Abadi"/>
+                <w:sz w:val="14"/>
+                <w:szCs w:val="14"/>
+              </w:rPr>
+              <w:t>Move / x3 / +1B / 10P</w:t>
+            </w:r>
+          </w:p>
+          <w:p>
+            <w:pPr>
+              <w:pStyle w:val="ListParagraph"/>
+              <w:numPr>
+                <w:ilvl w:val="0"/>
+                <w:numId w:val="1"/>
+              </w:numPr>
+              <w:spacing w:line="276" w:lineRule="auto"/>
+              <w:rPr>
+                <w:rFonts w:ascii="Abadi" w:hAnsi="Abadi"/>
+                <w:sz w:val="14"/>
+                <w:szCs w:val="14"/>
+              </w:rPr>
+            </w:pPr>
+            <w:r>
+              <w:rPr>
+                <w:rFonts w:ascii="Abadi" w:hAnsi="Abadi"/>
+                <w:sz w:val="14"/>
+                <w:szCs w:val="14"/>
+              </w:rPr>
+              <w:t>Passengers x2 / x3 / +1B / 10P</w:t>
+            </w:r>
           </w:p>
         </w:tc>
       </w:tr>
@@ -3958,111 +5624,160 @@
                 <w:szCs w:val="14"/>
               </w:rPr>
             </w:pPr>
-          </w:p>
-        </w:tc>
-        <w:tc>
-          <w:tcPr>
-            <w:tcW w:w="0" w:type="auto"/>
-            <w:tcBorders>
-              <w:top w:val="single" w:sz="4" w:space="0" w:color="auto"/>
-              <w:left w:val="single" w:sz="4" w:space="0" w:color="auto"/>
-              <w:bottom w:val="single" w:sz="4" w:space="0" w:color="auto"/>
-              <w:right w:val="single" w:sz="4" w:space="0" w:color="auto"/>
-            </w:tcBorders>
-          </w:tcPr>
-          <w:p>
-            <w:pPr>
-              <w:spacing w:line="276" w:lineRule="auto"/>
-              <w:rPr>
-                <w:rFonts w:ascii="Abadi" w:hAnsi="Abadi"/>
-                <w:sz w:val="14"/>
-                <w:szCs w:val="14"/>
-              </w:rPr>
-            </w:pPr>
-          </w:p>
-        </w:tc>
-        <w:tc>
-          <w:tcPr>
-            <w:tcW w:w="0" w:type="auto"/>
-            <w:tcBorders>
-              <w:top w:val="single" w:sz="4" w:space="0" w:color="auto"/>
-              <w:left w:val="single" w:sz="4" w:space="0" w:color="auto"/>
-              <w:bottom w:val="single" w:sz="4" w:space="0" w:color="auto"/>
-              <w:right w:val="single" w:sz="4" w:space="0" w:color="auto"/>
-            </w:tcBorders>
-          </w:tcPr>
-          <w:p>
-            <w:pPr>
-              <w:spacing w:line="276" w:lineRule="auto"/>
-              <w:rPr>
-                <w:rFonts w:ascii="Abadi" w:hAnsi="Abadi"/>
-                <w:sz w:val="14"/>
-                <w:szCs w:val="14"/>
-              </w:rPr>
-            </w:pPr>
-          </w:p>
-        </w:tc>
-        <w:tc>
-          <w:tcPr>
-            <w:tcW w:w="0" w:type="auto"/>
-            <w:tcBorders>
-              <w:top w:val="single" w:sz="4" w:space="0" w:color="auto"/>
-              <w:left w:val="single" w:sz="4" w:space="0" w:color="auto"/>
-              <w:bottom w:val="single" w:sz="4" w:space="0" w:color="auto"/>
-              <w:right w:val="single" w:sz="4" w:space="0" w:color="auto"/>
-            </w:tcBorders>
-          </w:tcPr>
-          <w:p>
-            <w:pPr>
-              <w:spacing w:line="276" w:lineRule="auto"/>
-              <w:rPr>
-                <w:rFonts w:ascii="Abadi" w:hAnsi="Abadi"/>
-                <w:sz w:val="14"/>
-                <w:szCs w:val="14"/>
-              </w:rPr>
-            </w:pPr>
-          </w:p>
-        </w:tc>
-        <w:tc>
-          <w:tcPr>
-            <w:tcW w:w="0" w:type="auto"/>
-            <w:tcBorders>
-              <w:top w:val="single" w:sz="4" w:space="0" w:color="auto"/>
-              <w:left w:val="single" w:sz="4" w:space="0" w:color="auto"/>
-              <w:bottom w:val="single" w:sz="4" w:space="0" w:color="auto"/>
-              <w:right w:val="single" w:sz="4" w:space="0" w:color="auto"/>
-            </w:tcBorders>
-          </w:tcPr>
-          <w:p>
-            <w:pPr>
-              <w:spacing w:line="276" w:lineRule="auto"/>
-              <w:rPr>
-                <w:rFonts w:ascii="Abadi" w:hAnsi="Abadi"/>
-                <w:sz w:val="14"/>
-                <w:szCs w:val="14"/>
-              </w:rPr>
-            </w:pPr>
-          </w:p>
-        </w:tc>
-        <w:tc>
-          <w:tcPr>
-            <w:tcW w:w="0" w:type="auto"/>
-            <w:tcBorders>
-              <w:top w:val="single" w:sz="4" w:space="0" w:color="auto"/>
-              <w:left w:val="single" w:sz="4" w:space="0" w:color="auto"/>
-              <w:bottom w:val="single" w:sz="4" w:space="0" w:color="auto"/>
-              <w:right w:val="single" w:sz="4" w:space="0" w:color="auto"/>
-            </w:tcBorders>
-          </w:tcPr>
-          <w:p>
-            <w:pPr>
-              <w:spacing w:line="276" w:lineRule="auto"/>
-              <w:rPr>
-                <w:rFonts w:ascii="Abadi" w:hAnsi="Abadi"/>
-                <w:sz w:val="14"/>
-                <w:szCs w:val="14"/>
-              </w:rPr>
-            </w:pPr>
+            <w:r>
+              <w:rPr>
+                <w:rFonts w:ascii="Abadi" w:hAnsi="Abadi"/>
+                <w:sz w:val="14"/>
+                <w:szCs w:val="14"/>
+              </w:rPr>
+              <w:lastRenderedPageBreak/>
+              <w:t>Shield Splitter</w:t>
+            </w:r>
+          </w:p>
+        </w:tc>
+        <w:tc>
+          <w:tcPr>
+            <w:tcW w:w="0" w:type="auto"/>
+            <w:tcBorders>
+              <w:top w:val="single" w:sz="4" w:space="0" w:color="auto"/>
+              <w:left w:val="single" w:sz="4" w:space="0" w:color="auto"/>
+              <w:bottom w:val="single" w:sz="4" w:space="0" w:color="auto"/>
+              <w:right w:val="single" w:sz="4" w:space="0" w:color="auto"/>
+            </w:tcBorders>
+          </w:tcPr>
+          <w:p>
+            <w:pPr>
+              <w:spacing w:line="276" w:lineRule="auto"/>
+              <w:rPr>
+                <w:rFonts w:ascii="Abadi" w:hAnsi="Abadi"/>
+                <w:sz w:val="14"/>
+                <w:szCs w:val="14"/>
+              </w:rPr>
+            </w:pPr>
+            <w:r>
+              <w:rPr>
+                <w:rFonts w:ascii="Abadi" w:hAnsi="Abadi"/>
+                <w:sz w:val="14"/>
+                <w:szCs w:val="14"/>
+              </w:rPr>
+              <w:t>A+</w:t>
+            </w:r>
+          </w:p>
+        </w:tc>
+        <w:tc>
+          <w:tcPr>
+            <w:tcW w:w="0" w:type="auto"/>
+            <w:tcBorders>
+              <w:top w:val="single" w:sz="4" w:space="0" w:color="auto"/>
+              <w:left w:val="single" w:sz="4" w:space="0" w:color="auto"/>
+              <w:bottom w:val="single" w:sz="4" w:space="0" w:color="auto"/>
+              <w:right w:val="single" w:sz="4" w:space="0" w:color="auto"/>
+            </w:tcBorders>
+          </w:tcPr>
+          <w:p>
+            <w:pPr>
+              <w:spacing w:line="276" w:lineRule="auto"/>
+              <w:rPr>
+                <w:rFonts w:ascii="Abadi" w:hAnsi="Abadi"/>
+                <w:sz w:val="14"/>
+                <w:szCs w:val="14"/>
+              </w:rPr>
+            </w:pPr>
+            <w:r>
+              <w:rPr>
+                <w:rFonts w:ascii="Abadi" w:hAnsi="Abadi"/>
+                <w:sz w:val="14"/>
+                <w:szCs w:val="14"/>
+              </w:rPr>
+              <w:t>A</w:t>
+            </w:r>
+          </w:p>
+        </w:tc>
+        <w:tc>
+          <w:tcPr>
+            <w:tcW w:w="0" w:type="auto"/>
+            <w:tcBorders>
+              <w:top w:val="single" w:sz="4" w:space="0" w:color="auto"/>
+              <w:left w:val="single" w:sz="4" w:space="0" w:color="auto"/>
+              <w:bottom w:val="single" w:sz="4" w:space="0" w:color="auto"/>
+              <w:right w:val="single" w:sz="4" w:space="0" w:color="auto"/>
+            </w:tcBorders>
+          </w:tcPr>
+          <w:p>
+            <w:pPr>
+              <w:spacing w:line="276" w:lineRule="auto"/>
+              <w:rPr>
+                <w:rFonts w:ascii="Abadi" w:hAnsi="Abadi"/>
+                <w:sz w:val="14"/>
+                <w:szCs w:val="14"/>
+              </w:rPr>
+            </w:pPr>
+            <w:r>
+              <w:rPr>
+                <w:rFonts w:ascii="Abadi" w:hAnsi="Abadi"/>
+                <w:sz w:val="14"/>
+                <w:szCs w:val="14"/>
+              </w:rPr>
+              <w:t>20</w:t>
+            </w:r>
+          </w:p>
+        </w:tc>
+        <w:tc>
+          <w:tcPr>
+            <w:tcW w:w="0" w:type="auto"/>
+            <w:tcBorders>
+              <w:top w:val="single" w:sz="4" w:space="0" w:color="auto"/>
+              <w:left w:val="single" w:sz="4" w:space="0" w:color="auto"/>
+              <w:bottom w:val="single" w:sz="4" w:space="0" w:color="auto"/>
+              <w:right w:val="single" w:sz="4" w:space="0" w:color="auto"/>
+            </w:tcBorders>
+          </w:tcPr>
+          <w:p>
+            <w:pPr>
+              <w:spacing w:line="276" w:lineRule="auto"/>
+              <w:rPr>
+                <w:rFonts w:ascii="Abadi" w:hAnsi="Abadi"/>
+                <w:sz w:val="14"/>
+                <w:szCs w:val="14"/>
+              </w:rPr>
+            </w:pPr>
+            <w:r>
+              <w:rPr>
+                <w:rFonts w:ascii="Abadi" w:hAnsi="Abadi"/>
+                <w:sz w:val="14"/>
+                <w:szCs w:val="14"/>
+              </w:rPr>
+              <w:t>--</w:t>
+            </w:r>
+          </w:p>
+        </w:tc>
+        <w:tc>
+          <w:tcPr>
+            <w:tcW w:w="0" w:type="auto"/>
+            <w:tcBorders>
+              <w:top w:val="single" w:sz="4" w:space="0" w:color="auto"/>
+              <w:left w:val="single" w:sz="4" w:space="0" w:color="auto"/>
+              <w:bottom w:val="single" w:sz="4" w:space="0" w:color="auto"/>
+              <w:right w:val="single" w:sz="4" w:space="0" w:color="auto"/>
+            </w:tcBorders>
+          </w:tcPr>
+          <w:p>
+            <w:pPr>
+              <w:spacing w:line="276" w:lineRule="auto"/>
+              <w:rPr>
+                <w:rFonts w:ascii="Abadi" w:hAnsi="Abadi"/>
+                <w:sz w:val="14"/>
+                <w:szCs w:val="14"/>
+              </w:rPr>
+            </w:pPr>
+            <w:r>
+              <w:rPr>
+                <w:rFonts w:ascii="Abadi" w:hAnsi="Abadi"/>
+                <w:sz w:val="14"/>
+                <w:szCs w:val="14"/>
+              </w:rPr>
+              <w:t>--</w:t>
+            </w:r>
           </w:p>
         </w:tc>
         <w:tc>
@@ -4085,27 +5800,43 @@
                 <w:szCs w:val="14"/>
               </w:rPr>
             </w:pPr>
-          </w:p>
-        </w:tc>
-        <w:tc>
-          <w:tcPr>
-            <w:tcW w:w="0" w:type="auto"/>
-            <w:tcBorders>
-              <w:top w:val="single" w:sz="4" w:space="0" w:color="auto"/>
-              <w:left w:val="single" w:sz="4" w:space="0" w:color="auto"/>
-              <w:bottom w:val="single" w:sz="4" w:space="0" w:color="auto"/>
-              <w:right w:val="single" w:sz="4" w:space="0" w:color="auto"/>
-            </w:tcBorders>
-          </w:tcPr>
-          <w:p>
-            <w:pPr>
-              <w:spacing w:line="276" w:lineRule="auto"/>
-              <w:rPr>
-                <w:rFonts w:ascii="Abadi" w:hAnsi="Abadi"/>
-                <w:sz w:val="14"/>
-                <w:szCs w:val="14"/>
-              </w:rPr>
-            </w:pPr>
+            <w:r>
+              <w:rPr>
+                <w:rFonts w:ascii="Abadi" w:hAnsi="Abadi"/>
+                <w:sz w:val="14"/>
+                <w:szCs w:val="14"/>
+              </w:rPr>
+              <w:t>Self</w:t>
+            </w:r>
+          </w:p>
+        </w:tc>
+        <w:tc>
+          <w:tcPr>
+            <w:tcW w:w="0" w:type="auto"/>
+            <w:tcBorders>
+              <w:top w:val="single" w:sz="4" w:space="0" w:color="auto"/>
+              <w:left w:val="single" w:sz="4" w:space="0" w:color="auto"/>
+              <w:bottom w:val="single" w:sz="4" w:space="0" w:color="auto"/>
+              <w:right w:val="single" w:sz="4" w:space="0" w:color="auto"/>
+            </w:tcBorders>
+          </w:tcPr>
+          <w:p>
+            <w:pPr>
+              <w:spacing w:line="276" w:lineRule="auto"/>
+              <w:rPr>
+                <w:rFonts w:ascii="Abadi" w:hAnsi="Abadi"/>
+                <w:sz w:val="14"/>
+                <w:szCs w:val="14"/>
+              </w:rPr>
+            </w:pPr>
+            <w:r>
+              <w:rPr>
+                <w:rFonts w:ascii="Abadi" w:hAnsi="Abadi"/>
+                <w:sz w:val="14"/>
+                <w:szCs w:val="14"/>
+              </w:rPr>
+              <w:t>2</w:t>
+            </w:r>
           </w:p>
         </w:tc>
         <w:tc>
@@ -4131,6 +5862,32 @@
                 <w:szCs w:val="14"/>
               </w:rPr>
             </w:pPr>
+            <w:r>
+              <w:rPr>
+                <w:rFonts w:ascii="Abadi" w:hAnsi="Abadi"/>
+                <w:sz w:val="14"/>
+                <w:szCs w:val="14"/>
+              </w:rPr>
+              <w:t xml:space="preserve">Your attacks add </w:t>
+            </w:r>
+            <w:proofErr w:type="gramStart"/>
+            <w:r>
+              <w:rPr>
+                <w:rFonts w:ascii="Abadi" w:hAnsi="Abadi"/>
+                <w:sz w:val="14"/>
+                <w:szCs w:val="14"/>
+              </w:rPr>
+              <w:t>Pierce(</w:t>
+            </w:r>
+            <w:proofErr w:type="gramEnd"/>
+            <w:r>
+              <w:rPr>
+                <w:rFonts w:ascii="Abadi" w:hAnsi="Abadi"/>
+                <w:sz w:val="14"/>
+                <w:szCs w:val="14"/>
+              </w:rPr>
+              <w:t>2) when hitting force fields (any toggle armor power with a burn rating)</w:t>
+            </w:r>
           </w:p>
         </w:tc>
         <w:tc>
@@ -4157,228 +5914,14 @@
                 <w:szCs w:val="14"/>
               </w:rPr>
             </w:pPr>
-          </w:p>
-        </w:tc>
-      </w:tr>
-      <w:tr>
-        <w:tc>
-          <w:tcPr>
-            <w:tcW w:w="0" w:type="auto"/>
-            <w:tcBorders>
-              <w:top w:val="single" w:sz="4" w:space="0" w:color="auto"/>
-              <w:left w:val="single" w:sz="4" w:space="0" w:color="auto"/>
-              <w:bottom w:val="single" w:sz="4" w:space="0" w:color="auto"/>
-              <w:right w:val="single" w:sz="4" w:space="0" w:color="auto"/>
-            </w:tcBorders>
-          </w:tcPr>
-          <w:p>
-            <w:pPr>
-              <w:spacing w:line="276" w:lineRule="auto"/>
-              <w:rPr>
-                <w:rFonts w:ascii="Abadi" w:hAnsi="Abadi"/>
-                <w:sz w:val="14"/>
-                <w:szCs w:val="14"/>
-              </w:rPr>
-            </w:pPr>
-          </w:p>
-        </w:tc>
-        <w:tc>
-          <w:tcPr>
-            <w:tcW w:w="0" w:type="auto"/>
-            <w:tcBorders>
-              <w:top w:val="single" w:sz="4" w:space="0" w:color="auto"/>
-              <w:left w:val="single" w:sz="4" w:space="0" w:color="auto"/>
-              <w:bottom w:val="single" w:sz="4" w:space="0" w:color="auto"/>
-              <w:right w:val="single" w:sz="4" w:space="0" w:color="auto"/>
-            </w:tcBorders>
-          </w:tcPr>
-          <w:p>
-            <w:pPr>
-              <w:spacing w:line="276" w:lineRule="auto"/>
-              <w:rPr>
-                <w:rFonts w:ascii="Abadi" w:hAnsi="Abadi"/>
-                <w:sz w:val="14"/>
-                <w:szCs w:val="14"/>
-              </w:rPr>
-            </w:pPr>
-          </w:p>
-        </w:tc>
-        <w:tc>
-          <w:tcPr>
-            <w:tcW w:w="0" w:type="auto"/>
-            <w:tcBorders>
-              <w:top w:val="single" w:sz="4" w:space="0" w:color="auto"/>
-              <w:left w:val="single" w:sz="4" w:space="0" w:color="auto"/>
-              <w:bottom w:val="single" w:sz="4" w:space="0" w:color="auto"/>
-              <w:right w:val="single" w:sz="4" w:space="0" w:color="auto"/>
-            </w:tcBorders>
-          </w:tcPr>
-          <w:p>
-            <w:pPr>
-              <w:spacing w:line="276" w:lineRule="auto"/>
-              <w:rPr>
-                <w:rFonts w:ascii="Abadi" w:hAnsi="Abadi"/>
-                <w:sz w:val="14"/>
-                <w:szCs w:val="14"/>
-              </w:rPr>
-            </w:pPr>
-          </w:p>
-        </w:tc>
-        <w:tc>
-          <w:tcPr>
-            <w:tcW w:w="0" w:type="auto"/>
-            <w:tcBorders>
-              <w:top w:val="single" w:sz="4" w:space="0" w:color="auto"/>
-              <w:left w:val="single" w:sz="4" w:space="0" w:color="auto"/>
-              <w:bottom w:val="single" w:sz="4" w:space="0" w:color="auto"/>
-              <w:right w:val="single" w:sz="4" w:space="0" w:color="auto"/>
-            </w:tcBorders>
-          </w:tcPr>
-          <w:p>
-            <w:pPr>
-              <w:spacing w:line="276" w:lineRule="auto"/>
-              <w:rPr>
-                <w:rFonts w:ascii="Abadi" w:hAnsi="Abadi"/>
-                <w:sz w:val="14"/>
-                <w:szCs w:val="14"/>
-              </w:rPr>
-            </w:pPr>
-          </w:p>
-        </w:tc>
-        <w:tc>
-          <w:tcPr>
-            <w:tcW w:w="0" w:type="auto"/>
-            <w:tcBorders>
-              <w:top w:val="single" w:sz="4" w:space="0" w:color="auto"/>
-              <w:left w:val="single" w:sz="4" w:space="0" w:color="auto"/>
-              <w:bottom w:val="single" w:sz="4" w:space="0" w:color="auto"/>
-              <w:right w:val="single" w:sz="4" w:space="0" w:color="auto"/>
-            </w:tcBorders>
-          </w:tcPr>
-          <w:p>
-            <w:pPr>
-              <w:spacing w:line="276" w:lineRule="auto"/>
-              <w:rPr>
-                <w:rFonts w:ascii="Abadi" w:hAnsi="Abadi"/>
-                <w:sz w:val="14"/>
-                <w:szCs w:val="14"/>
-              </w:rPr>
-            </w:pPr>
-          </w:p>
-        </w:tc>
-        <w:tc>
-          <w:tcPr>
-            <w:tcW w:w="0" w:type="auto"/>
-            <w:tcBorders>
-              <w:top w:val="single" w:sz="4" w:space="0" w:color="auto"/>
-              <w:left w:val="single" w:sz="4" w:space="0" w:color="auto"/>
-              <w:bottom w:val="single" w:sz="4" w:space="0" w:color="auto"/>
-              <w:right w:val="single" w:sz="4" w:space="0" w:color="auto"/>
-            </w:tcBorders>
-          </w:tcPr>
-          <w:p>
-            <w:pPr>
-              <w:spacing w:line="276" w:lineRule="auto"/>
-              <w:rPr>
-                <w:rFonts w:ascii="Abadi" w:hAnsi="Abadi"/>
-                <w:sz w:val="14"/>
-                <w:szCs w:val="14"/>
-              </w:rPr>
-            </w:pPr>
-          </w:p>
-        </w:tc>
-        <w:tc>
-          <w:tcPr>
-            <w:tcW w:w="0" w:type="auto"/>
-            <w:tcBorders>
-              <w:top w:val="single" w:sz="4" w:space="0" w:color="auto"/>
-              <w:left w:val="single" w:sz="4" w:space="0" w:color="auto"/>
-              <w:bottom w:val="single" w:sz="4" w:space="0" w:color="auto"/>
-              <w:right w:val="single" w:sz="4" w:space="0" w:color="auto"/>
-            </w:tcBorders>
-          </w:tcPr>
-          <w:p>
-            <w:pPr>
-              <w:spacing w:line="276" w:lineRule="auto"/>
-              <w:jc w:val="both"/>
-              <w:rPr>
-                <w:rFonts w:ascii="Abadi" w:hAnsi="Abadi"/>
-                <w:sz w:val="14"/>
-                <w:szCs w:val="14"/>
-              </w:rPr>
-            </w:pPr>
-          </w:p>
-        </w:tc>
-        <w:tc>
-          <w:tcPr>
-            <w:tcW w:w="0" w:type="auto"/>
-            <w:tcBorders>
-              <w:top w:val="single" w:sz="4" w:space="0" w:color="auto"/>
-              <w:left w:val="single" w:sz="4" w:space="0" w:color="auto"/>
-              <w:bottom w:val="single" w:sz="4" w:space="0" w:color="auto"/>
-              <w:right w:val="single" w:sz="4" w:space="0" w:color="auto"/>
-            </w:tcBorders>
-          </w:tcPr>
-          <w:p>
-            <w:pPr>
-              <w:spacing w:line="276" w:lineRule="auto"/>
-              <w:rPr>
-                <w:rFonts w:ascii="Abadi" w:hAnsi="Abadi"/>
-                <w:sz w:val="14"/>
-                <w:szCs w:val="14"/>
-              </w:rPr>
-            </w:pPr>
-          </w:p>
-        </w:tc>
-        <w:tc>
-          <w:tcPr>
-            <w:tcW w:w="3109" w:type="dxa"/>
-            <w:tcBorders>
-              <w:top w:val="single" w:sz="4" w:space="0" w:color="auto"/>
-              <w:left w:val="single" w:sz="4" w:space="0" w:color="auto"/>
-              <w:bottom w:val="single" w:sz="4" w:space="0" w:color="auto"/>
-              <w:right w:val="single" w:sz="4" w:space="0" w:color="auto"/>
-            </w:tcBorders>
-          </w:tcPr>
-          <w:p>
-            <w:pPr>
-              <w:numPr>
-                <w:ilvl w:val="0"/>
-                <w:numId w:val="1"/>
-              </w:numPr>
-              <w:spacing w:after="0" w:line="276" w:lineRule="auto"/>
-              <w:rPr>
-                <w:rFonts w:ascii="Abadi" w:hAnsi="Abadi"/>
-                <w:sz w:val="14"/>
-                <w:szCs w:val="14"/>
-              </w:rPr>
-            </w:pPr>
-          </w:p>
-        </w:tc>
-        <w:tc>
-          <w:tcPr>
-            <w:tcW w:w="3235" w:type="dxa"/>
-            <w:tcBorders>
-              <w:top w:val="single" w:sz="4" w:space="0" w:color="auto"/>
-              <w:left w:val="single" w:sz="4" w:space="0" w:color="auto"/>
-              <w:bottom w:val="single" w:sz="4" w:space="0" w:color="auto"/>
-              <w:right w:val="single" w:sz="4" w:space="0" w:color="auto"/>
-            </w:tcBorders>
-          </w:tcPr>
-          <w:p>
-            <w:pPr>
-              <w:pStyle w:val="ListParagraph"/>
-              <w:numPr>
-                <w:ilvl w:val="0"/>
-                <w:numId w:val="1"/>
-              </w:numPr>
-              <w:spacing w:line="276" w:lineRule="auto"/>
-              <w:rPr>
-                <w:rFonts w:ascii="Abadi" w:hAnsi="Abadi"/>
-                <w:sz w:val="14"/>
-                <w:szCs w:val="14"/>
-              </w:rPr>
-            </w:pPr>
+            <w:r>
+              <w:rPr>
+                <w:rFonts w:ascii="Abadi" w:hAnsi="Abadi"/>
+                <w:sz w:val="14"/>
+                <w:szCs w:val="14"/>
+              </w:rPr>
+              <w:t>None</w:t>
+            </w:r>
           </w:p>
         </w:tc>
       </w:tr>
@@ -4389,6 +5932,8 @@
           <w:rFonts w:ascii="Abadi" w:hAnsi="Abadi"/>
         </w:rPr>
       </w:pPr>
+      <w:bookmarkStart w:id="0" w:name="_GoBack"/>
+      <w:bookmarkEnd w:id="0"/>
     </w:p>
     <w:p>
       <w:pPr>
@@ -5848,7 +7393,7 @@
 </file>
 
 <file path=customXml/itemProps1.xml><?xml version="1.0" encoding="utf-8"?>
-<ds:datastoreItem xmlns:ds="http://schemas.openxmlformats.org/officeDocument/2006/customXml" ds:itemID="{7A223C99-7582-41D3-BE26-77C0D2BA2393}">
+<ds:datastoreItem xmlns:ds="http://schemas.openxmlformats.org/officeDocument/2006/customXml" ds:itemID="{DBAD59FB-122C-42FA-8209-A60788223A8E}">
   <ds:schemaRefs>
     <ds:schemaRef ds:uri="http://schemas.openxmlformats.org/officeDocument/2006/bibliography"/>
   </ds:schemaRefs>

--- a/SupersNew/powers/forcefield.docx
+++ b/SupersNew/powers/forcefield.docx
@@ -561,7 +561,6 @@
                 <w:szCs w:val="14"/>
               </w:rPr>
             </w:pPr>
-            <w:proofErr w:type="spellStart"/>
             <w:r>
               <w:rPr>
                 <w:rFonts w:ascii="Abadi" w:hAnsi="Abadi"/>
@@ -571,7 +570,6 @@
               </w:rPr>
               <w:t>Rng</w:t>
             </w:r>
-            <w:proofErr w:type="spellEnd"/>
           </w:p>
         </w:tc>
         <w:tc>
@@ -595,7 +593,6 @@
                 <w:szCs w:val="14"/>
               </w:rPr>
             </w:pPr>
-            <w:proofErr w:type="spellStart"/>
             <w:r>
               <w:rPr>
                 <w:rFonts w:ascii="Abadi" w:hAnsi="Abadi"/>
@@ -605,7 +602,6 @@
               </w:rPr>
               <w:t>Acc</w:t>
             </w:r>
-            <w:proofErr w:type="spellEnd"/>
           </w:p>
         </w:tc>
         <w:tc>
@@ -629,7 +625,6 @@
                 <w:szCs w:val="14"/>
               </w:rPr>
             </w:pPr>
-            <w:proofErr w:type="spellStart"/>
             <w:r>
               <w:rPr>
                 <w:rFonts w:ascii="Abadi" w:hAnsi="Abadi"/>
@@ -639,7 +634,6 @@
               </w:rPr>
               <w:t>AoE</w:t>
             </w:r>
-            <w:proofErr w:type="spellEnd"/>
           </w:p>
         </w:tc>
         <w:tc>
@@ -1628,25 +1622,7 @@
                 <w:sz w:val="14"/>
                 <w:szCs w:val="14"/>
               </w:rPr>
-              <w:t xml:space="preserve">If you attack a target at the same time as an ally with this trait, you both get +1 </w:t>
-            </w:r>
-            <w:proofErr w:type="gramStart"/>
-            <w:r>
-              <w:rPr>
-                <w:rFonts w:ascii="Abadi" w:hAnsi="Abadi"/>
-                <w:sz w:val="14"/>
-                <w:szCs w:val="14"/>
-              </w:rPr>
-              <w:t>accuracy</w:t>
-            </w:r>
-            <w:proofErr w:type="gramEnd"/>
-            <w:r>
-              <w:rPr>
-                <w:rFonts w:ascii="Abadi" w:hAnsi="Abadi"/>
-                <w:sz w:val="14"/>
-                <w:szCs w:val="14"/>
-              </w:rPr>
-              <w:t xml:space="preserve"> and +2 damage</w:t>
+              <w:t>If you attack a target at the same time as an ally with this trait, you both get +1 accuracy and +2 damage</w:t>
             </w:r>
           </w:p>
         </w:tc>
@@ -1948,25 +1924,7 @@
                 <w:sz w:val="14"/>
                 <w:szCs w:val="14"/>
               </w:rPr>
-              <w:t xml:space="preserve">You can create a </w:t>
-            </w:r>
-            <w:proofErr w:type="gramStart"/>
-            <w:r>
-              <w:rPr>
-                <w:rFonts w:ascii="Abadi" w:hAnsi="Abadi"/>
-                <w:sz w:val="14"/>
-                <w:szCs w:val="14"/>
-              </w:rPr>
-              <w:t>2 radius</w:t>
-            </w:r>
-            <w:proofErr w:type="gramEnd"/>
-            <w:r>
-              <w:rPr>
-                <w:rFonts w:ascii="Abadi" w:hAnsi="Abadi"/>
-                <w:sz w:val="14"/>
-                <w:szCs w:val="14"/>
-              </w:rPr>
-              <w:t xml:space="preserve"> bubble that protects anyone inside from environmental hazards such as gas, fire, or radiation</w:t>
+              <w:t>You can create a 2 radius bubble that protects anyone inside from environmental hazards such as gas, fire, or radiation</w:t>
             </w:r>
           </w:p>
           <w:p>
@@ -2251,18 +2209,8 @@
                 <w:sz w:val="14"/>
                 <w:szCs w:val="14"/>
               </w:rPr>
-              <w:t xml:space="preserve">1 </w:t>
-            </w:r>
-            <w:proofErr w:type="spellStart"/>
-            <w:r>
-              <w:rPr>
-                <w:rFonts w:ascii="Abadi" w:hAnsi="Abadi"/>
-                <w:sz w:val="14"/>
-                <w:szCs w:val="14"/>
-              </w:rPr>
-              <w:t>tgt</w:t>
-            </w:r>
-            <w:proofErr w:type="spellEnd"/>
+              <w:t>1 tgt</w:t>
+            </w:r>
           </w:p>
         </w:tc>
         <w:tc>
@@ -2345,25 +2293,7 @@
                 <w:sz w:val="14"/>
                 <w:szCs w:val="14"/>
               </w:rPr>
-              <w:t xml:space="preserve">Extra </w:t>
-            </w:r>
-            <w:proofErr w:type="gramStart"/>
-            <w:r>
-              <w:rPr>
-                <w:rFonts w:ascii="Abadi" w:hAnsi="Abadi"/>
-                <w:sz w:val="14"/>
-                <w:szCs w:val="14"/>
-              </w:rPr>
-              <w:t>Knock(</w:t>
-            </w:r>
-            <w:proofErr w:type="gramEnd"/>
-            <w:r>
-              <w:rPr>
-                <w:rFonts w:ascii="Abadi" w:hAnsi="Abadi"/>
-                <w:sz w:val="14"/>
-                <w:szCs w:val="14"/>
-              </w:rPr>
-              <w:t>1)</w:t>
+              <w:t>Extra Knock(1)</w:t>
             </w:r>
           </w:p>
         </w:tc>
@@ -2757,39 +2687,39 @@
                 <w:sz w:val="14"/>
                 <w:szCs w:val="14"/>
               </w:rPr>
-              <w:t xml:space="preserve">1 </w:t>
-            </w:r>
-            <w:proofErr w:type="spellStart"/>
-            <w:r>
-              <w:rPr>
-                <w:rFonts w:ascii="Abadi" w:hAnsi="Abadi"/>
-                <w:sz w:val="14"/>
-                <w:szCs w:val="14"/>
-              </w:rPr>
-              <w:t>tgt</w:t>
-            </w:r>
-            <w:proofErr w:type="spellEnd"/>
-          </w:p>
-        </w:tc>
-        <w:tc>
-          <w:tcPr>
-            <w:tcW w:w="0" w:type="auto"/>
-            <w:tcBorders>
-              <w:top w:val="single" w:sz="4" w:space="0" w:color="auto"/>
-              <w:left w:val="single" w:sz="4" w:space="0" w:color="auto"/>
-              <w:bottom w:val="single" w:sz="4" w:space="0" w:color="auto"/>
-              <w:right w:val="single" w:sz="4" w:space="0" w:color="auto"/>
-            </w:tcBorders>
-          </w:tcPr>
-          <w:p>
-            <w:pPr>
-              <w:spacing w:line="276" w:lineRule="auto"/>
-              <w:rPr>
-                <w:rFonts w:ascii="Abadi" w:hAnsi="Abadi"/>
-                <w:sz w:val="14"/>
-                <w:szCs w:val="14"/>
-              </w:rPr>
-            </w:pPr>
+              <w:t>1 tgt</w:t>
+            </w:r>
+          </w:p>
+        </w:tc>
+        <w:tc>
+          <w:tcPr>
+            <w:tcW w:w="0" w:type="auto"/>
+            <w:tcBorders>
+              <w:top w:val="single" w:sz="4" w:space="0" w:color="auto"/>
+              <w:left w:val="single" w:sz="4" w:space="0" w:color="auto"/>
+              <w:bottom w:val="single" w:sz="4" w:space="0" w:color="auto"/>
+              <w:right w:val="single" w:sz="4" w:space="0" w:color="auto"/>
+            </w:tcBorders>
+          </w:tcPr>
+          <w:p>
+            <w:pPr>
+              <w:spacing w:line="276" w:lineRule="auto"/>
+              <w:rPr>
+                <w:rFonts w:ascii="Abadi" w:hAnsi="Abadi"/>
+                <w:sz w:val="14"/>
+                <w:szCs w:val="14"/>
+              </w:rPr>
+            </w:pPr>
+            <w:r>
+              <w:rPr>
+                <w:rFonts w:ascii="Abadi" w:hAnsi="Abadi"/>
+                <w:sz w:val="14"/>
+                <w:szCs w:val="14"/>
+              </w:rPr>
+              <w:t>7</w:t>
+            </w:r>
+            <w:bookmarkStart w:id="0" w:name="_GoBack"/>
+            <w:bookmarkEnd w:id="0"/>
           </w:p>
         </w:tc>
         <w:tc>
@@ -3176,18 +3106,8 @@
                 <w:sz w:val="14"/>
                 <w:szCs w:val="14"/>
               </w:rPr>
-              <w:t xml:space="preserve">Self or 1 </w:t>
-            </w:r>
-            <w:proofErr w:type="spellStart"/>
-            <w:r>
-              <w:rPr>
-                <w:rFonts w:ascii="Abadi" w:hAnsi="Abadi"/>
-                <w:sz w:val="14"/>
-                <w:szCs w:val="14"/>
-              </w:rPr>
-              <w:t>tgt</w:t>
-            </w:r>
-            <w:proofErr w:type="spellEnd"/>
+              <w:t>Self or 1 tgt</w:t>
+            </w:r>
           </w:p>
         </w:tc>
         <w:tc>
@@ -3702,25 +3622,7 @@
                 <w:sz w:val="14"/>
                 <w:szCs w:val="14"/>
               </w:rPr>
-              <w:t xml:space="preserve">Create a </w:t>
-            </w:r>
-            <w:proofErr w:type="gramStart"/>
-            <w:r>
-              <w:rPr>
-                <w:rFonts w:ascii="Abadi" w:hAnsi="Abadi"/>
-                <w:sz w:val="14"/>
-                <w:szCs w:val="14"/>
-              </w:rPr>
-              <w:t>6 hex</w:t>
-            </w:r>
-            <w:proofErr w:type="gramEnd"/>
-            <w:r>
-              <w:rPr>
-                <w:rFonts w:ascii="Abadi" w:hAnsi="Abadi"/>
-                <w:sz w:val="14"/>
-                <w:szCs w:val="14"/>
-              </w:rPr>
-              <w:t xml:space="preserve"> force wall with Armor 6 split and 1 hit point</w:t>
+              <w:t>Create a 6 hex force wall with Armor 6 split and 1 hit point</w:t>
             </w:r>
           </w:p>
           <w:p>
@@ -3742,25 +3644,7 @@
                 <w:sz w:val="14"/>
                 <w:szCs w:val="14"/>
               </w:rPr>
-              <w:t xml:space="preserve">When the wall takes any damage, the caster can increase hit Burn rate by 1 every 2 </w:t>
-            </w:r>
-            <w:proofErr w:type="gramStart"/>
-            <w:r>
-              <w:rPr>
-                <w:rFonts w:ascii="Abadi" w:hAnsi="Abadi"/>
-                <w:sz w:val="14"/>
-                <w:szCs w:val="14"/>
-              </w:rPr>
-              <w:t>damage</w:t>
-            </w:r>
-            <w:proofErr w:type="gramEnd"/>
-            <w:r>
-              <w:rPr>
-                <w:rFonts w:ascii="Abadi" w:hAnsi="Abadi"/>
-                <w:sz w:val="14"/>
-                <w:szCs w:val="14"/>
-              </w:rPr>
-              <w:t xml:space="preserve"> to keep the wall standing, or he can let it drop</w:t>
+              <w:t>When the wall takes any damage, the caster can increase hit Burn rate by 1 every 2 damage to keep the wall standing, or he can let it drop</w:t>
             </w:r>
           </w:p>
         </w:tc>
@@ -3848,25 +3732,7 @@
                 <w:sz w:val="14"/>
                 <w:szCs w:val="14"/>
               </w:rPr>
-              <w:t xml:space="preserve">Resist </w:t>
-            </w:r>
-            <w:proofErr w:type="gramStart"/>
-            <w:r>
-              <w:rPr>
-                <w:rFonts w:ascii="Abadi" w:hAnsi="Abadi"/>
-                <w:sz w:val="14"/>
-                <w:szCs w:val="14"/>
-              </w:rPr>
-              <w:t>Piece(</w:t>
-            </w:r>
-            <w:proofErr w:type="gramEnd"/>
-            <w:r>
-              <w:rPr>
-                <w:rFonts w:ascii="Abadi" w:hAnsi="Abadi"/>
-                <w:sz w:val="14"/>
-                <w:szCs w:val="14"/>
-              </w:rPr>
-              <w:t>1) / x2 / +0B / 10P</w:t>
+              <w:t>Resist Piece(1) / x2 / +0B / 10P</w:t>
             </w:r>
           </w:p>
         </w:tc>
@@ -3920,7 +3786,6 @@
                 <w:szCs w:val="14"/>
               </w:rPr>
             </w:pPr>
-            <w:proofErr w:type="spellStart"/>
             <w:r>
               <w:rPr>
                 <w:rFonts w:ascii="Abadi" w:hAnsi="Abadi"/>
@@ -3929,7 +3794,6 @@
               </w:rPr>
               <w:t>Vm</w:t>
             </w:r>
-            <w:proofErr w:type="spellEnd"/>
           </w:p>
         </w:tc>
         <w:tc>
@@ -4438,25 +4302,7 @@
                 <w:sz w:val="14"/>
                 <w:szCs w:val="14"/>
               </w:rPr>
-              <w:t xml:space="preserve">All of your attacks get </w:t>
-            </w:r>
-            <w:proofErr w:type="gramStart"/>
-            <w:r>
-              <w:rPr>
-                <w:rFonts w:ascii="Abadi" w:hAnsi="Abadi"/>
-                <w:sz w:val="14"/>
-                <w:szCs w:val="14"/>
-              </w:rPr>
-              <w:t>Pierce(</w:t>
-            </w:r>
-            <w:proofErr w:type="gramEnd"/>
-            <w:r>
-              <w:rPr>
-                <w:rFonts w:ascii="Abadi" w:hAnsi="Abadi"/>
-                <w:sz w:val="14"/>
-                <w:szCs w:val="14"/>
-              </w:rPr>
-              <w:t>2)</w:t>
+              <w:t>All of your attacks get Pierce(2)</w:t>
             </w:r>
           </w:p>
         </w:tc>
@@ -4544,7 +4390,6 @@
                 <w:szCs w:val="14"/>
               </w:rPr>
             </w:pPr>
-            <w:proofErr w:type="spellStart"/>
             <w:r>
               <w:rPr>
                 <w:rFonts w:ascii="Abadi" w:hAnsi="Abadi"/>
@@ -4553,7 +4398,6 @@
               </w:rPr>
               <w:t>Vr</w:t>
             </w:r>
-            <w:proofErr w:type="spellEnd"/>
           </w:p>
         </w:tc>
         <w:tc>
@@ -4819,46 +4663,35 @@
                 <w:szCs w:val="14"/>
               </w:rPr>
             </w:pPr>
-            <w:proofErr w:type="spellStart"/>
-            <w:r>
-              <w:rPr>
-                <w:rFonts w:ascii="Abadi" w:hAnsi="Abadi"/>
-                <w:sz w:val="14"/>
-                <w:szCs w:val="14"/>
-              </w:rPr>
-              <w:t>Repulsor</w:t>
-            </w:r>
-            <w:proofErr w:type="spellEnd"/>
-            <w:r>
-              <w:rPr>
-                <w:rFonts w:ascii="Abadi" w:hAnsi="Abadi"/>
-                <w:sz w:val="14"/>
-                <w:szCs w:val="14"/>
-              </w:rPr>
-              <w:t xml:space="preserve"> Field</w:t>
-            </w:r>
-          </w:p>
-        </w:tc>
-        <w:tc>
-          <w:tcPr>
-            <w:tcW w:w="0" w:type="auto"/>
-            <w:tcBorders>
-              <w:top w:val="single" w:sz="4" w:space="0" w:color="auto"/>
-              <w:left w:val="single" w:sz="4" w:space="0" w:color="auto"/>
-              <w:bottom w:val="single" w:sz="4" w:space="0" w:color="auto"/>
-              <w:right w:val="single" w:sz="4" w:space="0" w:color="auto"/>
-            </w:tcBorders>
-          </w:tcPr>
-          <w:p>
-            <w:pPr>
-              <w:spacing w:line="276" w:lineRule="auto"/>
-              <w:rPr>
-                <w:rFonts w:ascii="Abadi" w:hAnsi="Abadi"/>
-                <w:sz w:val="14"/>
-                <w:szCs w:val="14"/>
-              </w:rPr>
-            </w:pPr>
-            <w:proofErr w:type="spellStart"/>
+            <w:r>
+              <w:rPr>
+                <w:rFonts w:ascii="Abadi" w:hAnsi="Abadi"/>
+                <w:sz w:val="14"/>
+                <w:szCs w:val="14"/>
+              </w:rPr>
+              <w:t>Repulsor Field</w:t>
+            </w:r>
+          </w:p>
+        </w:tc>
+        <w:tc>
+          <w:tcPr>
+            <w:tcW w:w="0" w:type="auto"/>
+            <w:tcBorders>
+              <w:top w:val="single" w:sz="4" w:space="0" w:color="auto"/>
+              <w:left w:val="single" w:sz="4" w:space="0" w:color="auto"/>
+              <w:bottom w:val="single" w:sz="4" w:space="0" w:color="auto"/>
+              <w:right w:val="single" w:sz="4" w:space="0" w:color="auto"/>
+            </w:tcBorders>
+          </w:tcPr>
+          <w:p>
+            <w:pPr>
+              <w:spacing w:line="276" w:lineRule="auto"/>
+              <w:rPr>
+                <w:rFonts w:ascii="Abadi" w:hAnsi="Abadi"/>
+                <w:sz w:val="14"/>
+                <w:szCs w:val="14"/>
+              </w:rPr>
+            </w:pPr>
             <w:r>
               <w:rPr>
                 <w:rFonts w:ascii="Abadi" w:hAnsi="Abadi"/>
@@ -4867,7 +4700,6 @@
               </w:rPr>
               <w:t>Ap</w:t>
             </w:r>
-            <w:proofErr w:type="spellEnd"/>
           </w:p>
         </w:tc>
         <w:tc>
@@ -5090,23 +4922,13 @@
                 <w:szCs w:val="14"/>
               </w:rPr>
             </w:pPr>
-            <w:proofErr w:type="gramStart"/>
-            <w:r>
-              <w:rPr>
-                <w:rFonts w:ascii="Abadi" w:hAnsi="Abadi"/>
-                <w:sz w:val="14"/>
-                <w:szCs w:val="14"/>
-              </w:rPr>
-              <w:t>Knock(</w:t>
-            </w:r>
-            <w:proofErr w:type="gramEnd"/>
-            <w:r>
-              <w:rPr>
-                <w:rFonts w:ascii="Abadi" w:hAnsi="Abadi"/>
-                <w:sz w:val="14"/>
-                <w:szCs w:val="14"/>
-              </w:rPr>
-              <w:t>3)</w:t>
+            <w:r>
+              <w:rPr>
+                <w:rFonts w:ascii="Abadi" w:hAnsi="Abadi"/>
+                <w:sz w:val="14"/>
+                <w:szCs w:val="14"/>
+              </w:rPr>
+              <w:t>Knock(3)</w:t>
             </w:r>
           </w:p>
         </w:tc>
@@ -5234,23 +5056,13 @@
                 <w:szCs w:val="14"/>
               </w:rPr>
             </w:pPr>
-            <w:proofErr w:type="spellStart"/>
-            <w:r>
-              <w:rPr>
-                <w:rFonts w:ascii="Abadi" w:hAnsi="Abadi"/>
-                <w:sz w:val="14"/>
-                <w:szCs w:val="14"/>
-              </w:rPr>
-              <w:t>Repulsor</w:t>
-            </w:r>
-            <w:proofErr w:type="spellEnd"/>
-            <w:r>
-              <w:rPr>
-                <w:rFonts w:ascii="Abadi" w:hAnsi="Abadi"/>
-                <w:sz w:val="14"/>
-                <w:szCs w:val="14"/>
-              </w:rPr>
-              <w:t xml:space="preserve"> Lift</w:t>
+            <w:r>
+              <w:rPr>
+                <w:rFonts w:ascii="Abadi" w:hAnsi="Abadi"/>
+                <w:sz w:val="14"/>
+                <w:szCs w:val="14"/>
+              </w:rPr>
+              <w:t>Repulsor Lift</w:t>
             </w:r>
           </w:p>
         </w:tc>
@@ -5419,23 +5231,13 @@
                 <w:szCs w:val="14"/>
               </w:rPr>
             </w:pPr>
-            <w:proofErr w:type="spellStart"/>
-            <w:r>
-              <w:rPr>
-                <w:rFonts w:ascii="Abadi" w:hAnsi="Abadi"/>
-                <w:sz w:val="14"/>
-                <w:szCs w:val="14"/>
-              </w:rPr>
-              <w:t>Self</w:t>
-            </w:r>
-            <w:proofErr w:type="spellEnd"/>
-            <w:r>
-              <w:rPr>
-                <w:rFonts w:ascii="Abadi" w:hAnsi="Abadi"/>
-                <w:sz w:val="14"/>
-                <w:szCs w:val="14"/>
-              </w:rPr>
-              <w:t>+2</w:t>
+            <w:r>
+              <w:rPr>
+                <w:rFonts w:ascii="Abadi" w:hAnsi="Abadi"/>
+                <w:sz w:val="14"/>
+                <w:szCs w:val="14"/>
+              </w:rPr>
+              <w:t>Self+2</w:t>
             </w:r>
           </w:p>
         </w:tc>
@@ -5868,25 +5670,7 @@
                 <w:sz w:val="14"/>
                 <w:szCs w:val="14"/>
               </w:rPr>
-              <w:t xml:space="preserve">Your attacks add </w:t>
-            </w:r>
-            <w:proofErr w:type="gramStart"/>
-            <w:r>
-              <w:rPr>
-                <w:rFonts w:ascii="Abadi" w:hAnsi="Abadi"/>
-                <w:sz w:val="14"/>
-                <w:szCs w:val="14"/>
-              </w:rPr>
-              <w:t>Pierce(</w:t>
-            </w:r>
-            <w:proofErr w:type="gramEnd"/>
-            <w:r>
-              <w:rPr>
-                <w:rFonts w:ascii="Abadi" w:hAnsi="Abadi"/>
-                <w:sz w:val="14"/>
-                <w:szCs w:val="14"/>
-              </w:rPr>
-              <w:t>2) when hitting force fields (any toggle armor power with a burn rating)</w:t>
+              <w:t>Your attacks add Pierce(2) when hitting force fields (any toggle armor power with a burn rating)</w:t>
             </w:r>
           </w:p>
         </w:tc>
@@ -5932,8 +5716,6 @@
           <w:rFonts w:ascii="Abadi" w:hAnsi="Abadi"/>
         </w:rPr>
       </w:pPr>
-      <w:bookmarkStart w:id="0" w:name="_GoBack"/>
-      <w:bookmarkEnd w:id="0"/>
     </w:p>
     <w:p>
       <w:pPr>
@@ -7393,7 +7175,7 @@
 </file>
 
 <file path=customXml/itemProps1.xml><?xml version="1.0" encoding="utf-8"?>
-<ds:datastoreItem xmlns:ds="http://schemas.openxmlformats.org/officeDocument/2006/customXml" ds:itemID="{DBAD59FB-122C-42FA-8209-A60788223A8E}">
+<ds:datastoreItem xmlns:ds="http://schemas.openxmlformats.org/officeDocument/2006/customXml" ds:itemID="{79EC5B53-FB23-4870-A769-727958C17BAF}">
   <ds:schemaRefs>
     <ds:schemaRef ds:uri="http://schemas.openxmlformats.org/officeDocument/2006/bibliography"/>
   </ds:schemaRefs>

--- a/SupersNew/powers/forcefield.docx
+++ b/SupersNew/powers/forcefield.docx
@@ -403,13 +403,13 @@
         <w:tblLook w:val="01E0" w:firstRow="1" w:lastRow="1" w:firstColumn="1" w:lastColumn="1" w:noHBand="0" w:noVBand="0"/>
       </w:tblPr>
       <w:tblGrid>
-        <w:gridCol w:w="1101"/>
-        <w:gridCol w:w="414"/>
+        <w:gridCol w:w="1078"/>
+        <w:gridCol w:w="446"/>
         <w:gridCol w:w="411"/>
         <w:gridCol w:w="482"/>
         <w:gridCol w:w="450"/>
         <w:gridCol w:w="427"/>
-        <w:gridCol w:w="663"/>
+        <w:gridCol w:w="654"/>
         <w:gridCol w:w="498"/>
         <w:gridCol w:w="3109"/>
         <w:gridCol w:w="3235"/>
@@ -561,6 +561,7 @@
                 <w:szCs w:val="14"/>
               </w:rPr>
             </w:pPr>
+            <w:proofErr w:type="spellStart"/>
             <w:r>
               <w:rPr>
                 <w:rFonts w:ascii="Abadi" w:hAnsi="Abadi"/>
@@ -570,6 +571,7 @@
               </w:rPr>
               <w:t>Rng</w:t>
             </w:r>
+            <w:proofErr w:type="spellEnd"/>
           </w:p>
         </w:tc>
         <w:tc>
@@ -593,6 +595,7 @@
                 <w:szCs w:val="14"/>
               </w:rPr>
             </w:pPr>
+            <w:proofErr w:type="spellStart"/>
             <w:r>
               <w:rPr>
                 <w:rFonts w:ascii="Abadi" w:hAnsi="Abadi"/>
@@ -602,6 +605,7 @@
               </w:rPr>
               <w:t>Acc</w:t>
             </w:r>
+            <w:proofErr w:type="spellEnd"/>
           </w:p>
         </w:tc>
         <w:tc>
@@ -625,6 +629,7 @@
                 <w:szCs w:val="14"/>
               </w:rPr>
             </w:pPr>
+            <w:proofErr w:type="spellStart"/>
             <w:r>
               <w:rPr>
                 <w:rFonts w:ascii="Abadi" w:hAnsi="Abadi"/>
@@ -634,6 +639,7 @@
               </w:rPr>
               <w:t>AoE</w:t>
             </w:r>
+            <w:proofErr w:type="spellEnd"/>
           </w:p>
         </w:tc>
         <w:tc>
@@ -1622,7 +1628,25 @@
                 <w:sz w:val="14"/>
                 <w:szCs w:val="14"/>
               </w:rPr>
-              <w:t>If you attack a target at the same time as an ally with this trait, you both get +1 accuracy and +2 damage</w:t>
+              <w:t xml:space="preserve">If you attack a target at the same time as an ally with this trait, you both get +1 </w:t>
+            </w:r>
+            <w:proofErr w:type="gramStart"/>
+            <w:r>
+              <w:rPr>
+                <w:rFonts w:ascii="Abadi" w:hAnsi="Abadi"/>
+                <w:sz w:val="14"/>
+                <w:szCs w:val="14"/>
+              </w:rPr>
+              <w:t>accuracy</w:t>
+            </w:r>
+            <w:proofErr w:type="gramEnd"/>
+            <w:r>
+              <w:rPr>
+                <w:rFonts w:ascii="Abadi" w:hAnsi="Abadi"/>
+                <w:sz w:val="14"/>
+                <w:szCs w:val="14"/>
+              </w:rPr>
+              <w:t xml:space="preserve"> and +2 damage</w:t>
             </w:r>
           </w:p>
         </w:tc>
@@ -1924,7 +1948,25 @@
                 <w:sz w:val="14"/>
                 <w:szCs w:val="14"/>
               </w:rPr>
-              <w:t>You can create a 2 radius bubble that protects anyone inside from environmental hazards such as gas, fire, or radiation</w:t>
+              <w:t xml:space="preserve">You can create a </w:t>
+            </w:r>
+            <w:proofErr w:type="gramStart"/>
+            <w:r>
+              <w:rPr>
+                <w:rFonts w:ascii="Abadi" w:hAnsi="Abadi"/>
+                <w:sz w:val="14"/>
+                <w:szCs w:val="14"/>
+              </w:rPr>
+              <w:t>2 radius</w:t>
+            </w:r>
+            <w:proofErr w:type="gramEnd"/>
+            <w:r>
+              <w:rPr>
+                <w:rFonts w:ascii="Abadi" w:hAnsi="Abadi"/>
+                <w:sz w:val="14"/>
+                <w:szCs w:val="14"/>
+              </w:rPr>
+              <w:t xml:space="preserve"> bubble that protects anyone inside from environmental hazards such as gas, fire, or radiation</w:t>
             </w:r>
           </w:p>
           <w:p>
@@ -2209,8 +2251,18 @@
                 <w:sz w:val="14"/>
                 <w:szCs w:val="14"/>
               </w:rPr>
-              <w:t>1 tgt</w:t>
-            </w:r>
+              <w:t xml:space="preserve">1 </w:t>
+            </w:r>
+            <w:proofErr w:type="spellStart"/>
+            <w:r>
+              <w:rPr>
+                <w:rFonts w:ascii="Abadi" w:hAnsi="Abadi"/>
+                <w:sz w:val="14"/>
+                <w:szCs w:val="14"/>
+              </w:rPr>
+              <w:t>tgt</w:t>
+            </w:r>
+            <w:proofErr w:type="spellEnd"/>
           </w:p>
         </w:tc>
         <w:tc>
@@ -2293,7 +2345,25 @@
                 <w:sz w:val="14"/>
                 <w:szCs w:val="14"/>
               </w:rPr>
-              <w:t>Extra Knock(1)</w:t>
+              <w:t xml:space="preserve">Extra </w:t>
+            </w:r>
+            <w:proofErr w:type="gramStart"/>
+            <w:r>
+              <w:rPr>
+                <w:rFonts w:ascii="Abadi" w:hAnsi="Abadi"/>
+                <w:sz w:val="14"/>
+                <w:szCs w:val="14"/>
+              </w:rPr>
+              <w:t>Knock(</w:t>
+            </w:r>
+            <w:proofErr w:type="gramEnd"/>
+            <w:r>
+              <w:rPr>
+                <w:rFonts w:ascii="Abadi" w:hAnsi="Abadi"/>
+                <w:sz w:val="14"/>
+                <w:szCs w:val="14"/>
+              </w:rPr>
+              <w:t>1)</w:t>
             </w:r>
           </w:p>
         </w:tc>
@@ -2687,8 +2757,18 @@
                 <w:sz w:val="14"/>
                 <w:szCs w:val="14"/>
               </w:rPr>
-              <w:t>1 tgt</w:t>
-            </w:r>
+              <w:t xml:space="preserve">1 </w:t>
+            </w:r>
+            <w:proofErr w:type="spellStart"/>
+            <w:r>
+              <w:rPr>
+                <w:rFonts w:ascii="Abadi" w:hAnsi="Abadi"/>
+                <w:sz w:val="14"/>
+                <w:szCs w:val="14"/>
+              </w:rPr>
+              <w:t>tgt</w:t>
+            </w:r>
+            <w:proofErr w:type="spellEnd"/>
           </w:p>
         </w:tc>
         <w:tc>
@@ -2718,8 +2798,6 @@
               </w:rPr>
               <w:t>7</w:t>
             </w:r>
-            <w:bookmarkStart w:id="0" w:name="_GoBack"/>
-            <w:bookmarkEnd w:id="0"/>
           </w:p>
         </w:tc>
         <w:tc>
@@ -3106,36 +3184,54 @@
                 <w:sz w:val="14"/>
                 <w:szCs w:val="14"/>
               </w:rPr>
-              <w:t>Self or 1 tgt</w:t>
-            </w:r>
-          </w:p>
-        </w:tc>
-        <w:tc>
-          <w:tcPr>
-            <w:tcW w:w="0" w:type="auto"/>
-            <w:tcBorders>
-              <w:top w:val="single" w:sz="4" w:space="0" w:color="auto"/>
-              <w:left w:val="single" w:sz="4" w:space="0" w:color="auto"/>
-              <w:bottom w:val="single" w:sz="4" w:space="0" w:color="auto"/>
-              <w:right w:val="single" w:sz="4" w:space="0" w:color="auto"/>
-            </w:tcBorders>
-          </w:tcPr>
-          <w:p>
-            <w:pPr>
-              <w:spacing w:line="276" w:lineRule="auto"/>
-              <w:rPr>
-                <w:rFonts w:ascii="Abadi" w:hAnsi="Abadi"/>
-                <w:sz w:val="14"/>
-                <w:szCs w:val="14"/>
-              </w:rPr>
-            </w:pPr>
-            <w:r>
-              <w:rPr>
-                <w:rFonts w:ascii="Abadi" w:hAnsi="Abadi"/>
-                <w:sz w:val="14"/>
-                <w:szCs w:val="14"/>
-              </w:rPr>
-              <w:t>1+</w:t>
+              <w:t xml:space="preserve">Self or 1 </w:t>
+            </w:r>
+            <w:proofErr w:type="spellStart"/>
+            <w:r>
+              <w:rPr>
+                <w:rFonts w:ascii="Abadi" w:hAnsi="Abadi"/>
+                <w:sz w:val="14"/>
+                <w:szCs w:val="14"/>
+              </w:rPr>
+              <w:t>tgt</w:t>
+            </w:r>
+            <w:proofErr w:type="spellEnd"/>
+          </w:p>
+        </w:tc>
+        <w:tc>
+          <w:tcPr>
+            <w:tcW w:w="0" w:type="auto"/>
+            <w:tcBorders>
+              <w:top w:val="single" w:sz="4" w:space="0" w:color="auto"/>
+              <w:left w:val="single" w:sz="4" w:space="0" w:color="auto"/>
+              <w:bottom w:val="single" w:sz="4" w:space="0" w:color="auto"/>
+              <w:right w:val="single" w:sz="4" w:space="0" w:color="auto"/>
+            </w:tcBorders>
+          </w:tcPr>
+          <w:p>
+            <w:pPr>
+              <w:spacing w:line="276" w:lineRule="auto"/>
+              <w:rPr>
+                <w:rFonts w:ascii="Abadi" w:hAnsi="Abadi"/>
+                <w:sz w:val="14"/>
+                <w:szCs w:val="14"/>
+              </w:rPr>
+            </w:pPr>
+            <w:r>
+              <w:rPr>
+                <w:rFonts w:ascii="Abadi" w:hAnsi="Abadi"/>
+                <w:sz w:val="14"/>
+                <w:szCs w:val="14"/>
+              </w:rPr>
+              <w:t>2</w:t>
+            </w:r>
+            <w:r>
+              <w:rPr>
+                <w:rFonts w:ascii="Abadi" w:hAnsi="Abadi"/>
+                <w:sz w:val="14"/>
+                <w:szCs w:val="14"/>
+              </w:rPr>
+              <w:t>+</w:t>
             </w:r>
           </w:p>
         </w:tc>
@@ -3234,7 +3330,15 @@
                 <w:sz w:val="14"/>
                 <w:szCs w:val="14"/>
               </w:rPr>
-              <w:t>When used on self, Burn is 1</w:t>
+              <w:t xml:space="preserve">When used on self, Burn is </w:t>
+            </w:r>
+            <w:r>
+              <w:rPr>
+                <w:rFonts w:ascii="Abadi" w:hAnsi="Abadi"/>
+                <w:sz w:val="14"/>
+                <w:szCs w:val="14"/>
+              </w:rPr>
+              <w:t>2</w:t>
             </w:r>
           </w:p>
           <w:p>
@@ -3256,7 +3360,15 @@
                 <w:sz w:val="14"/>
                 <w:szCs w:val="14"/>
               </w:rPr>
-              <w:t>When used on others, Burn is 2</w:t>
+              <w:t xml:space="preserve">When used on others, Burn is </w:t>
+            </w:r>
+            <w:r>
+              <w:rPr>
+                <w:rFonts w:ascii="Abadi" w:hAnsi="Abadi"/>
+                <w:sz w:val="14"/>
+                <w:szCs w:val="14"/>
+              </w:rPr>
+              <w:t>3</w:t>
             </w:r>
           </w:p>
         </w:tc>
@@ -3622,7 +3734,25 @@
                 <w:sz w:val="14"/>
                 <w:szCs w:val="14"/>
               </w:rPr>
-              <w:t>Create a 6 hex force wall with Armor 6 split and 1 hit point</w:t>
+              <w:t xml:space="preserve">Create a </w:t>
+            </w:r>
+            <w:proofErr w:type="gramStart"/>
+            <w:r>
+              <w:rPr>
+                <w:rFonts w:ascii="Abadi" w:hAnsi="Abadi"/>
+                <w:sz w:val="14"/>
+                <w:szCs w:val="14"/>
+              </w:rPr>
+              <w:t>6 hex</w:t>
+            </w:r>
+            <w:proofErr w:type="gramEnd"/>
+            <w:r>
+              <w:rPr>
+                <w:rFonts w:ascii="Abadi" w:hAnsi="Abadi"/>
+                <w:sz w:val="14"/>
+                <w:szCs w:val="14"/>
+              </w:rPr>
+              <w:t xml:space="preserve"> force wall with Armor 6 split and 1 hit point</w:t>
             </w:r>
           </w:p>
           <w:p>
@@ -3644,7 +3774,25 @@
                 <w:sz w:val="14"/>
                 <w:szCs w:val="14"/>
               </w:rPr>
-              <w:t>When the wall takes any damage, the caster can increase hit Burn rate by 1 every 2 damage to keep the wall standing, or he can let it drop</w:t>
+              <w:t xml:space="preserve">When the wall takes any damage, the caster can increase hit Burn rate by 1 every 2 </w:t>
+            </w:r>
+            <w:proofErr w:type="gramStart"/>
+            <w:r>
+              <w:rPr>
+                <w:rFonts w:ascii="Abadi" w:hAnsi="Abadi"/>
+                <w:sz w:val="14"/>
+                <w:szCs w:val="14"/>
+              </w:rPr>
+              <w:t>damage</w:t>
+            </w:r>
+            <w:proofErr w:type="gramEnd"/>
+            <w:r>
+              <w:rPr>
+                <w:rFonts w:ascii="Abadi" w:hAnsi="Abadi"/>
+                <w:sz w:val="14"/>
+                <w:szCs w:val="14"/>
+              </w:rPr>
+              <w:t xml:space="preserve"> to keep the wall standing, or he can let it drop</w:t>
             </w:r>
           </w:p>
         </w:tc>
@@ -3732,7 +3880,25 @@
                 <w:sz w:val="14"/>
                 <w:szCs w:val="14"/>
               </w:rPr>
-              <w:t>Resist Piece(1) / x2 / +0B / 10P</w:t>
+              <w:t xml:space="preserve">Resist </w:t>
+            </w:r>
+            <w:proofErr w:type="gramStart"/>
+            <w:r>
+              <w:rPr>
+                <w:rFonts w:ascii="Abadi" w:hAnsi="Abadi"/>
+                <w:sz w:val="14"/>
+                <w:szCs w:val="14"/>
+              </w:rPr>
+              <w:t>Piece(</w:t>
+            </w:r>
+            <w:proofErr w:type="gramEnd"/>
+            <w:r>
+              <w:rPr>
+                <w:rFonts w:ascii="Abadi" w:hAnsi="Abadi"/>
+                <w:sz w:val="14"/>
+                <w:szCs w:val="14"/>
+              </w:rPr>
+              <w:t>1) / x2 / +0B / 10P</w:t>
             </w:r>
           </w:p>
         </w:tc>
@@ -3763,65 +3929,75 @@
                 <w:sz w:val="14"/>
                 <w:szCs w:val="14"/>
               </w:rPr>
-              <w:t>Nuke</w:t>
-            </w:r>
-          </w:p>
-        </w:tc>
-        <w:tc>
-          <w:tcPr>
-            <w:tcW w:w="0" w:type="auto"/>
-            <w:tcBorders>
-              <w:top w:val="single" w:sz="4" w:space="0" w:color="auto"/>
-              <w:left w:val="single" w:sz="4" w:space="0" w:color="auto"/>
-              <w:bottom w:val="single" w:sz="4" w:space="0" w:color="auto"/>
-              <w:right w:val="single" w:sz="4" w:space="0" w:color="auto"/>
-            </w:tcBorders>
-          </w:tcPr>
-          <w:p>
-            <w:pPr>
-              <w:spacing w:line="276" w:lineRule="auto"/>
-              <w:rPr>
-                <w:rFonts w:ascii="Abadi" w:hAnsi="Abadi"/>
-                <w:sz w:val="14"/>
-                <w:szCs w:val="14"/>
-              </w:rPr>
-            </w:pPr>
-            <w:r>
-              <w:rPr>
-                <w:rFonts w:ascii="Abadi" w:hAnsi="Abadi"/>
-                <w:sz w:val="14"/>
-                <w:szCs w:val="14"/>
-              </w:rPr>
-              <w:t>Vm</w:t>
-            </w:r>
-          </w:p>
-        </w:tc>
-        <w:tc>
-          <w:tcPr>
-            <w:tcW w:w="0" w:type="auto"/>
-            <w:tcBorders>
-              <w:top w:val="single" w:sz="4" w:space="0" w:color="auto"/>
-              <w:left w:val="single" w:sz="4" w:space="0" w:color="auto"/>
-              <w:bottom w:val="single" w:sz="4" w:space="0" w:color="auto"/>
-              <w:right w:val="single" w:sz="4" w:space="0" w:color="auto"/>
-            </w:tcBorders>
-          </w:tcPr>
-          <w:p>
-            <w:pPr>
-              <w:spacing w:line="276" w:lineRule="auto"/>
-              <w:rPr>
-                <w:rFonts w:ascii="Abadi" w:hAnsi="Abadi"/>
-                <w:sz w:val="14"/>
-                <w:szCs w:val="14"/>
-              </w:rPr>
-            </w:pPr>
-            <w:r>
-              <w:rPr>
-                <w:rFonts w:ascii="Abadi" w:hAnsi="Abadi"/>
-                <w:sz w:val="14"/>
-                <w:szCs w:val="14"/>
-              </w:rPr>
-              <w:t>C</w:t>
+              <w:t>Newtonian</w:t>
+            </w:r>
+          </w:p>
+        </w:tc>
+        <w:tc>
+          <w:tcPr>
+            <w:tcW w:w="0" w:type="auto"/>
+            <w:tcBorders>
+              <w:top w:val="single" w:sz="4" w:space="0" w:color="auto"/>
+              <w:left w:val="single" w:sz="4" w:space="0" w:color="auto"/>
+              <w:bottom w:val="single" w:sz="4" w:space="0" w:color="auto"/>
+              <w:right w:val="single" w:sz="4" w:space="0" w:color="auto"/>
+            </w:tcBorders>
+          </w:tcPr>
+          <w:p>
+            <w:pPr>
+              <w:spacing w:line="276" w:lineRule="auto"/>
+              <w:rPr>
+                <w:rFonts w:ascii="Abadi" w:hAnsi="Abadi"/>
+                <w:sz w:val="14"/>
+                <w:szCs w:val="14"/>
+              </w:rPr>
+            </w:pPr>
+            <w:proofErr w:type="spellStart"/>
+            <w:r>
+              <w:rPr>
+                <w:rFonts w:ascii="Abadi" w:hAnsi="Abadi"/>
+                <w:sz w:val="14"/>
+                <w:szCs w:val="14"/>
+              </w:rPr>
+              <w:t>Ar</w:t>
+            </w:r>
+            <w:proofErr w:type="spellEnd"/>
+            <w:r>
+              <w:rPr>
+                <w:rFonts w:ascii="Abadi" w:hAnsi="Abadi"/>
+                <w:sz w:val="14"/>
+                <w:szCs w:val="14"/>
+              </w:rPr>
+              <w:t>+</w:t>
+            </w:r>
+          </w:p>
+        </w:tc>
+        <w:tc>
+          <w:tcPr>
+            <w:tcW w:w="0" w:type="auto"/>
+            <w:tcBorders>
+              <w:top w:val="single" w:sz="4" w:space="0" w:color="auto"/>
+              <w:left w:val="single" w:sz="4" w:space="0" w:color="auto"/>
+              <w:bottom w:val="single" w:sz="4" w:space="0" w:color="auto"/>
+              <w:right w:val="single" w:sz="4" w:space="0" w:color="auto"/>
+            </w:tcBorders>
+          </w:tcPr>
+          <w:p>
+            <w:pPr>
+              <w:spacing w:line="276" w:lineRule="auto"/>
+              <w:rPr>
+                <w:rFonts w:ascii="Abadi" w:hAnsi="Abadi"/>
+                <w:sz w:val="14"/>
+                <w:szCs w:val="14"/>
+              </w:rPr>
+            </w:pPr>
+            <w:r>
+              <w:rPr>
+                <w:rFonts w:ascii="Abadi" w:hAnsi="Abadi"/>
+                <w:sz w:val="14"/>
+                <w:szCs w:val="14"/>
+              </w:rPr>
+              <w:t>+</w:t>
             </w:r>
           </w:p>
         </w:tc>
@@ -3967,7 +4143,7 @@
                 <w:sz w:val="14"/>
                 <w:szCs w:val="14"/>
               </w:rPr>
-              <w:t>0</w:t>
+              <w:t>2</w:t>
             </w:r>
           </w:p>
         </w:tc>
@@ -4000,7 +4176,29 @@
                 <w:sz w:val="14"/>
                 <w:szCs w:val="14"/>
               </w:rPr>
-              <w:t>Once per combat, you can add as many adders as you like to an attack</w:t>
+              <w:t>Attack also pushes you back 1 hexes</w:t>
+            </w:r>
+          </w:p>
+          <w:p>
+            <w:pPr>
+              <w:numPr>
+                <w:ilvl w:val="0"/>
+                <w:numId w:val="1"/>
+              </w:numPr>
+              <w:spacing w:after="0" w:line="276" w:lineRule="auto"/>
+              <w:rPr>
+                <w:rFonts w:ascii="Abadi" w:hAnsi="Abadi"/>
+                <w:sz w:val="14"/>
+                <w:szCs w:val="14"/>
+              </w:rPr>
+            </w:pPr>
+            <w:r>
+              <w:rPr>
+                <w:rFonts w:ascii="Abadi" w:hAnsi="Abadi"/>
+                <w:sz w:val="14"/>
+                <w:szCs w:val="14"/>
+              </w:rPr>
+              <w:t>This move does not provoke disengages</w:t>
             </w:r>
           </w:p>
         </w:tc>
@@ -4034,7 +4232,32 @@
                 <w:sz w:val="14"/>
                 <w:szCs w:val="14"/>
               </w:rPr>
-              <w:t>Uses +1 / x2 / -- / 10P</w:t>
+              <w:t>Burn -1 / x3 / -- / 10P</w:t>
+            </w:r>
+            <w:bookmarkStart w:id="0" w:name="_GoBack"/>
+            <w:bookmarkEnd w:id="0"/>
+          </w:p>
+          <w:p>
+            <w:pPr>
+              <w:pStyle w:val="ListParagraph"/>
+              <w:numPr>
+                <w:ilvl w:val="0"/>
+                <w:numId w:val="1"/>
+              </w:numPr>
+              <w:spacing w:line="276" w:lineRule="auto"/>
+              <w:rPr>
+                <w:rFonts w:ascii="Abadi" w:hAnsi="Abadi"/>
+                <w:sz w:val="14"/>
+                <w:szCs w:val="14"/>
+              </w:rPr>
+            </w:pPr>
+            <w:r>
+              <w:rPr>
+                <w:rFonts w:ascii="Abadi" w:hAnsi="Abadi"/>
+                <w:sz w:val="14"/>
+                <w:szCs w:val="14"/>
+              </w:rPr>
+              <w:t>Move +1 / x3 / +1B / 10P</w:t>
             </w:r>
           </w:p>
         </w:tc>
@@ -4065,94 +4288,96 @@
                 <w:sz w:val="14"/>
                 <w:szCs w:val="14"/>
               </w:rPr>
-              <w:t>Piercer</w:t>
-            </w:r>
-          </w:p>
-        </w:tc>
-        <w:tc>
-          <w:tcPr>
-            <w:tcW w:w="0" w:type="auto"/>
-            <w:tcBorders>
-              <w:top w:val="single" w:sz="4" w:space="0" w:color="auto"/>
-              <w:left w:val="single" w:sz="4" w:space="0" w:color="auto"/>
-              <w:bottom w:val="single" w:sz="4" w:space="0" w:color="auto"/>
-              <w:right w:val="single" w:sz="4" w:space="0" w:color="auto"/>
-            </w:tcBorders>
-          </w:tcPr>
-          <w:p>
-            <w:pPr>
-              <w:spacing w:line="276" w:lineRule="auto"/>
-              <w:rPr>
-                <w:rFonts w:ascii="Abadi" w:hAnsi="Abadi"/>
-                <w:sz w:val="14"/>
-                <w:szCs w:val="14"/>
-              </w:rPr>
-            </w:pPr>
-            <w:r>
-              <w:rPr>
-                <w:rFonts w:ascii="Abadi" w:hAnsi="Abadi"/>
-                <w:sz w:val="14"/>
-                <w:szCs w:val="14"/>
-              </w:rPr>
-              <w:t>T</w:t>
-            </w:r>
-          </w:p>
-        </w:tc>
-        <w:tc>
-          <w:tcPr>
-            <w:tcW w:w="0" w:type="auto"/>
-            <w:tcBorders>
-              <w:top w:val="single" w:sz="4" w:space="0" w:color="auto"/>
-              <w:left w:val="single" w:sz="4" w:space="0" w:color="auto"/>
-              <w:bottom w:val="single" w:sz="4" w:space="0" w:color="auto"/>
-              <w:right w:val="single" w:sz="4" w:space="0" w:color="auto"/>
-            </w:tcBorders>
-          </w:tcPr>
-          <w:p>
-            <w:pPr>
-              <w:spacing w:line="276" w:lineRule="auto"/>
-              <w:rPr>
-                <w:rFonts w:ascii="Abadi" w:hAnsi="Abadi"/>
-                <w:sz w:val="14"/>
-                <w:szCs w:val="14"/>
-              </w:rPr>
-            </w:pPr>
-            <w:r>
-              <w:rPr>
-                <w:rFonts w:ascii="Abadi" w:hAnsi="Abadi"/>
-                <w:sz w:val="14"/>
-                <w:szCs w:val="14"/>
-              </w:rPr>
-              <w:t>N</w:t>
-            </w:r>
-          </w:p>
-        </w:tc>
-        <w:tc>
-          <w:tcPr>
-            <w:tcW w:w="0" w:type="auto"/>
-            <w:tcBorders>
-              <w:top w:val="single" w:sz="4" w:space="0" w:color="auto"/>
-              <w:left w:val="single" w:sz="4" w:space="0" w:color="auto"/>
-              <w:bottom w:val="single" w:sz="4" w:space="0" w:color="auto"/>
-              <w:right w:val="single" w:sz="4" w:space="0" w:color="auto"/>
-            </w:tcBorders>
-          </w:tcPr>
-          <w:p>
-            <w:pPr>
-              <w:spacing w:line="276" w:lineRule="auto"/>
-              <w:rPr>
-                <w:rFonts w:ascii="Abadi" w:hAnsi="Abadi"/>
-                <w:sz w:val="14"/>
-                <w:szCs w:val="14"/>
-              </w:rPr>
-            </w:pPr>
-            <w:r>
-              <w:rPr>
-                <w:rFonts w:ascii="Abadi" w:hAnsi="Abadi"/>
-                <w:sz w:val="14"/>
-                <w:szCs w:val="14"/>
-              </w:rPr>
-              <w:t>10</w:t>
+              <w:t>Nuke</w:t>
+            </w:r>
+          </w:p>
+        </w:tc>
+        <w:tc>
+          <w:tcPr>
+            <w:tcW w:w="0" w:type="auto"/>
+            <w:tcBorders>
+              <w:top w:val="single" w:sz="4" w:space="0" w:color="auto"/>
+              <w:left w:val="single" w:sz="4" w:space="0" w:color="auto"/>
+              <w:bottom w:val="single" w:sz="4" w:space="0" w:color="auto"/>
+              <w:right w:val="single" w:sz="4" w:space="0" w:color="auto"/>
+            </w:tcBorders>
+          </w:tcPr>
+          <w:p>
+            <w:pPr>
+              <w:spacing w:line="276" w:lineRule="auto"/>
+              <w:rPr>
+                <w:rFonts w:ascii="Abadi" w:hAnsi="Abadi"/>
+                <w:sz w:val="14"/>
+                <w:szCs w:val="14"/>
+              </w:rPr>
+            </w:pPr>
+            <w:proofErr w:type="spellStart"/>
+            <w:r>
+              <w:rPr>
+                <w:rFonts w:ascii="Abadi" w:hAnsi="Abadi"/>
+                <w:sz w:val="14"/>
+                <w:szCs w:val="14"/>
+              </w:rPr>
+              <w:t>Vm</w:t>
+            </w:r>
+            <w:proofErr w:type="spellEnd"/>
+          </w:p>
+        </w:tc>
+        <w:tc>
+          <w:tcPr>
+            <w:tcW w:w="0" w:type="auto"/>
+            <w:tcBorders>
+              <w:top w:val="single" w:sz="4" w:space="0" w:color="auto"/>
+              <w:left w:val="single" w:sz="4" w:space="0" w:color="auto"/>
+              <w:bottom w:val="single" w:sz="4" w:space="0" w:color="auto"/>
+              <w:right w:val="single" w:sz="4" w:space="0" w:color="auto"/>
+            </w:tcBorders>
+          </w:tcPr>
+          <w:p>
+            <w:pPr>
+              <w:spacing w:line="276" w:lineRule="auto"/>
+              <w:rPr>
+                <w:rFonts w:ascii="Abadi" w:hAnsi="Abadi"/>
+                <w:sz w:val="14"/>
+                <w:szCs w:val="14"/>
+              </w:rPr>
+            </w:pPr>
+            <w:r>
+              <w:rPr>
+                <w:rFonts w:ascii="Abadi" w:hAnsi="Abadi"/>
+                <w:sz w:val="14"/>
+                <w:szCs w:val="14"/>
+              </w:rPr>
+              <w:t>C</w:t>
+            </w:r>
+          </w:p>
+        </w:tc>
+        <w:tc>
+          <w:tcPr>
+            <w:tcW w:w="0" w:type="auto"/>
+            <w:tcBorders>
+              <w:top w:val="single" w:sz="4" w:space="0" w:color="auto"/>
+              <w:left w:val="single" w:sz="4" w:space="0" w:color="auto"/>
+              <w:bottom w:val="single" w:sz="4" w:space="0" w:color="auto"/>
+              <w:right w:val="single" w:sz="4" w:space="0" w:color="auto"/>
+            </w:tcBorders>
+          </w:tcPr>
+          <w:p>
+            <w:pPr>
+              <w:spacing w:line="276" w:lineRule="auto"/>
+              <w:rPr>
+                <w:rFonts w:ascii="Abadi" w:hAnsi="Abadi"/>
+                <w:sz w:val="14"/>
+                <w:szCs w:val="14"/>
+              </w:rPr>
+            </w:pPr>
+            <w:r>
+              <w:rPr>
+                <w:rFonts w:ascii="Abadi" w:hAnsi="Abadi"/>
+                <w:sz w:val="14"/>
+                <w:szCs w:val="14"/>
+              </w:rPr>
+              <w:t>20</w:t>
             </w:r>
           </w:p>
         </w:tc>
@@ -4240,7 +4465,7 @@
                 <w:sz w:val="14"/>
                 <w:szCs w:val="14"/>
               </w:rPr>
-              <w:t>Self</w:t>
+              <w:t>--</w:t>
             </w:r>
           </w:p>
         </w:tc>
@@ -4302,7 +4527,7 @@
                 <w:sz w:val="14"/>
                 <w:szCs w:val="14"/>
               </w:rPr>
-              <w:t>All of your attacks get Pierce(2)</w:t>
+              <w:t>Once per combat, you can add as many adders as you like to an attack</w:t>
             </w:r>
           </w:p>
         </w:tc>
@@ -4336,7 +4561,7 @@
                 <w:sz w:val="14"/>
                 <w:szCs w:val="14"/>
               </w:rPr>
-              <w:t>Pierce +1 / x2 / -- / 10P</w:t>
+              <w:t>Uses +1 / x2 / -- / 10P</w:t>
             </w:r>
           </w:p>
         </w:tc>
@@ -4367,65 +4592,65 @@
                 <w:sz w:val="14"/>
                 <w:szCs w:val="14"/>
               </w:rPr>
-              <w:t>Point-Blank Shot</w:t>
-            </w:r>
-          </w:p>
-        </w:tc>
-        <w:tc>
-          <w:tcPr>
-            <w:tcW w:w="0" w:type="auto"/>
-            <w:tcBorders>
-              <w:top w:val="single" w:sz="4" w:space="0" w:color="auto"/>
-              <w:left w:val="single" w:sz="4" w:space="0" w:color="auto"/>
-              <w:bottom w:val="single" w:sz="4" w:space="0" w:color="auto"/>
-              <w:right w:val="single" w:sz="4" w:space="0" w:color="auto"/>
-            </w:tcBorders>
-          </w:tcPr>
-          <w:p>
-            <w:pPr>
-              <w:spacing w:line="276" w:lineRule="auto"/>
-              <w:rPr>
-                <w:rFonts w:ascii="Abadi" w:hAnsi="Abadi"/>
-                <w:sz w:val="14"/>
-                <w:szCs w:val="14"/>
-              </w:rPr>
-            </w:pPr>
-            <w:r>
-              <w:rPr>
-                <w:rFonts w:ascii="Abadi" w:hAnsi="Abadi"/>
-                <w:sz w:val="14"/>
-                <w:szCs w:val="14"/>
-              </w:rPr>
-              <w:t>Vr</w:t>
-            </w:r>
-          </w:p>
-        </w:tc>
-        <w:tc>
-          <w:tcPr>
-            <w:tcW w:w="0" w:type="auto"/>
-            <w:tcBorders>
-              <w:top w:val="single" w:sz="4" w:space="0" w:color="auto"/>
-              <w:left w:val="single" w:sz="4" w:space="0" w:color="auto"/>
-              <w:bottom w:val="single" w:sz="4" w:space="0" w:color="auto"/>
-              <w:right w:val="single" w:sz="4" w:space="0" w:color="auto"/>
-            </w:tcBorders>
-          </w:tcPr>
-          <w:p>
-            <w:pPr>
-              <w:spacing w:line="276" w:lineRule="auto"/>
-              <w:rPr>
-                <w:rFonts w:ascii="Abadi" w:hAnsi="Abadi"/>
-                <w:sz w:val="14"/>
-                <w:szCs w:val="14"/>
-              </w:rPr>
-            </w:pPr>
-            <w:r>
-              <w:rPr>
-                <w:rFonts w:ascii="Abadi" w:hAnsi="Abadi"/>
-                <w:sz w:val="14"/>
-                <w:szCs w:val="14"/>
-              </w:rPr>
-              <w:t>C</w:t>
+              <w:t>Piercer</w:t>
+            </w:r>
+          </w:p>
+        </w:tc>
+        <w:tc>
+          <w:tcPr>
+            <w:tcW w:w="0" w:type="auto"/>
+            <w:tcBorders>
+              <w:top w:val="single" w:sz="4" w:space="0" w:color="auto"/>
+              <w:left w:val="single" w:sz="4" w:space="0" w:color="auto"/>
+              <w:bottom w:val="single" w:sz="4" w:space="0" w:color="auto"/>
+              <w:right w:val="single" w:sz="4" w:space="0" w:color="auto"/>
+            </w:tcBorders>
+          </w:tcPr>
+          <w:p>
+            <w:pPr>
+              <w:spacing w:line="276" w:lineRule="auto"/>
+              <w:rPr>
+                <w:rFonts w:ascii="Abadi" w:hAnsi="Abadi"/>
+                <w:sz w:val="14"/>
+                <w:szCs w:val="14"/>
+              </w:rPr>
+            </w:pPr>
+            <w:r>
+              <w:rPr>
+                <w:rFonts w:ascii="Abadi" w:hAnsi="Abadi"/>
+                <w:sz w:val="14"/>
+                <w:szCs w:val="14"/>
+              </w:rPr>
+              <w:t>T</w:t>
+            </w:r>
+          </w:p>
+        </w:tc>
+        <w:tc>
+          <w:tcPr>
+            <w:tcW w:w="0" w:type="auto"/>
+            <w:tcBorders>
+              <w:top w:val="single" w:sz="4" w:space="0" w:color="auto"/>
+              <w:left w:val="single" w:sz="4" w:space="0" w:color="auto"/>
+              <w:bottom w:val="single" w:sz="4" w:space="0" w:color="auto"/>
+              <w:right w:val="single" w:sz="4" w:space="0" w:color="auto"/>
+            </w:tcBorders>
+          </w:tcPr>
+          <w:p>
+            <w:pPr>
+              <w:spacing w:line="276" w:lineRule="auto"/>
+              <w:rPr>
+                <w:rFonts w:ascii="Abadi" w:hAnsi="Abadi"/>
+                <w:sz w:val="14"/>
+                <w:szCs w:val="14"/>
+              </w:rPr>
+            </w:pPr>
+            <w:r>
+              <w:rPr>
+                <w:rFonts w:ascii="Abadi" w:hAnsi="Abadi"/>
+                <w:sz w:val="14"/>
+                <w:szCs w:val="14"/>
+              </w:rPr>
+              <w:t>N</w:t>
             </w:r>
           </w:p>
         </w:tc>
@@ -4542,7 +4767,7 @@
                 <w:sz w:val="14"/>
                 <w:szCs w:val="14"/>
               </w:rPr>
-              <w:t>--</w:t>
+              <w:t>Self</w:t>
             </w:r>
           </w:p>
         </w:tc>
@@ -4604,7 +4829,25 @@
                 <w:sz w:val="14"/>
                 <w:szCs w:val="14"/>
               </w:rPr>
-              <w:t>If you fire a ranged attack from within the first range band, you get a +1 to-hit and +1 damage/die</w:t>
+              <w:t xml:space="preserve">All of your attacks get </w:t>
+            </w:r>
+            <w:proofErr w:type="gramStart"/>
+            <w:r>
+              <w:rPr>
+                <w:rFonts w:ascii="Abadi" w:hAnsi="Abadi"/>
+                <w:sz w:val="14"/>
+                <w:szCs w:val="14"/>
+              </w:rPr>
+              <w:t>Pierce(</w:t>
+            </w:r>
+            <w:proofErr w:type="gramEnd"/>
+            <w:r>
+              <w:rPr>
+                <w:rFonts w:ascii="Abadi" w:hAnsi="Abadi"/>
+                <w:sz w:val="14"/>
+                <w:szCs w:val="14"/>
+              </w:rPr>
+              <w:t>2)</w:t>
             </w:r>
           </w:p>
         </w:tc>
@@ -4638,7 +4881,7 @@
                 <w:sz w:val="14"/>
                 <w:szCs w:val="14"/>
               </w:rPr>
-              <w:t>None</w:t>
+              <w:t>Pierce +1 / x2 / -- / 10P</w:t>
             </w:r>
           </w:p>
         </w:tc>
@@ -4669,94 +4912,96 @@
                 <w:sz w:val="14"/>
                 <w:szCs w:val="14"/>
               </w:rPr>
-              <w:t>Repulsor Field</w:t>
-            </w:r>
-          </w:p>
-        </w:tc>
-        <w:tc>
-          <w:tcPr>
-            <w:tcW w:w="0" w:type="auto"/>
-            <w:tcBorders>
-              <w:top w:val="single" w:sz="4" w:space="0" w:color="auto"/>
-              <w:left w:val="single" w:sz="4" w:space="0" w:color="auto"/>
-              <w:bottom w:val="single" w:sz="4" w:space="0" w:color="auto"/>
-              <w:right w:val="single" w:sz="4" w:space="0" w:color="auto"/>
-            </w:tcBorders>
-          </w:tcPr>
-          <w:p>
-            <w:pPr>
-              <w:spacing w:line="276" w:lineRule="auto"/>
-              <w:rPr>
-                <w:rFonts w:ascii="Abadi" w:hAnsi="Abadi"/>
-                <w:sz w:val="14"/>
-                <w:szCs w:val="14"/>
-              </w:rPr>
-            </w:pPr>
-            <w:r>
-              <w:rPr>
-                <w:rFonts w:ascii="Abadi" w:hAnsi="Abadi"/>
-                <w:sz w:val="14"/>
-                <w:szCs w:val="14"/>
-              </w:rPr>
-              <w:t>Ap</w:t>
-            </w:r>
-          </w:p>
-        </w:tc>
-        <w:tc>
-          <w:tcPr>
-            <w:tcW w:w="0" w:type="auto"/>
-            <w:tcBorders>
-              <w:top w:val="single" w:sz="4" w:space="0" w:color="auto"/>
-              <w:left w:val="single" w:sz="4" w:space="0" w:color="auto"/>
-              <w:bottom w:val="single" w:sz="4" w:space="0" w:color="auto"/>
-              <w:right w:val="single" w:sz="4" w:space="0" w:color="auto"/>
-            </w:tcBorders>
-          </w:tcPr>
-          <w:p>
-            <w:pPr>
-              <w:spacing w:line="276" w:lineRule="auto"/>
-              <w:rPr>
-                <w:rFonts w:ascii="Abadi" w:hAnsi="Abadi"/>
-                <w:sz w:val="14"/>
-                <w:szCs w:val="14"/>
-              </w:rPr>
-            </w:pPr>
-            <w:r>
-              <w:rPr>
-                <w:rFonts w:ascii="Abadi" w:hAnsi="Abadi"/>
-                <w:sz w:val="14"/>
-                <w:szCs w:val="14"/>
-              </w:rPr>
-              <w:t>A</w:t>
-            </w:r>
-          </w:p>
-        </w:tc>
-        <w:tc>
-          <w:tcPr>
-            <w:tcW w:w="0" w:type="auto"/>
-            <w:tcBorders>
-              <w:top w:val="single" w:sz="4" w:space="0" w:color="auto"/>
-              <w:left w:val="single" w:sz="4" w:space="0" w:color="auto"/>
-              <w:bottom w:val="single" w:sz="4" w:space="0" w:color="auto"/>
-              <w:right w:val="single" w:sz="4" w:space="0" w:color="auto"/>
-            </w:tcBorders>
-          </w:tcPr>
-          <w:p>
-            <w:pPr>
-              <w:spacing w:line="276" w:lineRule="auto"/>
-              <w:rPr>
-                <w:rFonts w:ascii="Abadi" w:hAnsi="Abadi"/>
-                <w:sz w:val="14"/>
-                <w:szCs w:val="14"/>
-              </w:rPr>
-            </w:pPr>
-            <w:r>
-              <w:rPr>
-                <w:rFonts w:ascii="Abadi" w:hAnsi="Abadi"/>
-                <w:sz w:val="14"/>
-                <w:szCs w:val="14"/>
-              </w:rPr>
-              <w:t>20</w:t>
+              <w:t>Point-Blank Shot</w:t>
+            </w:r>
+          </w:p>
+        </w:tc>
+        <w:tc>
+          <w:tcPr>
+            <w:tcW w:w="0" w:type="auto"/>
+            <w:tcBorders>
+              <w:top w:val="single" w:sz="4" w:space="0" w:color="auto"/>
+              <w:left w:val="single" w:sz="4" w:space="0" w:color="auto"/>
+              <w:bottom w:val="single" w:sz="4" w:space="0" w:color="auto"/>
+              <w:right w:val="single" w:sz="4" w:space="0" w:color="auto"/>
+            </w:tcBorders>
+          </w:tcPr>
+          <w:p>
+            <w:pPr>
+              <w:spacing w:line="276" w:lineRule="auto"/>
+              <w:rPr>
+                <w:rFonts w:ascii="Abadi" w:hAnsi="Abadi"/>
+                <w:sz w:val="14"/>
+                <w:szCs w:val="14"/>
+              </w:rPr>
+            </w:pPr>
+            <w:proofErr w:type="spellStart"/>
+            <w:r>
+              <w:rPr>
+                <w:rFonts w:ascii="Abadi" w:hAnsi="Abadi"/>
+                <w:sz w:val="14"/>
+                <w:szCs w:val="14"/>
+              </w:rPr>
+              <w:t>Vr</w:t>
+            </w:r>
+            <w:proofErr w:type="spellEnd"/>
+          </w:p>
+        </w:tc>
+        <w:tc>
+          <w:tcPr>
+            <w:tcW w:w="0" w:type="auto"/>
+            <w:tcBorders>
+              <w:top w:val="single" w:sz="4" w:space="0" w:color="auto"/>
+              <w:left w:val="single" w:sz="4" w:space="0" w:color="auto"/>
+              <w:bottom w:val="single" w:sz="4" w:space="0" w:color="auto"/>
+              <w:right w:val="single" w:sz="4" w:space="0" w:color="auto"/>
+            </w:tcBorders>
+          </w:tcPr>
+          <w:p>
+            <w:pPr>
+              <w:spacing w:line="276" w:lineRule="auto"/>
+              <w:rPr>
+                <w:rFonts w:ascii="Abadi" w:hAnsi="Abadi"/>
+                <w:sz w:val="14"/>
+                <w:szCs w:val="14"/>
+              </w:rPr>
+            </w:pPr>
+            <w:r>
+              <w:rPr>
+                <w:rFonts w:ascii="Abadi" w:hAnsi="Abadi"/>
+                <w:sz w:val="14"/>
+                <w:szCs w:val="14"/>
+              </w:rPr>
+              <w:t>C</w:t>
+            </w:r>
+          </w:p>
+        </w:tc>
+        <w:tc>
+          <w:tcPr>
+            <w:tcW w:w="0" w:type="auto"/>
+            <w:tcBorders>
+              <w:top w:val="single" w:sz="4" w:space="0" w:color="auto"/>
+              <w:left w:val="single" w:sz="4" w:space="0" w:color="auto"/>
+              <w:bottom w:val="single" w:sz="4" w:space="0" w:color="auto"/>
+              <w:right w:val="single" w:sz="4" w:space="0" w:color="auto"/>
+            </w:tcBorders>
+          </w:tcPr>
+          <w:p>
+            <w:pPr>
+              <w:spacing w:line="276" w:lineRule="auto"/>
+              <w:rPr>
+                <w:rFonts w:ascii="Abadi" w:hAnsi="Abadi"/>
+                <w:sz w:val="14"/>
+                <w:szCs w:val="14"/>
+              </w:rPr>
+            </w:pPr>
+            <w:r>
+              <w:rPr>
+                <w:rFonts w:ascii="Abadi" w:hAnsi="Abadi"/>
+                <w:sz w:val="14"/>
+                <w:szCs w:val="14"/>
+              </w:rPr>
+              <w:t>10</w:t>
             </w:r>
           </w:p>
         </w:tc>
@@ -4844,36 +5089,36 @@
                 <w:sz w:val="14"/>
                 <w:szCs w:val="14"/>
               </w:rPr>
-              <w:t>2 rad</w:t>
-            </w:r>
-          </w:p>
-        </w:tc>
-        <w:tc>
-          <w:tcPr>
-            <w:tcW w:w="0" w:type="auto"/>
-            <w:tcBorders>
-              <w:top w:val="single" w:sz="4" w:space="0" w:color="auto"/>
-              <w:left w:val="single" w:sz="4" w:space="0" w:color="auto"/>
-              <w:bottom w:val="single" w:sz="4" w:space="0" w:color="auto"/>
-              <w:right w:val="single" w:sz="4" w:space="0" w:color="auto"/>
-            </w:tcBorders>
-          </w:tcPr>
-          <w:p>
-            <w:pPr>
-              <w:spacing w:line="276" w:lineRule="auto"/>
-              <w:rPr>
-                <w:rFonts w:ascii="Abadi" w:hAnsi="Abadi"/>
-                <w:sz w:val="14"/>
-                <w:szCs w:val="14"/>
-              </w:rPr>
-            </w:pPr>
-            <w:r>
-              <w:rPr>
-                <w:rFonts w:ascii="Abadi" w:hAnsi="Abadi"/>
-                <w:sz w:val="14"/>
-                <w:szCs w:val="14"/>
-              </w:rPr>
-              <w:t>7</w:t>
+              <w:t>--</w:t>
+            </w:r>
+          </w:p>
+        </w:tc>
+        <w:tc>
+          <w:tcPr>
+            <w:tcW w:w="0" w:type="auto"/>
+            <w:tcBorders>
+              <w:top w:val="single" w:sz="4" w:space="0" w:color="auto"/>
+              <w:left w:val="single" w:sz="4" w:space="0" w:color="auto"/>
+              <w:bottom w:val="single" w:sz="4" w:space="0" w:color="auto"/>
+              <w:right w:val="single" w:sz="4" w:space="0" w:color="auto"/>
+            </w:tcBorders>
+          </w:tcPr>
+          <w:p>
+            <w:pPr>
+              <w:spacing w:line="276" w:lineRule="auto"/>
+              <w:rPr>
+                <w:rFonts w:ascii="Abadi" w:hAnsi="Abadi"/>
+                <w:sz w:val="14"/>
+                <w:szCs w:val="14"/>
+              </w:rPr>
+            </w:pPr>
+            <w:r>
+              <w:rPr>
+                <w:rFonts w:ascii="Abadi" w:hAnsi="Abadi"/>
+                <w:sz w:val="14"/>
+                <w:szCs w:val="14"/>
+              </w:rPr>
+              <w:t>0</w:t>
             </w:r>
           </w:p>
         </w:tc>
@@ -4906,9 +5151,301 @@
                 <w:sz w:val="14"/>
                 <w:szCs w:val="14"/>
               </w:rPr>
-              <w:t>2d6 + Power physical damage</w:t>
-            </w:r>
-          </w:p>
+              <w:t>If you fire a ranged attack from within the first range band, you get a +1 to-hit and +1 damage/die</w:t>
+            </w:r>
+          </w:p>
+        </w:tc>
+        <w:tc>
+          <w:tcPr>
+            <w:tcW w:w="3235" w:type="dxa"/>
+            <w:tcBorders>
+              <w:top w:val="single" w:sz="4" w:space="0" w:color="auto"/>
+              <w:left w:val="single" w:sz="4" w:space="0" w:color="auto"/>
+              <w:bottom w:val="single" w:sz="4" w:space="0" w:color="auto"/>
+              <w:right w:val="single" w:sz="4" w:space="0" w:color="auto"/>
+            </w:tcBorders>
+          </w:tcPr>
+          <w:p>
+            <w:pPr>
+              <w:pStyle w:val="ListParagraph"/>
+              <w:numPr>
+                <w:ilvl w:val="0"/>
+                <w:numId w:val="1"/>
+              </w:numPr>
+              <w:spacing w:line="276" w:lineRule="auto"/>
+              <w:rPr>
+                <w:rFonts w:ascii="Abadi" w:hAnsi="Abadi"/>
+                <w:sz w:val="14"/>
+                <w:szCs w:val="14"/>
+              </w:rPr>
+            </w:pPr>
+            <w:r>
+              <w:rPr>
+                <w:rFonts w:ascii="Abadi" w:hAnsi="Abadi"/>
+                <w:sz w:val="14"/>
+                <w:szCs w:val="14"/>
+              </w:rPr>
+              <w:t>None</w:t>
+            </w:r>
+          </w:p>
+        </w:tc>
+      </w:tr>
+      <w:tr>
+        <w:tc>
+          <w:tcPr>
+            <w:tcW w:w="0" w:type="auto"/>
+            <w:tcBorders>
+              <w:top w:val="single" w:sz="4" w:space="0" w:color="auto"/>
+              <w:left w:val="single" w:sz="4" w:space="0" w:color="auto"/>
+              <w:bottom w:val="single" w:sz="4" w:space="0" w:color="auto"/>
+              <w:right w:val="single" w:sz="4" w:space="0" w:color="auto"/>
+            </w:tcBorders>
+          </w:tcPr>
+          <w:p>
+            <w:pPr>
+              <w:spacing w:line="276" w:lineRule="auto"/>
+              <w:rPr>
+                <w:rFonts w:ascii="Abadi" w:hAnsi="Abadi"/>
+                <w:sz w:val="14"/>
+                <w:szCs w:val="14"/>
+              </w:rPr>
+            </w:pPr>
+            <w:proofErr w:type="spellStart"/>
+            <w:r>
+              <w:rPr>
+                <w:rFonts w:ascii="Abadi" w:hAnsi="Abadi"/>
+                <w:sz w:val="14"/>
+                <w:szCs w:val="14"/>
+              </w:rPr>
+              <w:t>Repulsor</w:t>
+            </w:r>
+            <w:proofErr w:type="spellEnd"/>
+            <w:r>
+              <w:rPr>
+                <w:rFonts w:ascii="Abadi" w:hAnsi="Abadi"/>
+                <w:sz w:val="14"/>
+                <w:szCs w:val="14"/>
+              </w:rPr>
+              <w:t xml:space="preserve"> Field</w:t>
+            </w:r>
+          </w:p>
+        </w:tc>
+        <w:tc>
+          <w:tcPr>
+            <w:tcW w:w="0" w:type="auto"/>
+            <w:tcBorders>
+              <w:top w:val="single" w:sz="4" w:space="0" w:color="auto"/>
+              <w:left w:val="single" w:sz="4" w:space="0" w:color="auto"/>
+              <w:bottom w:val="single" w:sz="4" w:space="0" w:color="auto"/>
+              <w:right w:val="single" w:sz="4" w:space="0" w:color="auto"/>
+            </w:tcBorders>
+          </w:tcPr>
+          <w:p>
+            <w:pPr>
+              <w:spacing w:line="276" w:lineRule="auto"/>
+              <w:rPr>
+                <w:rFonts w:ascii="Abadi" w:hAnsi="Abadi"/>
+                <w:sz w:val="14"/>
+                <w:szCs w:val="14"/>
+              </w:rPr>
+            </w:pPr>
+            <w:proofErr w:type="spellStart"/>
+            <w:r>
+              <w:rPr>
+                <w:rFonts w:ascii="Abadi" w:hAnsi="Abadi"/>
+                <w:sz w:val="14"/>
+                <w:szCs w:val="14"/>
+              </w:rPr>
+              <w:t>Ap</w:t>
+            </w:r>
+            <w:proofErr w:type="spellEnd"/>
+          </w:p>
+        </w:tc>
+        <w:tc>
+          <w:tcPr>
+            <w:tcW w:w="0" w:type="auto"/>
+            <w:tcBorders>
+              <w:top w:val="single" w:sz="4" w:space="0" w:color="auto"/>
+              <w:left w:val="single" w:sz="4" w:space="0" w:color="auto"/>
+              <w:bottom w:val="single" w:sz="4" w:space="0" w:color="auto"/>
+              <w:right w:val="single" w:sz="4" w:space="0" w:color="auto"/>
+            </w:tcBorders>
+          </w:tcPr>
+          <w:p>
+            <w:pPr>
+              <w:spacing w:line="276" w:lineRule="auto"/>
+              <w:rPr>
+                <w:rFonts w:ascii="Abadi" w:hAnsi="Abadi"/>
+                <w:sz w:val="14"/>
+                <w:szCs w:val="14"/>
+              </w:rPr>
+            </w:pPr>
+            <w:r>
+              <w:rPr>
+                <w:rFonts w:ascii="Abadi" w:hAnsi="Abadi"/>
+                <w:sz w:val="14"/>
+                <w:szCs w:val="14"/>
+              </w:rPr>
+              <w:t>A</w:t>
+            </w:r>
+          </w:p>
+        </w:tc>
+        <w:tc>
+          <w:tcPr>
+            <w:tcW w:w="0" w:type="auto"/>
+            <w:tcBorders>
+              <w:top w:val="single" w:sz="4" w:space="0" w:color="auto"/>
+              <w:left w:val="single" w:sz="4" w:space="0" w:color="auto"/>
+              <w:bottom w:val="single" w:sz="4" w:space="0" w:color="auto"/>
+              <w:right w:val="single" w:sz="4" w:space="0" w:color="auto"/>
+            </w:tcBorders>
+          </w:tcPr>
+          <w:p>
+            <w:pPr>
+              <w:spacing w:line="276" w:lineRule="auto"/>
+              <w:rPr>
+                <w:rFonts w:ascii="Abadi" w:hAnsi="Abadi"/>
+                <w:sz w:val="14"/>
+                <w:szCs w:val="14"/>
+              </w:rPr>
+            </w:pPr>
+            <w:r>
+              <w:rPr>
+                <w:rFonts w:ascii="Abadi" w:hAnsi="Abadi"/>
+                <w:sz w:val="14"/>
+                <w:szCs w:val="14"/>
+              </w:rPr>
+              <w:t>20</w:t>
+            </w:r>
+          </w:p>
+        </w:tc>
+        <w:tc>
+          <w:tcPr>
+            <w:tcW w:w="0" w:type="auto"/>
+            <w:tcBorders>
+              <w:top w:val="single" w:sz="4" w:space="0" w:color="auto"/>
+              <w:left w:val="single" w:sz="4" w:space="0" w:color="auto"/>
+              <w:bottom w:val="single" w:sz="4" w:space="0" w:color="auto"/>
+              <w:right w:val="single" w:sz="4" w:space="0" w:color="auto"/>
+            </w:tcBorders>
+          </w:tcPr>
+          <w:p>
+            <w:pPr>
+              <w:spacing w:line="276" w:lineRule="auto"/>
+              <w:rPr>
+                <w:rFonts w:ascii="Abadi" w:hAnsi="Abadi"/>
+                <w:sz w:val="14"/>
+                <w:szCs w:val="14"/>
+              </w:rPr>
+            </w:pPr>
+            <w:r>
+              <w:rPr>
+                <w:rFonts w:ascii="Abadi" w:hAnsi="Abadi"/>
+                <w:sz w:val="14"/>
+                <w:szCs w:val="14"/>
+              </w:rPr>
+              <w:t>--</w:t>
+            </w:r>
+          </w:p>
+        </w:tc>
+        <w:tc>
+          <w:tcPr>
+            <w:tcW w:w="0" w:type="auto"/>
+            <w:tcBorders>
+              <w:top w:val="single" w:sz="4" w:space="0" w:color="auto"/>
+              <w:left w:val="single" w:sz="4" w:space="0" w:color="auto"/>
+              <w:bottom w:val="single" w:sz="4" w:space="0" w:color="auto"/>
+              <w:right w:val="single" w:sz="4" w:space="0" w:color="auto"/>
+            </w:tcBorders>
+          </w:tcPr>
+          <w:p>
+            <w:pPr>
+              <w:spacing w:line="276" w:lineRule="auto"/>
+              <w:rPr>
+                <w:rFonts w:ascii="Abadi" w:hAnsi="Abadi"/>
+                <w:sz w:val="14"/>
+                <w:szCs w:val="14"/>
+              </w:rPr>
+            </w:pPr>
+            <w:r>
+              <w:rPr>
+                <w:rFonts w:ascii="Abadi" w:hAnsi="Abadi"/>
+                <w:sz w:val="14"/>
+                <w:szCs w:val="14"/>
+              </w:rPr>
+              <w:t>--</w:t>
+            </w:r>
+          </w:p>
+        </w:tc>
+        <w:tc>
+          <w:tcPr>
+            <w:tcW w:w="0" w:type="auto"/>
+            <w:tcBorders>
+              <w:top w:val="single" w:sz="4" w:space="0" w:color="auto"/>
+              <w:left w:val="single" w:sz="4" w:space="0" w:color="auto"/>
+              <w:bottom w:val="single" w:sz="4" w:space="0" w:color="auto"/>
+              <w:right w:val="single" w:sz="4" w:space="0" w:color="auto"/>
+            </w:tcBorders>
+          </w:tcPr>
+          <w:p>
+            <w:pPr>
+              <w:spacing w:line="276" w:lineRule="auto"/>
+              <w:jc w:val="both"/>
+              <w:rPr>
+                <w:rFonts w:ascii="Abadi" w:hAnsi="Abadi"/>
+                <w:sz w:val="14"/>
+                <w:szCs w:val="14"/>
+              </w:rPr>
+            </w:pPr>
+            <w:r>
+              <w:rPr>
+                <w:rFonts w:ascii="Abadi" w:hAnsi="Abadi"/>
+                <w:sz w:val="14"/>
+                <w:szCs w:val="14"/>
+              </w:rPr>
+              <w:t>2 rad</w:t>
+            </w:r>
+          </w:p>
+        </w:tc>
+        <w:tc>
+          <w:tcPr>
+            <w:tcW w:w="0" w:type="auto"/>
+            <w:tcBorders>
+              <w:top w:val="single" w:sz="4" w:space="0" w:color="auto"/>
+              <w:left w:val="single" w:sz="4" w:space="0" w:color="auto"/>
+              <w:bottom w:val="single" w:sz="4" w:space="0" w:color="auto"/>
+              <w:right w:val="single" w:sz="4" w:space="0" w:color="auto"/>
+            </w:tcBorders>
+          </w:tcPr>
+          <w:p>
+            <w:pPr>
+              <w:spacing w:line="276" w:lineRule="auto"/>
+              <w:rPr>
+                <w:rFonts w:ascii="Abadi" w:hAnsi="Abadi"/>
+                <w:sz w:val="14"/>
+                <w:szCs w:val="14"/>
+              </w:rPr>
+            </w:pPr>
+            <w:r>
+              <w:rPr>
+                <w:rFonts w:ascii="Abadi" w:hAnsi="Abadi"/>
+                <w:sz w:val="14"/>
+                <w:szCs w:val="14"/>
+              </w:rPr>
+              <w:t>7</w:t>
+            </w:r>
+          </w:p>
+        </w:tc>
+        <w:tc>
+          <w:tcPr>
+            <w:tcW w:w="3109" w:type="dxa"/>
+            <w:tcBorders>
+              <w:top w:val="single" w:sz="4" w:space="0" w:color="auto"/>
+              <w:left w:val="single" w:sz="4" w:space="0" w:color="auto"/>
+              <w:bottom w:val="single" w:sz="4" w:space="0" w:color="auto"/>
+              <w:right w:val="single" w:sz="4" w:space="0" w:color="auto"/>
+            </w:tcBorders>
+          </w:tcPr>
           <w:p>
             <w:pPr>
               <w:numPr>
@@ -4928,7 +5465,39 @@
                 <w:sz w:val="14"/>
                 <w:szCs w:val="14"/>
               </w:rPr>
-              <w:t>Knock(3)</w:t>
+              <w:t>2d6 + Power physical damage</w:t>
+            </w:r>
+          </w:p>
+          <w:p>
+            <w:pPr>
+              <w:numPr>
+                <w:ilvl w:val="0"/>
+                <w:numId w:val="1"/>
+              </w:numPr>
+              <w:spacing w:after="0" w:line="276" w:lineRule="auto"/>
+              <w:rPr>
+                <w:rFonts w:ascii="Abadi" w:hAnsi="Abadi"/>
+                <w:sz w:val="14"/>
+                <w:szCs w:val="14"/>
+              </w:rPr>
+            </w:pPr>
+            <w:proofErr w:type="gramStart"/>
+            <w:r>
+              <w:rPr>
+                <w:rFonts w:ascii="Abadi" w:hAnsi="Abadi"/>
+                <w:sz w:val="14"/>
+                <w:szCs w:val="14"/>
+              </w:rPr>
+              <w:t>Knock(</w:t>
+            </w:r>
+            <w:proofErr w:type="gramEnd"/>
+            <w:r>
+              <w:rPr>
+                <w:rFonts w:ascii="Abadi" w:hAnsi="Abadi"/>
+                <w:sz w:val="14"/>
+                <w:szCs w:val="14"/>
+              </w:rPr>
+              <w:t>3)</w:t>
             </w:r>
           </w:p>
         </w:tc>
@@ -5056,13 +5625,23 @@
                 <w:szCs w:val="14"/>
               </w:rPr>
             </w:pPr>
-            <w:r>
-              <w:rPr>
-                <w:rFonts w:ascii="Abadi" w:hAnsi="Abadi"/>
-                <w:sz w:val="14"/>
-                <w:szCs w:val="14"/>
-              </w:rPr>
-              <w:t>Repulsor Lift</w:t>
+            <w:proofErr w:type="spellStart"/>
+            <w:r>
+              <w:rPr>
+                <w:rFonts w:ascii="Abadi" w:hAnsi="Abadi"/>
+                <w:sz w:val="14"/>
+                <w:szCs w:val="14"/>
+              </w:rPr>
+              <w:t>Repulsor</w:t>
+            </w:r>
+            <w:proofErr w:type="spellEnd"/>
+            <w:r>
+              <w:rPr>
+                <w:rFonts w:ascii="Abadi" w:hAnsi="Abadi"/>
+                <w:sz w:val="14"/>
+                <w:szCs w:val="14"/>
+              </w:rPr>
+              <w:t xml:space="preserve"> Lift</w:t>
             </w:r>
           </w:p>
         </w:tc>
@@ -5231,13 +5810,23 @@
                 <w:szCs w:val="14"/>
               </w:rPr>
             </w:pPr>
-            <w:r>
-              <w:rPr>
-                <w:rFonts w:ascii="Abadi" w:hAnsi="Abadi"/>
-                <w:sz w:val="14"/>
-                <w:szCs w:val="14"/>
-              </w:rPr>
-              <w:t>Self+2</w:t>
+            <w:proofErr w:type="spellStart"/>
+            <w:r>
+              <w:rPr>
+                <w:rFonts w:ascii="Abadi" w:hAnsi="Abadi"/>
+                <w:sz w:val="14"/>
+                <w:szCs w:val="14"/>
+              </w:rPr>
+              <w:t>Self</w:t>
+            </w:r>
+            <w:proofErr w:type="spellEnd"/>
+            <w:r>
+              <w:rPr>
+                <w:rFonts w:ascii="Abadi" w:hAnsi="Abadi"/>
+                <w:sz w:val="14"/>
+                <w:szCs w:val="14"/>
+              </w:rPr>
+              <w:t>+2</w:t>
             </w:r>
           </w:p>
         </w:tc>
@@ -5401,6 +5990,7 @@
                 <w:sz w:val="14"/>
                 <w:szCs w:val="14"/>
               </w:rPr>
+              <w:lastRenderedPageBreak/>
               <w:t>Passengers x2 / x3 / +1B / 10P</w:t>
             </w:r>
           </w:p>
@@ -5670,7 +6260,25 @@
                 <w:sz w:val="14"/>
                 <w:szCs w:val="14"/>
               </w:rPr>
-              <w:t>Your attacks add Pierce(2) when hitting force fields (any toggle armor power with a burn rating)</w:t>
+              <w:t xml:space="preserve">Your attacks add </w:t>
+            </w:r>
+            <w:proofErr w:type="gramStart"/>
+            <w:r>
+              <w:rPr>
+                <w:rFonts w:ascii="Abadi" w:hAnsi="Abadi"/>
+                <w:sz w:val="14"/>
+                <w:szCs w:val="14"/>
+              </w:rPr>
+              <w:t>Pierce(</w:t>
+            </w:r>
+            <w:proofErr w:type="gramEnd"/>
+            <w:r>
+              <w:rPr>
+                <w:rFonts w:ascii="Abadi" w:hAnsi="Abadi"/>
+                <w:sz w:val="14"/>
+                <w:szCs w:val="14"/>
+              </w:rPr>
+              <w:t>2) when hitting force fields (any toggle armor power with a burn rating)</w:t>
             </w:r>
           </w:p>
         </w:tc>
@@ -7175,7 +7783,7 @@
 </file>
 
 <file path=customXml/itemProps1.xml><?xml version="1.0" encoding="utf-8"?>
-<ds:datastoreItem xmlns:ds="http://schemas.openxmlformats.org/officeDocument/2006/customXml" ds:itemID="{79EC5B53-FB23-4870-A769-727958C17BAF}">
+<ds:datastoreItem xmlns:ds="http://schemas.openxmlformats.org/officeDocument/2006/customXml" ds:itemID="{36F8EF83-E00B-40AA-B454-F5D9C03C5100}">
   <ds:schemaRefs>
     <ds:schemaRef ds:uri="http://schemas.openxmlformats.org/officeDocument/2006/bibliography"/>
   </ds:schemaRefs>

--- a/SupersNew/powers/forcefield.docx
+++ b/SupersNew/powers/forcefield.docx
@@ -1,7 +1,6 @@
 
 <file path=word/document.xml><?xml version="1.0" encoding="utf-8"?>
 <w:document xmlns:wpc="http://schemas.microsoft.com/office/word/2010/wordprocessingCanvas" xmlns:cx="http://schemas.microsoft.com/office/drawing/2014/chartex" xmlns:cx1="http://schemas.microsoft.com/office/drawing/2015/9/8/chartex" xmlns:cx2="http://schemas.microsoft.com/office/drawing/2015/10/21/chartex" xmlns:cx3="http://schemas.microsoft.com/office/drawing/2016/5/9/chartex" xmlns:cx4="http://schemas.microsoft.com/office/drawing/2016/5/10/chartex" xmlns:cx5="http://schemas.microsoft.com/office/drawing/2016/5/11/chartex" xmlns:cx6="http://schemas.microsoft.com/office/drawing/2016/5/12/chartex" xmlns:cx7="http://schemas.microsoft.com/office/drawing/2016/5/13/chartex" xmlns:cx8="http://schemas.microsoft.com/office/drawing/2016/5/14/chartex" xmlns:mc="http://schemas.openxmlformats.org/markup-compatibility/2006" xmlns:aink="http://schemas.microsoft.com/office/drawing/2016/ink" xmlns:am3d="http://schemas.microsoft.com/office/drawing/2017/model3d" xmlns:o="urn:schemas-microsoft-com:office:office" xmlns:r="http://schemas.openxmlformats.org/officeDocument/2006/relationships" xmlns:m="http://schemas.openxmlformats.org/officeDocument/2006/math" xmlns:v="urn:schemas-microsoft-com:vml" xmlns:wp14="http://schemas.microsoft.com/office/word/2010/wordprocessingDrawing" xmlns:wp="http://schemas.openxmlformats.org/drawingml/2006/wordprocessingDrawing" xmlns:w10="urn:schemas-microsoft-com:office:word" xmlns:w="http://schemas.openxmlformats.org/wordprocessingml/2006/main" xmlns:w14="http://schemas.microsoft.com/office/word/2010/wordml" xmlns:w15="http://schemas.microsoft.com/office/word/2012/wordml" xmlns:w16cid="http://schemas.microsoft.com/office/word/2016/wordml/cid" xmlns:w16se="http://schemas.microsoft.com/office/word/2015/wordml/symex" xmlns:wpg="http://schemas.microsoft.com/office/word/2010/wordprocessingGroup" xmlns:wpi="http://schemas.microsoft.com/office/word/2010/wordprocessingInk" xmlns:wne="http://schemas.microsoft.com/office/word/2006/wordml" xmlns:wps="http://schemas.microsoft.com/office/word/2010/wordprocessingShape" mc:Ignorable="w14 w15 w16se w16cid wp14">
-  <w:background w:color="323E4F" w:themeColor="text2" w:themeShade="BF"/>
   <w:body>
     <w:p>
       <w:pPr>
@@ -9,6 +8,8 @@
           <w:rFonts w:ascii="Abadi" w:hAnsi="Abadi"/>
         </w:rPr>
       </w:pPr>
+      <w:bookmarkStart w:id="0" w:name="_GoBack"/>
+      <w:bookmarkEnd w:id="0"/>
       <w:r>
         <w:rPr>
           <w:rFonts w:ascii="Abadi" w:hAnsi="Abadi"/>
@@ -561,7 +562,6 @@
                 <w:szCs w:val="14"/>
               </w:rPr>
             </w:pPr>
-            <w:proofErr w:type="spellStart"/>
             <w:r>
               <w:rPr>
                 <w:rFonts w:ascii="Abadi" w:hAnsi="Abadi"/>
@@ -571,7 +571,6 @@
               </w:rPr>
               <w:t>Rng</w:t>
             </w:r>
-            <w:proofErr w:type="spellEnd"/>
           </w:p>
         </w:tc>
         <w:tc>
@@ -595,7 +594,6 @@
                 <w:szCs w:val="14"/>
               </w:rPr>
             </w:pPr>
-            <w:proofErr w:type="spellStart"/>
             <w:r>
               <w:rPr>
                 <w:rFonts w:ascii="Abadi" w:hAnsi="Abadi"/>
@@ -605,7 +603,6 @@
               </w:rPr>
               <w:t>Acc</w:t>
             </w:r>
-            <w:proofErr w:type="spellEnd"/>
           </w:p>
         </w:tc>
         <w:tc>
@@ -629,7 +626,6 @@
                 <w:szCs w:val="14"/>
               </w:rPr>
             </w:pPr>
-            <w:proofErr w:type="spellStart"/>
             <w:r>
               <w:rPr>
                 <w:rFonts w:ascii="Abadi" w:hAnsi="Abadi"/>
@@ -639,7 +635,6 @@
               </w:rPr>
               <w:t>AoE</w:t>
             </w:r>
-            <w:proofErr w:type="spellEnd"/>
           </w:p>
         </w:tc>
         <w:tc>
@@ -1628,25 +1623,7 @@
                 <w:sz w:val="14"/>
                 <w:szCs w:val="14"/>
               </w:rPr>
-              <w:t xml:space="preserve">If you attack a target at the same time as an ally with this trait, you both get +1 </w:t>
-            </w:r>
-            <w:proofErr w:type="gramStart"/>
-            <w:r>
-              <w:rPr>
-                <w:rFonts w:ascii="Abadi" w:hAnsi="Abadi"/>
-                <w:sz w:val="14"/>
-                <w:szCs w:val="14"/>
-              </w:rPr>
-              <w:t>accuracy</w:t>
-            </w:r>
-            <w:proofErr w:type="gramEnd"/>
-            <w:r>
-              <w:rPr>
-                <w:rFonts w:ascii="Abadi" w:hAnsi="Abadi"/>
-                <w:sz w:val="14"/>
-                <w:szCs w:val="14"/>
-              </w:rPr>
-              <w:t xml:space="preserve"> and +2 damage</w:t>
+              <w:t>If you attack a target at the same time as an ally with this trait, you both get +1 accuracy and +2 damage</w:t>
             </w:r>
           </w:p>
         </w:tc>
@@ -1948,25 +1925,7 @@
                 <w:sz w:val="14"/>
                 <w:szCs w:val="14"/>
               </w:rPr>
-              <w:t xml:space="preserve">You can create a </w:t>
-            </w:r>
-            <w:proofErr w:type="gramStart"/>
-            <w:r>
-              <w:rPr>
-                <w:rFonts w:ascii="Abadi" w:hAnsi="Abadi"/>
-                <w:sz w:val="14"/>
-                <w:szCs w:val="14"/>
-              </w:rPr>
-              <w:t>2 radius</w:t>
-            </w:r>
-            <w:proofErr w:type="gramEnd"/>
-            <w:r>
-              <w:rPr>
-                <w:rFonts w:ascii="Abadi" w:hAnsi="Abadi"/>
-                <w:sz w:val="14"/>
-                <w:szCs w:val="14"/>
-              </w:rPr>
-              <w:t xml:space="preserve"> bubble that protects anyone inside from environmental hazards such as gas, fire, or radiation</w:t>
+              <w:t>You can create a 2 radius bubble that protects anyone inside from environmental hazards such as gas, fire, or radiation</w:t>
             </w:r>
           </w:p>
           <w:p>
@@ -2251,18 +2210,8 @@
                 <w:sz w:val="14"/>
                 <w:szCs w:val="14"/>
               </w:rPr>
-              <w:t xml:space="preserve">1 </w:t>
-            </w:r>
-            <w:proofErr w:type="spellStart"/>
-            <w:r>
-              <w:rPr>
-                <w:rFonts w:ascii="Abadi" w:hAnsi="Abadi"/>
-                <w:sz w:val="14"/>
-                <w:szCs w:val="14"/>
-              </w:rPr>
-              <w:t>tgt</w:t>
-            </w:r>
-            <w:proofErr w:type="spellEnd"/>
+              <w:t>1 tgt</w:t>
+            </w:r>
           </w:p>
         </w:tc>
         <w:tc>
@@ -2345,25 +2294,7 @@
                 <w:sz w:val="14"/>
                 <w:szCs w:val="14"/>
               </w:rPr>
-              <w:t xml:space="preserve">Extra </w:t>
-            </w:r>
-            <w:proofErr w:type="gramStart"/>
-            <w:r>
-              <w:rPr>
-                <w:rFonts w:ascii="Abadi" w:hAnsi="Abadi"/>
-                <w:sz w:val="14"/>
-                <w:szCs w:val="14"/>
-              </w:rPr>
-              <w:t>Knock(</w:t>
-            </w:r>
-            <w:proofErr w:type="gramEnd"/>
-            <w:r>
-              <w:rPr>
-                <w:rFonts w:ascii="Abadi" w:hAnsi="Abadi"/>
-                <w:sz w:val="14"/>
-                <w:szCs w:val="14"/>
-              </w:rPr>
-              <w:t>1)</w:t>
+              <w:t>Extra Knock(1)</w:t>
             </w:r>
           </w:p>
         </w:tc>
@@ -2757,18 +2688,8 @@
                 <w:sz w:val="14"/>
                 <w:szCs w:val="14"/>
               </w:rPr>
-              <w:t xml:space="preserve">1 </w:t>
-            </w:r>
-            <w:proofErr w:type="spellStart"/>
-            <w:r>
-              <w:rPr>
-                <w:rFonts w:ascii="Abadi" w:hAnsi="Abadi"/>
-                <w:sz w:val="14"/>
-                <w:szCs w:val="14"/>
-              </w:rPr>
-              <w:t>tgt</w:t>
-            </w:r>
-            <w:proofErr w:type="spellEnd"/>
+              <w:t>1 tgt</w:t>
+            </w:r>
           </w:p>
         </w:tc>
         <w:tc>
@@ -3184,18 +3105,8 @@
                 <w:sz w:val="14"/>
                 <w:szCs w:val="14"/>
               </w:rPr>
-              <w:t xml:space="preserve">Self or 1 </w:t>
-            </w:r>
-            <w:proofErr w:type="spellStart"/>
-            <w:r>
-              <w:rPr>
-                <w:rFonts w:ascii="Abadi" w:hAnsi="Abadi"/>
-                <w:sz w:val="14"/>
-                <w:szCs w:val="14"/>
-              </w:rPr>
-              <w:t>tgt</w:t>
-            </w:r>
-            <w:proofErr w:type="spellEnd"/>
+              <w:t>Self or 1 tgt</w:t>
+            </w:r>
           </w:p>
         </w:tc>
         <w:tc>
@@ -3734,25 +3645,7 @@
                 <w:sz w:val="14"/>
                 <w:szCs w:val="14"/>
               </w:rPr>
-              <w:t xml:space="preserve">Create a </w:t>
-            </w:r>
-            <w:proofErr w:type="gramStart"/>
-            <w:r>
-              <w:rPr>
-                <w:rFonts w:ascii="Abadi" w:hAnsi="Abadi"/>
-                <w:sz w:val="14"/>
-                <w:szCs w:val="14"/>
-              </w:rPr>
-              <w:t>6 hex</w:t>
-            </w:r>
-            <w:proofErr w:type="gramEnd"/>
-            <w:r>
-              <w:rPr>
-                <w:rFonts w:ascii="Abadi" w:hAnsi="Abadi"/>
-                <w:sz w:val="14"/>
-                <w:szCs w:val="14"/>
-              </w:rPr>
-              <w:t xml:space="preserve"> force wall with Armor 6 split and 1 hit point</w:t>
+              <w:t>Create a 6 hex force wall with Armor 6 split and 1 hit point</w:t>
             </w:r>
           </w:p>
           <w:p>
@@ -3774,25 +3667,7 @@
                 <w:sz w:val="14"/>
                 <w:szCs w:val="14"/>
               </w:rPr>
-              <w:t xml:space="preserve">When the wall takes any damage, the caster can increase hit Burn rate by 1 every 2 </w:t>
-            </w:r>
-            <w:proofErr w:type="gramStart"/>
-            <w:r>
-              <w:rPr>
-                <w:rFonts w:ascii="Abadi" w:hAnsi="Abadi"/>
-                <w:sz w:val="14"/>
-                <w:szCs w:val="14"/>
-              </w:rPr>
-              <w:t>damage</w:t>
-            </w:r>
-            <w:proofErr w:type="gramEnd"/>
-            <w:r>
-              <w:rPr>
-                <w:rFonts w:ascii="Abadi" w:hAnsi="Abadi"/>
-                <w:sz w:val="14"/>
-                <w:szCs w:val="14"/>
-              </w:rPr>
-              <w:t xml:space="preserve"> to keep the wall standing, or he can let it drop</w:t>
+              <w:t>When the wall takes any damage, the caster can increase hit Burn rate by 1 every 2 damage to keep the wall standing, or he can let it drop</w:t>
             </w:r>
           </w:p>
         </w:tc>
@@ -3880,25 +3755,7 @@
                 <w:sz w:val="14"/>
                 <w:szCs w:val="14"/>
               </w:rPr>
-              <w:t xml:space="preserve">Resist </w:t>
-            </w:r>
-            <w:proofErr w:type="gramStart"/>
-            <w:r>
-              <w:rPr>
-                <w:rFonts w:ascii="Abadi" w:hAnsi="Abadi"/>
-                <w:sz w:val="14"/>
-                <w:szCs w:val="14"/>
-              </w:rPr>
-              <w:t>Piece(</w:t>
-            </w:r>
-            <w:proofErr w:type="gramEnd"/>
-            <w:r>
-              <w:rPr>
-                <w:rFonts w:ascii="Abadi" w:hAnsi="Abadi"/>
-                <w:sz w:val="14"/>
-                <w:szCs w:val="14"/>
-              </w:rPr>
-              <w:t>1) / x2 / +0B / 10P</w:t>
+              <w:t>Resist Piece(1) / x2 / +0B / 10P</w:t>
             </w:r>
           </w:p>
         </w:tc>
@@ -3952,23 +3809,13 @@
                 <w:szCs w:val="14"/>
               </w:rPr>
             </w:pPr>
-            <w:proofErr w:type="spellStart"/>
-            <w:r>
-              <w:rPr>
-                <w:rFonts w:ascii="Abadi" w:hAnsi="Abadi"/>
-                <w:sz w:val="14"/>
-                <w:szCs w:val="14"/>
-              </w:rPr>
-              <w:t>Ar</w:t>
-            </w:r>
-            <w:proofErr w:type="spellEnd"/>
-            <w:r>
-              <w:rPr>
-                <w:rFonts w:ascii="Abadi" w:hAnsi="Abadi"/>
-                <w:sz w:val="14"/>
-                <w:szCs w:val="14"/>
-              </w:rPr>
-              <w:t>+</w:t>
+            <w:r>
+              <w:rPr>
+                <w:rFonts w:ascii="Abadi" w:hAnsi="Abadi"/>
+                <w:sz w:val="14"/>
+                <w:szCs w:val="14"/>
+              </w:rPr>
+              <w:t>Ar+</w:t>
             </w:r>
           </w:p>
         </w:tc>
@@ -4234,8 +4081,6 @@
               </w:rPr>
               <w:t>Burn -1 / x3 / -- / 10P</w:t>
             </w:r>
-            <w:bookmarkStart w:id="0" w:name="_GoBack"/>
-            <w:bookmarkEnd w:id="0"/>
           </w:p>
           <w:p>
             <w:pPr>
@@ -4311,7 +4156,6 @@
                 <w:szCs w:val="14"/>
               </w:rPr>
             </w:pPr>
-            <w:proofErr w:type="spellStart"/>
             <w:r>
               <w:rPr>
                 <w:rFonts w:ascii="Abadi" w:hAnsi="Abadi"/>
@@ -4320,7 +4164,6 @@
               </w:rPr>
               <w:t>Vm</w:t>
             </w:r>
-            <w:proofErr w:type="spellEnd"/>
           </w:p>
         </w:tc>
         <w:tc>
@@ -4829,25 +4672,7 @@
                 <w:sz w:val="14"/>
                 <w:szCs w:val="14"/>
               </w:rPr>
-              <w:t xml:space="preserve">All of your attacks get </w:t>
-            </w:r>
-            <w:proofErr w:type="gramStart"/>
-            <w:r>
-              <w:rPr>
-                <w:rFonts w:ascii="Abadi" w:hAnsi="Abadi"/>
-                <w:sz w:val="14"/>
-                <w:szCs w:val="14"/>
-              </w:rPr>
-              <w:t>Pierce(</w:t>
-            </w:r>
-            <w:proofErr w:type="gramEnd"/>
-            <w:r>
-              <w:rPr>
-                <w:rFonts w:ascii="Abadi" w:hAnsi="Abadi"/>
-                <w:sz w:val="14"/>
-                <w:szCs w:val="14"/>
-              </w:rPr>
-              <w:t>2)</w:t>
+              <w:t>All of your attacks get Pierce(2)</w:t>
             </w:r>
           </w:p>
         </w:tc>
@@ -4935,7 +4760,6 @@
                 <w:szCs w:val="14"/>
               </w:rPr>
             </w:pPr>
-            <w:proofErr w:type="spellStart"/>
             <w:r>
               <w:rPr>
                 <w:rFonts w:ascii="Abadi" w:hAnsi="Abadi"/>
@@ -4944,7 +4768,6 @@
               </w:rPr>
               <w:t>Vr</w:t>
             </w:r>
-            <w:proofErr w:type="spellEnd"/>
           </w:p>
         </w:tc>
         <w:tc>
@@ -5210,46 +5033,35 @@
                 <w:szCs w:val="14"/>
               </w:rPr>
             </w:pPr>
-            <w:proofErr w:type="spellStart"/>
-            <w:r>
-              <w:rPr>
-                <w:rFonts w:ascii="Abadi" w:hAnsi="Abadi"/>
-                <w:sz w:val="14"/>
-                <w:szCs w:val="14"/>
-              </w:rPr>
-              <w:t>Repulsor</w:t>
-            </w:r>
-            <w:proofErr w:type="spellEnd"/>
-            <w:r>
-              <w:rPr>
-                <w:rFonts w:ascii="Abadi" w:hAnsi="Abadi"/>
-                <w:sz w:val="14"/>
-                <w:szCs w:val="14"/>
-              </w:rPr>
-              <w:t xml:space="preserve"> Field</w:t>
-            </w:r>
-          </w:p>
-        </w:tc>
-        <w:tc>
-          <w:tcPr>
-            <w:tcW w:w="0" w:type="auto"/>
-            <w:tcBorders>
-              <w:top w:val="single" w:sz="4" w:space="0" w:color="auto"/>
-              <w:left w:val="single" w:sz="4" w:space="0" w:color="auto"/>
-              <w:bottom w:val="single" w:sz="4" w:space="0" w:color="auto"/>
-              <w:right w:val="single" w:sz="4" w:space="0" w:color="auto"/>
-            </w:tcBorders>
-          </w:tcPr>
-          <w:p>
-            <w:pPr>
-              <w:spacing w:line="276" w:lineRule="auto"/>
-              <w:rPr>
-                <w:rFonts w:ascii="Abadi" w:hAnsi="Abadi"/>
-                <w:sz w:val="14"/>
-                <w:szCs w:val="14"/>
-              </w:rPr>
-            </w:pPr>
-            <w:proofErr w:type="spellStart"/>
+            <w:r>
+              <w:rPr>
+                <w:rFonts w:ascii="Abadi" w:hAnsi="Abadi"/>
+                <w:sz w:val="14"/>
+                <w:szCs w:val="14"/>
+              </w:rPr>
+              <w:t>Repulsor Field</w:t>
+            </w:r>
+          </w:p>
+        </w:tc>
+        <w:tc>
+          <w:tcPr>
+            <w:tcW w:w="0" w:type="auto"/>
+            <w:tcBorders>
+              <w:top w:val="single" w:sz="4" w:space="0" w:color="auto"/>
+              <w:left w:val="single" w:sz="4" w:space="0" w:color="auto"/>
+              <w:bottom w:val="single" w:sz="4" w:space="0" w:color="auto"/>
+              <w:right w:val="single" w:sz="4" w:space="0" w:color="auto"/>
+            </w:tcBorders>
+          </w:tcPr>
+          <w:p>
+            <w:pPr>
+              <w:spacing w:line="276" w:lineRule="auto"/>
+              <w:rPr>
+                <w:rFonts w:ascii="Abadi" w:hAnsi="Abadi"/>
+                <w:sz w:val="14"/>
+                <w:szCs w:val="14"/>
+              </w:rPr>
+            </w:pPr>
             <w:r>
               <w:rPr>
                 <w:rFonts w:ascii="Abadi" w:hAnsi="Abadi"/>
@@ -5258,7 +5070,6 @@
               </w:rPr>
               <w:t>Ap</w:t>
             </w:r>
-            <w:proofErr w:type="spellEnd"/>
           </w:p>
         </w:tc>
         <w:tc>
@@ -5481,23 +5292,13 @@
                 <w:szCs w:val="14"/>
               </w:rPr>
             </w:pPr>
-            <w:proofErr w:type="gramStart"/>
-            <w:r>
-              <w:rPr>
-                <w:rFonts w:ascii="Abadi" w:hAnsi="Abadi"/>
-                <w:sz w:val="14"/>
-                <w:szCs w:val="14"/>
-              </w:rPr>
-              <w:t>Knock(</w:t>
-            </w:r>
-            <w:proofErr w:type="gramEnd"/>
-            <w:r>
-              <w:rPr>
-                <w:rFonts w:ascii="Abadi" w:hAnsi="Abadi"/>
-                <w:sz w:val="14"/>
-                <w:szCs w:val="14"/>
-              </w:rPr>
-              <w:t>3)</w:t>
+            <w:r>
+              <w:rPr>
+                <w:rFonts w:ascii="Abadi" w:hAnsi="Abadi"/>
+                <w:sz w:val="14"/>
+                <w:szCs w:val="14"/>
+              </w:rPr>
+              <w:t>Knock(3)</w:t>
             </w:r>
           </w:p>
         </w:tc>
@@ -5625,23 +5426,13 @@
                 <w:szCs w:val="14"/>
               </w:rPr>
             </w:pPr>
-            <w:proofErr w:type="spellStart"/>
-            <w:r>
-              <w:rPr>
-                <w:rFonts w:ascii="Abadi" w:hAnsi="Abadi"/>
-                <w:sz w:val="14"/>
-                <w:szCs w:val="14"/>
-              </w:rPr>
-              <w:t>Repulsor</w:t>
-            </w:r>
-            <w:proofErr w:type="spellEnd"/>
-            <w:r>
-              <w:rPr>
-                <w:rFonts w:ascii="Abadi" w:hAnsi="Abadi"/>
-                <w:sz w:val="14"/>
-                <w:szCs w:val="14"/>
-              </w:rPr>
-              <w:t xml:space="preserve"> Lift</w:t>
+            <w:r>
+              <w:rPr>
+                <w:rFonts w:ascii="Abadi" w:hAnsi="Abadi"/>
+                <w:sz w:val="14"/>
+                <w:szCs w:val="14"/>
+              </w:rPr>
+              <w:t>Repulsor Lift</w:t>
             </w:r>
           </w:p>
         </w:tc>
@@ -5810,23 +5601,13 @@
                 <w:szCs w:val="14"/>
               </w:rPr>
             </w:pPr>
-            <w:proofErr w:type="spellStart"/>
-            <w:r>
-              <w:rPr>
-                <w:rFonts w:ascii="Abadi" w:hAnsi="Abadi"/>
-                <w:sz w:val="14"/>
-                <w:szCs w:val="14"/>
-              </w:rPr>
-              <w:t>Self</w:t>
-            </w:r>
-            <w:proofErr w:type="spellEnd"/>
-            <w:r>
-              <w:rPr>
-                <w:rFonts w:ascii="Abadi" w:hAnsi="Abadi"/>
-                <w:sz w:val="14"/>
-                <w:szCs w:val="14"/>
-              </w:rPr>
-              <w:t>+2</w:t>
+            <w:r>
+              <w:rPr>
+                <w:rFonts w:ascii="Abadi" w:hAnsi="Abadi"/>
+                <w:sz w:val="14"/>
+                <w:szCs w:val="14"/>
+              </w:rPr>
+              <w:t>Self+2</w:t>
             </w:r>
           </w:p>
         </w:tc>
@@ -6260,25 +6041,7 @@
                 <w:sz w:val="14"/>
                 <w:szCs w:val="14"/>
               </w:rPr>
-              <w:t xml:space="preserve">Your attacks add </w:t>
-            </w:r>
-            <w:proofErr w:type="gramStart"/>
-            <w:r>
-              <w:rPr>
-                <w:rFonts w:ascii="Abadi" w:hAnsi="Abadi"/>
-                <w:sz w:val="14"/>
-                <w:szCs w:val="14"/>
-              </w:rPr>
-              <w:t>Pierce(</w:t>
-            </w:r>
-            <w:proofErr w:type="gramEnd"/>
-            <w:r>
-              <w:rPr>
-                <w:rFonts w:ascii="Abadi" w:hAnsi="Abadi"/>
-                <w:sz w:val="14"/>
-                <w:szCs w:val="14"/>
-              </w:rPr>
-              <w:t>2) when hitting force fields (any toggle armor power with a burn rating)</w:t>
+              <w:t>Your attacks add Pierce(2) when hitting force fields (any toggle armor power with a burn rating)</w:t>
             </w:r>
           </w:p>
         </w:tc>
@@ -7783,7 +7546,7 @@
 </file>
 
 <file path=customXml/itemProps1.xml><?xml version="1.0" encoding="utf-8"?>
-<ds:datastoreItem xmlns:ds="http://schemas.openxmlformats.org/officeDocument/2006/customXml" ds:itemID="{36F8EF83-E00B-40AA-B454-F5D9C03C5100}">
+<ds:datastoreItem xmlns:ds="http://schemas.openxmlformats.org/officeDocument/2006/customXml" ds:itemID="{9686A9B3-BEF8-43BC-8E34-E88E0208DD47}">
   <ds:schemaRefs>
     <ds:schemaRef ds:uri="http://schemas.openxmlformats.org/officeDocument/2006/bibliography"/>
   </ds:schemaRefs>

--- a/SupersNew/powers/forcefield.docx
+++ b/SupersNew/powers/forcefield.docx
@@ -8,8 +8,6 @@
           <w:rFonts w:ascii="Abadi" w:hAnsi="Abadi"/>
         </w:rPr>
       </w:pPr>
-      <w:bookmarkStart w:id="0" w:name="_GoBack"/>
-      <w:bookmarkEnd w:id="0"/>
       <w:r>
         <w:rPr>
           <w:rFonts w:ascii="Abadi" w:hAnsi="Abadi"/>
@@ -187,20 +185,14 @@
                 <w:szCs w:val="18"/>
               </w:rPr>
             </w:pPr>
-          </w:p>
-        </w:tc>
-        <w:tc>
-          <w:tcPr>
-            <w:tcW w:w="1798" w:type="dxa"/>
-          </w:tcPr>
-          <w:p>
-            <w:pPr>
+            <w:r>
               <w:rPr>
                 <w:rFonts w:ascii="Abadi" w:hAnsi="Abadi"/>
                 <w:sz w:val="18"/>
                 <w:szCs w:val="18"/>
               </w:rPr>
-            </w:pPr>
+              <w:t>Blaster</w:t>
+            </w:r>
           </w:p>
         </w:tc>
         <w:tc>
@@ -215,25 +207,19 @@
                 <w:szCs w:val="18"/>
               </w:rPr>
             </w:pPr>
-          </w:p>
-        </w:tc>
-        <w:tc>
-          <w:tcPr>
-            <w:tcW w:w="1798" w:type="dxa"/>
-          </w:tcPr>
-          <w:p>
-            <w:pPr>
+            <w:r>
               <w:rPr>
                 <w:rFonts w:ascii="Abadi" w:hAnsi="Abadi"/>
                 <w:sz w:val="18"/>
                 <w:szCs w:val="18"/>
               </w:rPr>
-            </w:pPr>
-          </w:p>
-        </w:tc>
-        <w:tc>
-          <w:tcPr>
-            <w:tcW w:w="1799" w:type="dxa"/>
+              <w:t>MS+1</w:t>
+            </w:r>
+          </w:p>
+        </w:tc>
+        <w:tc>
+          <w:tcPr>
+            <w:tcW w:w="1798" w:type="dxa"/>
           </w:tcPr>
           <w:p>
             <w:pPr>
@@ -243,20 +229,88 @@
                 <w:szCs w:val="18"/>
               </w:rPr>
             </w:pPr>
-          </w:p>
-        </w:tc>
-        <w:tc>
-          <w:tcPr>
-            <w:tcW w:w="1799" w:type="dxa"/>
-          </w:tcPr>
-          <w:p>
-            <w:pPr>
+            <w:r>
               <w:rPr>
                 <w:rFonts w:ascii="Abadi" w:hAnsi="Abadi"/>
                 <w:sz w:val="18"/>
                 <w:szCs w:val="18"/>
               </w:rPr>
-            </w:pPr>
+              <w:t>SR+1</w:t>
+            </w:r>
+          </w:p>
+        </w:tc>
+        <w:tc>
+          <w:tcPr>
+            <w:tcW w:w="1798" w:type="dxa"/>
+          </w:tcPr>
+          <w:p>
+            <w:pPr>
+              <w:rPr>
+                <w:rFonts w:ascii="Abadi" w:hAnsi="Abadi"/>
+                <w:sz w:val="18"/>
+                <w:szCs w:val="18"/>
+              </w:rPr>
+            </w:pPr>
+            <w:r>
+              <w:rPr>
+                <w:rFonts w:ascii="Abadi" w:hAnsi="Abadi"/>
+                <w:sz w:val="18"/>
+                <w:szCs w:val="18"/>
+              </w:rPr>
+              <w:t>SR+5</w:t>
+            </w:r>
+          </w:p>
+        </w:tc>
+        <w:tc>
+          <w:tcPr>
+            <w:tcW w:w="1799" w:type="dxa"/>
+          </w:tcPr>
+          <w:p>
+            <w:pPr>
+              <w:rPr>
+                <w:rFonts w:ascii="Abadi" w:hAnsi="Abadi"/>
+                <w:sz w:val="18"/>
+                <w:szCs w:val="18"/>
+              </w:rPr>
+            </w:pPr>
+            <w:r>
+              <w:rPr>
+                <w:rFonts w:ascii="Abadi" w:hAnsi="Abadi"/>
+                <w:sz w:val="18"/>
+                <w:szCs w:val="18"/>
+              </w:rPr>
+              <w:t>RS</w:t>
+            </w:r>
+            <w:r>
+              <w:rPr>
+                <w:rFonts w:ascii="Abadi" w:hAnsi="Abadi"/>
+                <w:sz w:val="18"/>
+                <w:szCs w:val="18"/>
+              </w:rPr>
+              <w:t>+3</w:t>
+            </w:r>
+          </w:p>
+        </w:tc>
+        <w:tc>
+          <w:tcPr>
+            <w:tcW w:w="1799" w:type="dxa"/>
+          </w:tcPr>
+          <w:p>
+            <w:pPr>
+              <w:rPr>
+                <w:rFonts w:ascii="Abadi" w:hAnsi="Abadi"/>
+                <w:sz w:val="18"/>
+                <w:szCs w:val="18"/>
+              </w:rPr>
+            </w:pPr>
+            <w:r>
+              <w:rPr>
+                <w:rFonts w:ascii="Abadi" w:hAnsi="Abadi"/>
+                <w:sz w:val="18"/>
+                <w:szCs w:val="18"/>
+              </w:rPr>
+              <w:t>CP+0</w:t>
+            </w:r>
           </w:p>
         </w:tc>
       </w:tr>
@@ -273,20 +327,14 @@
                 <w:szCs w:val="18"/>
               </w:rPr>
             </w:pPr>
-          </w:p>
-        </w:tc>
-        <w:tc>
-          <w:tcPr>
-            <w:tcW w:w="1798" w:type="dxa"/>
-          </w:tcPr>
-          <w:p>
-            <w:pPr>
+            <w:r>
               <w:rPr>
                 <w:rFonts w:ascii="Abadi" w:hAnsi="Abadi"/>
                 <w:sz w:val="18"/>
                 <w:szCs w:val="18"/>
               </w:rPr>
-            </w:pPr>
+              <w:t>Bubbler</w:t>
+            </w:r>
           </w:p>
         </w:tc>
         <w:tc>
@@ -301,25 +349,19 @@
                 <w:szCs w:val="18"/>
               </w:rPr>
             </w:pPr>
-          </w:p>
-        </w:tc>
-        <w:tc>
-          <w:tcPr>
-            <w:tcW w:w="1798" w:type="dxa"/>
-          </w:tcPr>
-          <w:p>
-            <w:pPr>
+            <w:r>
               <w:rPr>
                 <w:rFonts w:ascii="Abadi" w:hAnsi="Abadi"/>
                 <w:sz w:val="18"/>
                 <w:szCs w:val="18"/>
               </w:rPr>
-            </w:pPr>
-          </w:p>
-        </w:tc>
-        <w:tc>
-          <w:tcPr>
-            <w:tcW w:w="1799" w:type="dxa"/>
+              <w:t>MP+2</w:t>
+            </w:r>
+          </w:p>
+        </w:tc>
+        <w:tc>
+          <w:tcPr>
+            <w:tcW w:w="1798" w:type="dxa"/>
           </w:tcPr>
           <w:p>
             <w:pPr>
@@ -329,20 +371,82 @@
                 <w:szCs w:val="18"/>
               </w:rPr>
             </w:pPr>
-          </w:p>
-        </w:tc>
-        <w:tc>
-          <w:tcPr>
-            <w:tcW w:w="1799" w:type="dxa"/>
-          </w:tcPr>
-          <w:p>
-            <w:pPr>
+            <w:r>
               <w:rPr>
                 <w:rFonts w:ascii="Abadi" w:hAnsi="Abadi"/>
                 <w:sz w:val="18"/>
                 <w:szCs w:val="18"/>
               </w:rPr>
-            </w:pPr>
+              <w:t>PS+3</w:t>
+            </w:r>
+          </w:p>
+        </w:tc>
+        <w:tc>
+          <w:tcPr>
+            <w:tcW w:w="1798" w:type="dxa"/>
+          </w:tcPr>
+          <w:p>
+            <w:pPr>
+              <w:rPr>
+                <w:rFonts w:ascii="Abadi" w:hAnsi="Abadi"/>
+                <w:sz w:val="18"/>
+                <w:szCs w:val="18"/>
+              </w:rPr>
+            </w:pPr>
+            <w:r>
+              <w:rPr>
+                <w:rFonts w:ascii="Abadi" w:hAnsi="Abadi"/>
+                <w:sz w:val="18"/>
+                <w:szCs w:val="18"/>
+              </w:rPr>
+              <w:t>PR+3</w:t>
+            </w:r>
+          </w:p>
+        </w:tc>
+        <w:tc>
+          <w:tcPr>
+            <w:tcW w:w="1799" w:type="dxa"/>
+          </w:tcPr>
+          <w:p>
+            <w:pPr>
+              <w:rPr>
+                <w:rFonts w:ascii="Abadi" w:hAnsi="Abadi"/>
+                <w:sz w:val="18"/>
+                <w:szCs w:val="18"/>
+              </w:rPr>
+            </w:pPr>
+            <w:r>
+              <w:rPr>
+                <w:rFonts w:ascii="Abadi" w:hAnsi="Abadi"/>
+                <w:sz w:val="18"/>
+                <w:szCs w:val="18"/>
+              </w:rPr>
+              <w:t>RS+2</w:t>
+            </w:r>
+          </w:p>
+        </w:tc>
+        <w:tc>
+          <w:tcPr>
+            <w:tcW w:w="1799" w:type="dxa"/>
+          </w:tcPr>
+          <w:p>
+            <w:pPr>
+              <w:rPr>
+                <w:rFonts w:ascii="Abadi" w:hAnsi="Abadi"/>
+                <w:sz w:val="18"/>
+                <w:szCs w:val="18"/>
+              </w:rPr>
+            </w:pPr>
+            <w:r>
+              <w:rPr>
+                <w:rFonts w:ascii="Abadi" w:hAnsi="Abadi"/>
+                <w:sz w:val="18"/>
+                <w:szCs w:val="18"/>
+              </w:rPr>
+              <w:t>PW+0</w:t>
+            </w:r>
+            <w:bookmarkStart w:id="0" w:name="_GoBack"/>
+            <w:bookmarkEnd w:id="0"/>
           </w:p>
         </w:tc>
       </w:tr>
@@ -562,6 +666,7 @@
                 <w:szCs w:val="14"/>
               </w:rPr>
             </w:pPr>
+            <w:proofErr w:type="spellStart"/>
             <w:r>
               <w:rPr>
                 <w:rFonts w:ascii="Abadi" w:hAnsi="Abadi"/>
@@ -571,6 +676,7 @@
               </w:rPr>
               <w:t>Rng</w:t>
             </w:r>
+            <w:proofErr w:type="spellEnd"/>
           </w:p>
         </w:tc>
         <w:tc>
@@ -594,6 +700,7 @@
                 <w:szCs w:val="14"/>
               </w:rPr>
             </w:pPr>
+            <w:proofErr w:type="spellStart"/>
             <w:r>
               <w:rPr>
                 <w:rFonts w:ascii="Abadi" w:hAnsi="Abadi"/>
@@ -603,6 +710,7 @@
               </w:rPr>
               <w:t>Acc</w:t>
             </w:r>
+            <w:proofErr w:type="spellEnd"/>
           </w:p>
         </w:tc>
         <w:tc>
@@ -626,6 +734,7 @@
                 <w:szCs w:val="14"/>
               </w:rPr>
             </w:pPr>
+            <w:proofErr w:type="spellStart"/>
             <w:r>
               <w:rPr>
                 <w:rFonts w:ascii="Abadi" w:hAnsi="Abadi"/>
@@ -635,6 +744,7 @@
               </w:rPr>
               <w:t>AoE</w:t>
             </w:r>
+            <w:proofErr w:type="spellEnd"/>
           </w:p>
         </w:tc>
         <w:tc>
@@ -1623,7 +1733,25 @@
                 <w:sz w:val="14"/>
                 <w:szCs w:val="14"/>
               </w:rPr>
-              <w:t>If you attack a target at the same time as an ally with this trait, you both get +1 accuracy and +2 damage</w:t>
+              <w:t xml:space="preserve">If you attack a target at the same time as an ally with this trait, you both get +1 </w:t>
+            </w:r>
+            <w:proofErr w:type="gramStart"/>
+            <w:r>
+              <w:rPr>
+                <w:rFonts w:ascii="Abadi" w:hAnsi="Abadi"/>
+                <w:sz w:val="14"/>
+                <w:szCs w:val="14"/>
+              </w:rPr>
+              <w:t>accuracy</w:t>
+            </w:r>
+            <w:proofErr w:type="gramEnd"/>
+            <w:r>
+              <w:rPr>
+                <w:rFonts w:ascii="Abadi" w:hAnsi="Abadi"/>
+                <w:sz w:val="14"/>
+                <w:szCs w:val="14"/>
+              </w:rPr>
+              <w:t xml:space="preserve"> and +2 damage</w:t>
             </w:r>
           </w:p>
         </w:tc>
@@ -1925,7 +2053,25 @@
                 <w:sz w:val="14"/>
                 <w:szCs w:val="14"/>
               </w:rPr>
-              <w:t>You can create a 2 radius bubble that protects anyone inside from environmental hazards such as gas, fire, or radiation</w:t>
+              <w:t xml:space="preserve">You can create a </w:t>
+            </w:r>
+            <w:proofErr w:type="gramStart"/>
+            <w:r>
+              <w:rPr>
+                <w:rFonts w:ascii="Abadi" w:hAnsi="Abadi"/>
+                <w:sz w:val="14"/>
+                <w:szCs w:val="14"/>
+              </w:rPr>
+              <w:t>2 radius</w:t>
+            </w:r>
+            <w:proofErr w:type="gramEnd"/>
+            <w:r>
+              <w:rPr>
+                <w:rFonts w:ascii="Abadi" w:hAnsi="Abadi"/>
+                <w:sz w:val="14"/>
+                <w:szCs w:val="14"/>
+              </w:rPr>
+              <w:t xml:space="preserve"> bubble that protects anyone inside from environmental hazards such as gas, fire, or radiation</w:t>
             </w:r>
           </w:p>
           <w:p>
@@ -2210,8 +2356,18 @@
                 <w:sz w:val="14"/>
                 <w:szCs w:val="14"/>
               </w:rPr>
-              <w:t>1 tgt</w:t>
-            </w:r>
+              <w:t xml:space="preserve">1 </w:t>
+            </w:r>
+            <w:proofErr w:type="spellStart"/>
+            <w:r>
+              <w:rPr>
+                <w:rFonts w:ascii="Abadi" w:hAnsi="Abadi"/>
+                <w:sz w:val="14"/>
+                <w:szCs w:val="14"/>
+              </w:rPr>
+              <w:t>tgt</w:t>
+            </w:r>
+            <w:proofErr w:type="spellEnd"/>
           </w:p>
         </w:tc>
         <w:tc>
@@ -2294,7 +2450,25 @@
                 <w:sz w:val="14"/>
                 <w:szCs w:val="14"/>
               </w:rPr>
-              <w:t>Extra Knock(1)</w:t>
+              <w:t xml:space="preserve">Extra </w:t>
+            </w:r>
+            <w:proofErr w:type="gramStart"/>
+            <w:r>
+              <w:rPr>
+                <w:rFonts w:ascii="Abadi" w:hAnsi="Abadi"/>
+                <w:sz w:val="14"/>
+                <w:szCs w:val="14"/>
+              </w:rPr>
+              <w:t>Knock(</w:t>
+            </w:r>
+            <w:proofErr w:type="gramEnd"/>
+            <w:r>
+              <w:rPr>
+                <w:rFonts w:ascii="Abadi" w:hAnsi="Abadi"/>
+                <w:sz w:val="14"/>
+                <w:szCs w:val="14"/>
+              </w:rPr>
+              <w:t>1)</w:t>
             </w:r>
           </w:p>
         </w:tc>
@@ -2688,8 +2862,18 @@
                 <w:sz w:val="14"/>
                 <w:szCs w:val="14"/>
               </w:rPr>
-              <w:t>1 tgt</w:t>
-            </w:r>
+              <w:t xml:space="preserve">1 </w:t>
+            </w:r>
+            <w:proofErr w:type="spellStart"/>
+            <w:r>
+              <w:rPr>
+                <w:rFonts w:ascii="Abadi" w:hAnsi="Abadi"/>
+                <w:sz w:val="14"/>
+                <w:szCs w:val="14"/>
+              </w:rPr>
+              <w:t>tgt</w:t>
+            </w:r>
+            <w:proofErr w:type="spellEnd"/>
           </w:p>
         </w:tc>
         <w:tc>
@@ -3105,8 +3289,18 @@
                 <w:sz w:val="14"/>
                 <w:szCs w:val="14"/>
               </w:rPr>
-              <w:t>Self or 1 tgt</w:t>
-            </w:r>
+              <w:t xml:space="preserve">Self or 1 </w:t>
+            </w:r>
+            <w:proofErr w:type="spellStart"/>
+            <w:r>
+              <w:rPr>
+                <w:rFonts w:ascii="Abadi" w:hAnsi="Abadi"/>
+                <w:sz w:val="14"/>
+                <w:szCs w:val="14"/>
+              </w:rPr>
+              <w:t>tgt</w:t>
+            </w:r>
+            <w:proofErr w:type="spellEnd"/>
           </w:p>
         </w:tc>
         <w:tc>
@@ -3645,7 +3839,25 @@
                 <w:sz w:val="14"/>
                 <w:szCs w:val="14"/>
               </w:rPr>
-              <w:t>Create a 6 hex force wall with Armor 6 split and 1 hit point</w:t>
+              <w:t xml:space="preserve">Create a </w:t>
+            </w:r>
+            <w:proofErr w:type="gramStart"/>
+            <w:r>
+              <w:rPr>
+                <w:rFonts w:ascii="Abadi" w:hAnsi="Abadi"/>
+                <w:sz w:val="14"/>
+                <w:szCs w:val="14"/>
+              </w:rPr>
+              <w:t>6 hex</w:t>
+            </w:r>
+            <w:proofErr w:type="gramEnd"/>
+            <w:r>
+              <w:rPr>
+                <w:rFonts w:ascii="Abadi" w:hAnsi="Abadi"/>
+                <w:sz w:val="14"/>
+                <w:szCs w:val="14"/>
+              </w:rPr>
+              <w:t xml:space="preserve"> force wall with Armor 6 split and 1 hit point</w:t>
             </w:r>
           </w:p>
           <w:p>
@@ -3667,7 +3879,25 @@
                 <w:sz w:val="14"/>
                 <w:szCs w:val="14"/>
               </w:rPr>
-              <w:t>When the wall takes any damage, the caster can increase hit Burn rate by 1 every 2 damage to keep the wall standing, or he can let it drop</w:t>
+              <w:t xml:space="preserve">When the wall takes any damage, the caster can increase hit Burn rate by 1 every 2 </w:t>
+            </w:r>
+            <w:proofErr w:type="gramStart"/>
+            <w:r>
+              <w:rPr>
+                <w:rFonts w:ascii="Abadi" w:hAnsi="Abadi"/>
+                <w:sz w:val="14"/>
+                <w:szCs w:val="14"/>
+              </w:rPr>
+              <w:t>damage</w:t>
+            </w:r>
+            <w:proofErr w:type="gramEnd"/>
+            <w:r>
+              <w:rPr>
+                <w:rFonts w:ascii="Abadi" w:hAnsi="Abadi"/>
+                <w:sz w:val="14"/>
+                <w:szCs w:val="14"/>
+              </w:rPr>
+              <w:t xml:space="preserve"> to keep the wall standing, or he can let it drop</w:t>
             </w:r>
           </w:p>
         </w:tc>
@@ -3755,7 +3985,25 @@
                 <w:sz w:val="14"/>
                 <w:szCs w:val="14"/>
               </w:rPr>
-              <w:t>Resist Piece(1) / x2 / +0B / 10P</w:t>
+              <w:t xml:space="preserve">Resist </w:t>
+            </w:r>
+            <w:proofErr w:type="gramStart"/>
+            <w:r>
+              <w:rPr>
+                <w:rFonts w:ascii="Abadi" w:hAnsi="Abadi"/>
+                <w:sz w:val="14"/>
+                <w:szCs w:val="14"/>
+              </w:rPr>
+              <w:t>Piece(</w:t>
+            </w:r>
+            <w:proofErr w:type="gramEnd"/>
+            <w:r>
+              <w:rPr>
+                <w:rFonts w:ascii="Abadi" w:hAnsi="Abadi"/>
+                <w:sz w:val="14"/>
+                <w:szCs w:val="14"/>
+              </w:rPr>
+              <w:t>1) / x2 / +0B / 10P</w:t>
             </w:r>
           </w:p>
         </w:tc>
@@ -3809,13 +4057,23 @@
                 <w:szCs w:val="14"/>
               </w:rPr>
             </w:pPr>
-            <w:r>
-              <w:rPr>
-                <w:rFonts w:ascii="Abadi" w:hAnsi="Abadi"/>
-                <w:sz w:val="14"/>
-                <w:szCs w:val="14"/>
-              </w:rPr>
-              <w:t>Ar+</w:t>
+            <w:proofErr w:type="spellStart"/>
+            <w:r>
+              <w:rPr>
+                <w:rFonts w:ascii="Abadi" w:hAnsi="Abadi"/>
+                <w:sz w:val="14"/>
+                <w:szCs w:val="14"/>
+              </w:rPr>
+              <w:t>Ar</w:t>
+            </w:r>
+            <w:proofErr w:type="spellEnd"/>
+            <w:r>
+              <w:rPr>
+                <w:rFonts w:ascii="Abadi" w:hAnsi="Abadi"/>
+                <w:sz w:val="14"/>
+                <w:szCs w:val="14"/>
+              </w:rPr>
+              <w:t>+</w:t>
             </w:r>
           </w:p>
         </w:tc>
@@ -4156,6 +4414,7 @@
                 <w:szCs w:val="14"/>
               </w:rPr>
             </w:pPr>
+            <w:proofErr w:type="spellStart"/>
             <w:r>
               <w:rPr>
                 <w:rFonts w:ascii="Abadi" w:hAnsi="Abadi"/>
@@ -4164,6 +4423,7 @@
               </w:rPr>
               <w:t>Vm</w:t>
             </w:r>
+            <w:proofErr w:type="spellEnd"/>
           </w:p>
         </w:tc>
         <w:tc>
@@ -4672,7 +4932,25 @@
                 <w:sz w:val="14"/>
                 <w:szCs w:val="14"/>
               </w:rPr>
-              <w:t>All of your attacks get Pierce(2)</w:t>
+              <w:t xml:space="preserve">All of your attacks get </w:t>
+            </w:r>
+            <w:proofErr w:type="gramStart"/>
+            <w:r>
+              <w:rPr>
+                <w:rFonts w:ascii="Abadi" w:hAnsi="Abadi"/>
+                <w:sz w:val="14"/>
+                <w:szCs w:val="14"/>
+              </w:rPr>
+              <w:t>Pierce(</w:t>
+            </w:r>
+            <w:proofErr w:type="gramEnd"/>
+            <w:r>
+              <w:rPr>
+                <w:rFonts w:ascii="Abadi" w:hAnsi="Abadi"/>
+                <w:sz w:val="14"/>
+                <w:szCs w:val="14"/>
+              </w:rPr>
+              <w:t>2)</w:t>
             </w:r>
           </w:p>
         </w:tc>
@@ -4760,6 +5038,7 @@
                 <w:szCs w:val="14"/>
               </w:rPr>
             </w:pPr>
+            <w:proofErr w:type="spellStart"/>
             <w:r>
               <w:rPr>
                 <w:rFonts w:ascii="Abadi" w:hAnsi="Abadi"/>
@@ -4768,6 +5047,7 @@
               </w:rPr>
               <w:t>Vr</w:t>
             </w:r>
+            <w:proofErr w:type="spellEnd"/>
           </w:p>
         </w:tc>
         <w:tc>
@@ -5033,35 +5313,46 @@
                 <w:szCs w:val="14"/>
               </w:rPr>
             </w:pPr>
-            <w:r>
-              <w:rPr>
-                <w:rFonts w:ascii="Abadi" w:hAnsi="Abadi"/>
-                <w:sz w:val="14"/>
-                <w:szCs w:val="14"/>
-              </w:rPr>
-              <w:t>Repulsor Field</w:t>
-            </w:r>
-          </w:p>
-        </w:tc>
-        <w:tc>
-          <w:tcPr>
-            <w:tcW w:w="0" w:type="auto"/>
-            <w:tcBorders>
-              <w:top w:val="single" w:sz="4" w:space="0" w:color="auto"/>
-              <w:left w:val="single" w:sz="4" w:space="0" w:color="auto"/>
-              <w:bottom w:val="single" w:sz="4" w:space="0" w:color="auto"/>
-              <w:right w:val="single" w:sz="4" w:space="0" w:color="auto"/>
-            </w:tcBorders>
-          </w:tcPr>
-          <w:p>
-            <w:pPr>
-              <w:spacing w:line="276" w:lineRule="auto"/>
-              <w:rPr>
-                <w:rFonts w:ascii="Abadi" w:hAnsi="Abadi"/>
-                <w:sz w:val="14"/>
-                <w:szCs w:val="14"/>
-              </w:rPr>
-            </w:pPr>
+            <w:proofErr w:type="spellStart"/>
+            <w:r>
+              <w:rPr>
+                <w:rFonts w:ascii="Abadi" w:hAnsi="Abadi"/>
+                <w:sz w:val="14"/>
+                <w:szCs w:val="14"/>
+              </w:rPr>
+              <w:t>Repulsor</w:t>
+            </w:r>
+            <w:proofErr w:type="spellEnd"/>
+            <w:r>
+              <w:rPr>
+                <w:rFonts w:ascii="Abadi" w:hAnsi="Abadi"/>
+                <w:sz w:val="14"/>
+                <w:szCs w:val="14"/>
+              </w:rPr>
+              <w:t xml:space="preserve"> Field</w:t>
+            </w:r>
+          </w:p>
+        </w:tc>
+        <w:tc>
+          <w:tcPr>
+            <w:tcW w:w="0" w:type="auto"/>
+            <w:tcBorders>
+              <w:top w:val="single" w:sz="4" w:space="0" w:color="auto"/>
+              <w:left w:val="single" w:sz="4" w:space="0" w:color="auto"/>
+              <w:bottom w:val="single" w:sz="4" w:space="0" w:color="auto"/>
+              <w:right w:val="single" w:sz="4" w:space="0" w:color="auto"/>
+            </w:tcBorders>
+          </w:tcPr>
+          <w:p>
+            <w:pPr>
+              <w:spacing w:line="276" w:lineRule="auto"/>
+              <w:rPr>
+                <w:rFonts w:ascii="Abadi" w:hAnsi="Abadi"/>
+                <w:sz w:val="14"/>
+                <w:szCs w:val="14"/>
+              </w:rPr>
+            </w:pPr>
+            <w:proofErr w:type="spellStart"/>
             <w:r>
               <w:rPr>
                 <w:rFonts w:ascii="Abadi" w:hAnsi="Abadi"/>
@@ -5070,6 +5361,7 @@
               </w:rPr>
               <w:t>Ap</w:t>
             </w:r>
+            <w:proofErr w:type="spellEnd"/>
           </w:p>
         </w:tc>
         <w:tc>
@@ -5292,13 +5584,23 @@
                 <w:szCs w:val="14"/>
               </w:rPr>
             </w:pPr>
-            <w:r>
-              <w:rPr>
-                <w:rFonts w:ascii="Abadi" w:hAnsi="Abadi"/>
-                <w:sz w:val="14"/>
-                <w:szCs w:val="14"/>
-              </w:rPr>
-              <w:t>Knock(3)</w:t>
+            <w:proofErr w:type="gramStart"/>
+            <w:r>
+              <w:rPr>
+                <w:rFonts w:ascii="Abadi" w:hAnsi="Abadi"/>
+                <w:sz w:val="14"/>
+                <w:szCs w:val="14"/>
+              </w:rPr>
+              <w:t>Knock(</w:t>
+            </w:r>
+            <w:proofErr w:type="gramEnd"/>
+            <w:r>
+              <w:rPr>
+                <w:rFonts w:ascii="Abadi" w:hAnsi="Abadi"/>
+                <w:sz w:val="14"/>
+                <w:szCs w:val="14"/>
+              </w:rPr>
+              <w:t>3)</w:t>
             </w:r>
           </w:p>
         </w:tc>
@@ -5426,13 +5728,23 @@
                 <w:szCs w:val="14"/>
               </w:rPr>
             </w:pPr>
-            <w:r>
-              <w:rPr>
-                <w:rFonts w:ascii="Abadi" w:hAnsi="Abadi"/>
-                <w:sz w:val="14"/>
-                <w:szCs w:val="14"/>
-              </w:rPr>
-              <w:t>Repulsor Lift</w:t>
+            <w:proofErr w:type="spellStart"/>
+            <w:r>
+              <w:rPr>
+                <w:rFonts w:ascii="Abadi" w:hAnsi="Abadi"/>
+                <w:sz w:val="14"/>
+                <w:szCs w:val="14"/>
+              </w:rPr>
+              <w:t>Repulsor</w:t>
+            </w:r>
+            <w:proofErr w:type="spellEnd"/>
+            <w:r>
+              <w:rPr>
+                <w:rFonts w:ascii="Abadi" w:hAnsi="Abadi"/>
+                <w:sz w:val="14"/>
+                <w:szCs w:val="14"/>
+              </w:rPr>
+              <w:t xml:space="preserve"> Lift</w:t>
             </w:r>
           </w:p>
         </w:tc>
@@ -5601,13 +5913,23 @@
                 <w:szCs w:val="14"/>
               </w:rPr>
             </w:pPr>
-            <w:r>
-              <w:rPr>
-                <w:rFonts w:ascii="Abadi" w:hAnsi="Abadi"/>
-                <w:sz w:val="14"/>
-                <w:szCs w:val="14"/>
-              </w:rPr>
-              <w:t>Self+2</w:t>
+            <w:proofErr w:type="spellStart"/>
+            <w:r>
+              <w:rPr>
+                <w:rFonts w:ascii="Abadi" w:hAnsi="Abadi"/>
+                <w:sz w:val="14"/>
+                <w:szCs w:val="14"/>
+              </w:rPr>
+              <w:t>Self</w:t>
+            </w:r>
+            <w:proofErr w:type="spellEnd"/>
+            <w:r>
+              <w:rPr>
+                <w:rFonts w:ascii="Abadi" w:hAnsi="Abadi"/>
+                <w:sz w:val="14"/>
+                <w:szCs w:val="14"/>
+              </w:rPr>
+              <w:t>+2</w:t>
             </w:r>
           </w:p>
         </w:tc>
@@ -6041,7 +6363,25 @@
                 <w:sz w:val="14"/>
                 <w:szCs w:val="14"/>
               </w:rPr>
-              <w:t>Your attacks add Pierce(2) when hitting force fields (any toggle armor power with a burn rating)</w:t>
+              <w:t xml:space="preserve">Your attacks add </w:t>
+            </w:r>
+            <w:proofErr w:type="gramStart"/>
+            <w:r>
+              <w:rPr>
+                <w:rFonts w:ascii="Abadi" w:hAnsi="Abadi"/>
+                <w:sz w:val="14"/>
+                <w:szCs w:val="14"/>
+              </w:rPr>
+              <w:t>Pierce(</w:t>
+            </w:r>
+            <w:proofErr w:type="gramEnd"/>
+            <w:r>
+              <w:rPr>
+                <w:rFonts w:ascii="Abadi" w:hAnsi="Abadi"/>
+                <w:sz w:val="14"/>
+                <w:szCs w:val="14"/>
+              </w:rPr>
+              <w:t>2) when hitting force fields (any toggle armor power with a burn rating)</w:t>
             </w:r>
           </w:p>
         </w:tc>
@@ -7546,7 +7886,7 @@
 </file>
 
 <file path=customXml/itemProps1.xml><?xml version="1.0" encoding="utf-8"?>
-<ds:datastoreItem xmlns:ds="http://schemas.openxmlformats.org/officeDocument/2006/customXml" ds:itemID="{9686A9B3-BEF8-43BC-8E34-E88E0208DD47}">
+<ds:datastoreItem xmlns:ds="http://schemas.openxmlformats.org/officeDocument/2006/customXml" ds:itemID="{638A6CE0-6556-46B6-9C5A-844BC37D5D32}">
   <ds:schemaRefs>
     <ds:schemaRef ds:uri="http://schemas.openxmlformats.org/officeDocument/2006/bibliography"/>
   </ds:schemaRefs>

--- a/SupersNew/powers/forcefield.docx
+++ b/SupersNew/powers/forcefield.docx
@@ -235,7 +235,7 @@
                 <w:sz w:val="18"/>
                 <w:szCs w:val="18"/>
               </w:rPr>
-              <w:t>SR+1</w:t>
+              <w:t>RS+1</w:t>
             </w:r>
           </w:p>
         </w:tc>
@@ -257,7 +257,7 @@
                 <w:sz w:val="18"/>
                 <w:szCs w:val="18"/>
               </w:rPr>
-              <w:t>SR+5</w:t>
+              <w:t>PS+4</w:t>
             </w:r>
           </w:p>
         </w:tc>
@@ -279,83 +279,83 @@
                 <w:sz w:val="18"/>
                 <w:szCs w:val="18"/>
               </w:rPr>
-              <w:t>RS</w:t>
-            </w:r>
-            <w:r>
+              <w:t>RW+3</w:t>
+            </w:r>
+          </w:p>
+        </w:tc>
+        <w:tc>
+          <w:tcPr>
+            <w:tcW w:w="1799" w:type="dxa"/>
+          </w:tcPr>
+          <w:p>
+            <w:pPr>
               <w:rPr>
                 <w:rFonts w:ascii="Abadi" w:hAnsi="Abadi"/>
                 <w:sz w:val="18"/>
                 <w:szCs w:val="18"/>
               </w:rPr>
-              <w:t>+3</w:t>
-            </w:r>
-          </w:p>
-        </w:tc>
-        <w:tc>
-          <w:tcPr>
-            <w:tcW w:w="1799" w:type="dxa"/>
-          </w:tcPr>
-          <w:p>
-            <w:pPr>
+            </w:pPr>
+            <w:r>
               <w:rPr>
                 <w:rFonts w:ascii="Abadi" w:hAnsi="Abadi"/>
                 <w:sz w:val="18"/>
                 <w:szCs w:val="18"/>
               </w:rPr>
-            </w:pPr>
-            <w:r>
+              <w:t>PW+1</w:t>
+            </w:r>
+          </w:p>
+        </w:tc>
+      </w:tr>
+      <w:tr>
+        <w:tc>
+          <w:tcPr>
+            <w:tcW w:w="1798" w:type="dxa"/>
+          </w:tcPr>
+          <w:p>
+            <w:pPr>
               <w:rPr>
                 <w:rFonts w:ascii="Abadi" w:hAnsi="Abadi"/>
                 <w:sz w:val="18"/>
                 <w:szCs w:val="18"/>
               </w:rPr>
-              <w:t>CP+0</w:t>
-            </w:r>
-          </w:p>
-        </w:tc>
-      </w:tr>
-      <w:tr>
-        <w:tc>
-          <w:tcPr>
-            <w:tcW w:w="1798" w:type="dxa"/>
-          </w:tcPr>
-          <w:p>
-            <w:pPr>
+            </w:pPr>
+            <w:r>
               <w:rPr>
                 <w:rFonts w:ascii="Abadi" w:hAnsi="Abadi"/>
                 <w:sz w:val="18"/>
                 <w:szCs w:val="18"/>
               </w:rPr>
-            </w:pPr>
-            <w:r>
+              <w:t>Bubbler</w:t>
+            </w:r>
+          </w:p>
+        </w:tc>
+        <w:tc>
+          <w:tcPr>
+            <w:tcW w:w="1798" w:type="dxa"/>
+          </w:tcPr>
+          <w:p>
+            <w:pPr>
               <w:rPr>
                 <w:rFonts w:ascii="Abadi" w:hAnsi="Abadi"/>
                 <w:sz w:val="18"/>
                 <w:szCs w:val="18"/>
               </w:rPr>
-              <w:t>Bubbler</w:t>
-            </w:r>
-          </w:p>
-        </w:tc>
-        <w:tc>
-          <w:tcPr>
-            <w:tcW w:w="1798" w:type="dxa"/>
-          </w:tcPr>
-          <w:p>
-            <w:pPr>
+            </w:pPr>
+            <w:r>
               <w:rPr>
                 <w:rFonts w:ascii="Abadi" w:hAnsi="Abadi"/>
                 <w:sz w:val="18"/>
                 <w:szCs w:val="18"/>
               </w:rPr>
-            </w:pPr>
+              <w:t>PW</w:t>
+            </w:r>
             <w:r>
               <w:rPr>
                 <w:rFonts w:ascii="Abadi" w:hAnsi="Abadi"/>
                 <w:sz w:val="18"/>
                 <w:szCs w:val="18"/>
               </w:rPr>
-              <w:t>MP+2</w:t>
+              <w:t>+2</w:t>
             </w:r>
           </w:p>
         </w:tc>
@@ -399,51 +399,83 @@
                 <w:sz w:val="18"/>
                 <w:szCs w:val="18"/>
               </w:rPr>
-              <w:t>PR+3</w:t>
-            </w:r>
-          </w:p>
-        </w:tc>
-        <w:tc>
-          <w:tcPr>
-            <w:tcW w:w="1799" w:type="dxa"/>
-          </w:tcPr>
-          <w:p>
-            <w:pPr>
+              <w:t>PR+</w:t>
+            </w:r>
+            <w:r>
               <w:rPr>
                 <w:rFonts w:ascii="Abadi" w:hAnsi="Abadi"/>
                 <w:sz w:val="18"/>
                 <w:szCs w:val="18"/>
               </w:rPr>
-            </w:pPr>
-            <w:r>
+              <w:t>2</w:t>
+            </w:r>
+          </w:p>
+        </w:tc>
+        <w:tc>
+          <w:tcPr>
+            <w:tcW w:w="1799" w:type="dxa"/>
+          </w:tcPr>
+          <w:p>
+            <w:pPr>
               <w:rPr>
                 <w:rFonts w:ascii="Abadi" w:hAnsi="Abadi"/>
                 <w:sz w:val="18"/>
                 <w:szCs w:val="18"/>
               </w:rPr>
-              <w:t>RS+2</w:t>
-            </w:r>
-          </w:p>
-        </w:tc>
-        <w:tc>
-          <w:tcPr>
-            <w:tcW w:w="1799" w:type="dxa"/>
-          </w:tcPr>
-          <w:p>
-            <w:pPr>
+            </w:pPr>
+            <w:r>
               <w:rPr>
                 <w:rFonts w:ascii="Abadi" w:hAnsi="Abadi"/>
                 <w:sz w:val="18"/>
                 <w:szCs w:val="18"/>
               </w:rPr>
-            </w:pPr>
+              <w:t>RW</w:t>
+            </w:r>
             <w:r>
               <w:rPr>
                 <w:rFonts w:ascii="Abadi" w:hAnsi="Abadi"/>
                 <w:sz w:val="18"/>
                 <w:szCs w:val="18"/>
               </w:rPr>
-              <w:t>PW+0</w:t>
+              <w:t>+2</w:t>
+            </w:r>
+          </w:p>
+        </w:tc>
+        <w:tc>
+          <w:tcPr>
+            <w:tcW w:w="1799" w:type="dxa"/>
+          </w:tcPr>
+          <w:p>
+            <w:pPr>
+              <w:rPr>
+                <w:rFonts w:ascii="Abadi" w:hAnsi="Abadi"/>
+                <w:sz w:val="18"/>
+                <w:szCs w:val="18"/>
+              </w:rPr>
+            </w:pPr>
+            <w:r>
+              <w:rPr>
+                <w:rFonts w:ascii="Abadi" w:hAnsi="Abadi"/>
+                <w:sz w:val="18"/>
+                <w:szCs w:val="18"/>
+              </w:rPr>
+              <w:t>CP</w:t>
+            </w:r>
+            <w:r>
+              <w:rPr>
+                <w:rFonts w:ascii="Abadi" w:hAnsi="Abadi"/>
+                <w:sz w:val="18"/>
+                <w:szCs w:val="18"/>
+              </w:rPr>
+              <w:t>+</w:t>
+            </w:r>
+            <w:r>
+              <w:rPr>
+                <w:rFonts w:ascii="Abadi" w:hAnsi="Abadi"/>
+                <w:sz w:val="18"/>
+                <w:szCs w:val="18"/>
+              </w:rPr>
+              <w:t>1</w:t>
             </w:r>
             <w:bookmarkStart w:id="0" w:name="_GoBack"/>
             <w:bookmarkEnd w:id="0"/>
@@ -7886,7 +7918,7 @@
 </file>
 
 <file path=customXml/itemProps1.xml><?xml version="1.0" encoding="utf-8"?>
-<ds:datastoreItem xmlns:ds="http://schemas.openxmlformats.org/officeDocument/2006/customXml" ds:itemID="{638A6CE0-6556-46B6-9C5A-844BC37D5D32}">
+<ds:datastoreItem xmlns:ds="http://schemas.openxmlformats.org/officeDocument/2006/customXml" ds:itemID="{5C6E2B0E-3FF3-4C20-85F6-3938A3ACCBBE}">
   <ds:schemaRefs>
     <ds:schemaRef ds:uri="http://schemas.openxmlformats.org/officeDocument/2006/bibliography"/>
   </ds:schemaRefs>

--- a/SupersNew/powers/forcefield.docx
+++ b/SupersNew/powers/forcefield.docx
@@ -477,8 +477,6 @@
               </w:rPr>
               <w:t>1</w:t>
             </w:r>
-            <w:bookmarkStart w:id="0" w:name="_GoBack"/>
-            <w:bookmarkEnd w:id="0"/>
           </w:p>
         </w:tc>
       </w:tr>
@@ -6048,6 +6046,38 @@
               <w:t>May carry up to two passengers</w:t>
             </w:r>
           </w:p>
+          <w:p>
+            <w:pPr>
+              <w:numPr>
+                <w:ilvl w:val="0"/>
+                <w:numId w:val="1"/>
+              </w:numPr>
+              <w:spacing w:after="0" w:line="276" w:lineRule="auto"/>
+              <w:rPr>
+                <w:rFonts w:ascii="Abadi" w:hAnsi="Abadi"/>
+                <w:sz w:val="14"/>
+                <w:szCs w:val="14"/>
+              </w:rPr>
+            </w:pPr>
+            <w:proofErr w:type="gramStart"/>
+            <w:r>
+              <w:rPr>
+                <w:rFonts w:ascii="Abadi" w:hAnsi="Abadi"/>
+                <w:sz w:val="14"/>
+                <w:szCs w:val="14"/>
+              </w:rPr>
+              <w:t>Overland(</w:t>
+            </w:r>
+            <w:proofErr w:type="gramEnd"/>
+            <w:r>
+              <w:rPr>
+                <w:rFonts w:ascii="Abadi" w:hAnsi="Abadi"/>
+                <w:sz w:val="14"/>
+                <w:szCs w:val="14"/>
+              </w:rPr>
+              <w:t>3)</w:t>
+            </w:r>
+          </w:p>
         </w:tc>
         <w:tc>
           <w:tcPr>
@@ -6104,6 +6134,31 @@
               </w:rPr>
               <w:t>Move / x3 / +1B / 10P</w:t>
             </w:r>
+          </w:p>
+          <w:p>
+            <w:pPr>
+              <w:pStyle w:val="ListParagraph"/>
+              <w:numPr>
+                <w:ilvl w:val="0"/>
+                <w:numId w:val="1"/>
+              </w:numPr>
+              <w:spacing w:line="276" w:lineRule="auto"/>
+              <w:rPr>
+                <w:rFonts w:ascii="Abadi" w:hAnsi="Abadi"/>
+                <w:sz w:val="14"/>
+                <w:szCs w:val="14"/>
+              </w:rPr>
+            </w:pPr>
+            <w:r>
+              <w:rPr>
+                <w:rFonts w:ascii="Abadi" w:hAnsi="Abadi"/>
+                <w:sz w:val="14"/>
+                <w:szCs w:val="14"/>
+              </w:rPr>
+              <w:t>Overland +1 / x3 / +0B / 10P</w:t>
+            </w:r>
+            <w:bookmarkStart w:id="0" w:name="_GoBack"/>
+            <w:bookmarkEnd w:id="0"/>
           </w:p>
           <w:p>
             <w:pPr>
@@ -7918,7 +7973,7 @@
 </file>
 
 <file path=customXml/itemProps1.xml><?xml version="1.0" encoding="utf-8"?>
-<ds:datastoreItem xmlns:ds="http://schemas.openxmlformats.org/officeDocument/2006/customXml" ds:itemID="{5C6E2B0E-3FF3-4C20-85F6-3938A3ACCBBE}">
+<ds:datastoreItem xmlns:ds="http://schemas.openxmlformats.org/officeDocument/2006/customXml" ds:itemID="{919E45EA-59D5-4C9C-A712-37E6892E7D6A}">
   <ds:schemaRefs>
     <ds:schemaRef ds:uri="http://schemas.openxmlformats.org/officeDocument/2006/bibliography"/>
   </ds:schemaRefs>
